--- a/documents/buy_sale/patterns/act_of_reception.docx
+++ b/documents/buy_sale/patterns/act_of_reception.docx
@@ -156,7 +156,14 @@
               <w:rPr>
                 <w:lang w:val="en-US"/>
               </w:rPr>
-              <w:t>{city</w:t>
+              <w:t>{</w:t>
+            </w:r>
+            <w:proofErr w:type="spellStart"/>
+            <w:r>
+              <w:rPr>
+                <w:lang w:val="en-US"/>
+              </w:rPr>
+              <w:t>city</w:t>
             </w:r>
             <w:r>
               <w:rPr>
@@ -164,6 +171,7 @@
               </w:rPr>
               <w:t>_contract</w:t>
             </w:r>
+            <w:proofErr w:type="spellEnd"/>
             <w:r>
               <w:rPr>
                 <w:lang w:val="en-US"/>
@@ -321,12 +329,14 @@
       <w:r>
         <w:t>_</w:t>
       </w:r>
+      <w:proofErr w:type="spellStart"/>
       <w:r>
         <w:rPr>
           <w:lang w:val="en-US"/>
         </w:rPr>
         <w:t>fio</w:t>
       </w:r>
+      <w:proofErr w:type="spellEnd"/>
       <w:r>
         <w:t>}</w:t>
       </w:r>
@@ -354,12 +364,14 @@
       <w:r>
         <w:t>_</w:t>
       </w:r>
+      <w:proofErr w:type="spellStart"/>
       <w:r>
         <w:rPr>
           <w:lang w:val="en-US"/>
         </w:rPr>
         <w:t>fio</w:t>
       </w:r>
+      <w:proofErr w:type="spellEnd"/>
       <w:r>
         <w:t>}</w:t>
       </w:r>
@@ -443,12 +455,14 @@
       <w:r>
         <w:t>- государственный регистрационный знак: ${</w:t>
       </w:r>
+      <w:proofErr w:type="spellStart"/>
       <w:r>
         <w:rPr>
           <w:lang w:val="en-US"/>
         </w:rPr>
         <w:t>reg</w:t>
       </w:r>
+      <w:proofErr w:type="spellEnd"/>
       <w:r>
         <w:t>_</w:t>
       </w:r>
@@ -592,12 +606,14 @@
       <w:r>
         <w:t>- шасси (рама) N: ${</w:t>
       </w:r>
+      <w:proofErr w:type="spellStart"/>
       <w:r>
         <w:rPr>
           <w:lang w:val="en-US"/>
         </w:rPr>
         <w:t>shassi</w:t>
       </w:r>
+      <w:proofErr w:type="spellEnd"/>
       <w:r>
         <w:t>};</w:t>
       </w:r>
@@ -756,14 +772,21 @@
         <w:t>, выдан</w:t>
       </w:r>
       <w:r>
-        <w:t xml:space="preserve"> ${ </w:t>
-      </w:r>
+        <w:t xml:space="preserve"> </w:t>
+      </w:r>
+      <w:proofErr w:type="gramStart"/>
+      <w:r>
+        <w:t xml:space="preserve">${ </w:t>
+      </w:r>
+      <w:proofErr w:type="spellStart"/>
       <w:r>
         <w:rPr>
           <w:lang w:val="en-US"/>
         </w:rPr>
         <w:t>bywho</w:t>
       </w:r>
+      <w:proofErr w:type="spellEnd"/>
+      <w:proofErr w:type="gramEnd"/>
       <w:r>
         <w:t>_</w:t>
       </w:r>
@@ -895,13 +918,6 @@
       <w:r>
         <w:t xml:space="preserve">оборудованием: </w:t>
       </w:r>
-    </w:p>
-    <w:p>
-      <w:pPr>
-        <w:pStyle w:val="ConsPlusNormal"/>
-        <w:ind w:firstLine="540"/>
-        <w:jc w:val="both"/>
-      </w:pPr>
       <w:r>
         <w:t>${</w:t>
       </w:r>
@@ -918,16 +934,7 @@
         <w:rPr>
           <w:lang w:val="en-US"/>
         </w:rPr>
-        <w:t>devices</w:t>
-      </w:r>
-      <w:r>
-        <w:t>_</w:t>
-      </w:r>
-      <w:r>
-        <w:rPr>
-          <w:lang w:val="en-US"/>
-        </w:rPr>
-        <w:t>array</w:t>
+        <w:t>equip</w:t>
       </w:r>
       <w:r>
         <w:t>}</w:t>
@@ -995,29 +1002,44 @@
         <w:t>defects</w:t>
       </w:r>
       <w:r>
-        <w:t>}</w:t>
-      </w:r>
-      <w:r>
-        <w:t>.</w:t>
-      </w:r>
-    </w:p>
-    <w:p>
-      <w:pPr>
-        <w:pStyle w:val="ConsPlusNormal"/>
-        <w:ind w:firstLine="540"/>
-        <w:jc w:val="both"/>
-      </w:pPr>
-      <w:r>
-        <w:t xml:space="preserve">5. Транспортное средство передано с нарушением следующих условий о комплектности: </w:t>
-      </w:r>
-      <w:r>
-        <w:rPr>
-          <w:lang w:val="en-US"/>
-        </w:rPr>
-        <w:t>${features}</w:t>
+        <w:t>_</w:t>
+      </w:r>
+      <w:r>
+        <w:rPr>
+          <w:lang w:val="en-US"/>
+        </w:rPr>
+        <w:t>all</w:t>
       </w:r>
       <w:bookmarkStart w:id="0" w:name="_GoBack"/>
       <w:bookmarkEnd w:id="0"/>
+      <w:r>
+        <w:t>}</w:t>
+      </w:r>
+      <w:r>
+        <w:t>.</w:t>
+      </w:r>
+    </w:p>
+    <w:p>
+      <w:pPr>
+        <w:pStyle w:val="ConsPlusNormal"/>
+        <w:ind w:firstLine="540"/>
+        <w:jc w:val="both"/>
+      </w:pPr>
+      <w:r>
+        <w:t xml:space="preserve">5. Транспортное средство передано с нарушением следующих условий о комплектности: </w:t>
+      </w:r>
+      <w:r>
+        <w:t>${</w:t>
+      </w:r>
+      <w:r>
+        <w:rPr>
+          <w:lang w:val="en-US"/>
+        </w:rPr>
+        <w:t>features</w:t>
+      </w:r>
+      <w:r>
+        <w:t>}</w:t>
+      </w:r>
       <w:r>
         <w:t>.</w:t>
       </w:r>
@@ -1140,7 +1162,6 @@
               <w:pStyle w:val="ConsPlusNormal"/>
             </w:pPr>
             <w:r>
-              <w:lastRenderedPageBreak/>
               <w:t>Ф.И.О. ________________________</w:t>
             </w:r>
           </w:p>
@@ -1171,6 +1192,7 @@
               <w:pStyle w:val="ConsPlusNormal"/>
             </w:pPr>
             <w:r>
+              <w:lastRenderedPageBreak/>
               <w:t>Паспорт РФ серия _____________ номер _____________,</w:t>
             </w:r>
           </w:p>

--- a/documents/buy_sale/patterns/act_of_reception.docx
+++ b/documents/buy_sale/patterns/act_of_reception.docx
@@ -156,14 +156,7 @@
               <w:rPr>
                 <w:lang w:val="en-US"/>
               </w:rPr>
-              <w:t>{</w:t>
-            </w:r>
-            <w:proofErr w:type="spellStart"/>
-            <w:r>
-              <w:rPr>
-                <w:lang w:val="en-US"/>
-              </w:rPr>
-              <w:t>city</w:t>
+              <w:t>{city</w:t>
             </w:r>
             <w:r>
               <w:rPr>
@@ -171,7 +164,6 @@
               </w:rPr>
               <w:t>_contract</w:t>
             </w:r>
-            <w:proofErr w:type="spellEnd"/>
             <w:r>
               <w:rPr>
                 <w:lang w:val="en-US"/>
@@ -199,34 +191,30 @@
               </w:rPr>
             </w:pPr>
             <w:r>
-              <w:t>"${</w:t>
+              <w:t>${</w:t>
             </w:r>
             <w:r>
               <w:rPr>
                 <w:lang w:val="en-US"/>
               </w:rPr>
-              <w:t>day</w:t>
-            </w:r>
-            <w:r>
-              <w:t>}" ${</w:t>
+              <w:t>da</w:t>
             </w:r>
             <w:r>
               <w:rPr>
                 <w:lang w:val="en-US"/>
               </w:rPr>
-              <w:t>month</w:t>
-            </w:r>
-            <w:r>
-              <w:t>} ${</w:t>
+              <w:t>te</w:t>
             </w:r>
             <w:r>
               <w:rPr>
                 <w:lang w:val="en-US"/>
               </w:rPr>
-              <w:t>year</w:t>
-            </w:r>
-            <w:r>
-              <w:t>} г.</w:t>
+              <w:t>_of_contract</w:t>
+            </w:r>
+            <w:bookmarkStart w:id="0" w:name="_GoBack"/>
+            <w:bookmarkEnd w:id="0"/>
+            <w:r>
+              <w:t>}</w:t>
             </w:r>
           </w:p>
         </w:tc>
@@ -329,14 +317,12 @@
       <w:r>
         <w:t>_</w:t>
       </w:r>
-      <w:proofErr w:type="spellStart"/>
       <w:r>
         <w:rPr>
           <w:lang w:val="en-US"/>
         </w:rPr>
         <w:t>fio</w:t>
       </w:r>
-      <w:proofErr w:type="spellEnd"/>
       <w:r>
         <w:t>}</w:t>
       </w:r>
@@ -364,14 +350,12 @@
       <w:r>
         <w:t>_</w:t>
       </w:r>
-      <w:proofErr w:type="spellStart"/>
       <w:r>
         <w:rPr>
           <w:lang w:val="en-US"/>
         </w:rPr>
         <w:t>fio</w:t>
       </w:r>
-      <w:proofErr w:type="spellEnd"/>
       <w:r>
         <w:t>}</w:t>
       </w:r>
@@ -455,14 +439,12 @@
       <w:r>
         <w:t>- государственный регистрационный знак: ${</w:t>
       </w:r>
-      <w:proofErr w:type="spellStart"/>
       <w:r>
         <w:rPr>
           <w:lang w:val="en-US"/>
         </w:rPr>
         <w:t>reg</w:t>
       </w:r>
-      <w:proofErr w:type="spellEnd"/>
       <w:r>
         <w:t>_</w:t>
       </w:r>
@@ -606,14 +588,12 @@
       <w:r>
         <w:t>- шасси (рама) N: ${</w:t>
       </w:r>
-      <w:proofErr w:type="spellStart"/>
       <w:r>
         <w:rPr>
           <w:lang w:val="en-US"/>
         </w:rPr>
         <w:t>shassi</w:t>
       </w:r>
-      <w:proofErr w:type="spellEnd"/>
       <w:r>
         <w:t>};</w:t>
       </w:r>
@@ -772,29 +752,193 @@
         <w:t>, выдан</w:t>
       </w:r>
       <w:r>
+        <w:t xml:space="preserve"> ${ </w:t>
+      </w:r>
+      <w:r>
+        <w:rPr>
+          <w:lang w:val="en-US"/>
+        </w:rPr>
+        <w:t>bywho</w:t>
+      </w:r>
+      <w:r>
+        <w:t>_</w:t>
+      </w:r>
+      <w:r>
+        <w:rPr>
+          <w:lang w:val="en-US"/>
+        </w:rPr>
+        <w:t>serial</w:t>
+      </w:r>
+      <w:r>
+        <w:t>_</w:t>
+      </w:r>
+      <w:r>
+        <w:rPr>
+          <w:lang w:val="en-US"/>
+        </w:rPr>
+        <w:t>car</w:t>
+      </w:r>
+      <w:r>
+        <w:t>}</w:t>
+      </w:r>
+      <w:r>
+        <w:t>, дата выдачи</w:t>
+      </w:r>
+      <w:r>
+        <w:t xml:space="preserve"> ${</w:t>
+      </w:r>
+      <w:r>
+        <w:rPr>
+          <w:lang w:val="en-US"/>
+        </w:rPr>
+        <w:t>date</w:t>
+      </w:r>
+      <w:r>
+        <w:t>_</w:t>
+      </w:r>
+      <w:r>
+        <w:rPr>
+          <w:lang w:val="en-US"/>
+        </w:rPr>
+        <w:t>of</w:t>
+      </w:r>
+      <w:r>
+        <w:t>_</w:t>
+      </w:r>
+      <w:r>
+        <w:rPr>
+          <w:lang w:val="en-US"/>
+        </w:rPr>
+        <w:t>serial</w:t>
+      </w:r>
+      <w:r>
+        <w:t>_</w:t>
+      </w:r>
+      <w:r>
+        <w:rPr>
+          <w:lang w:val="en-US"/>
+        </w:rPr>
+        <w:t>car</w:t>
+      </w:r>
+      <w:r>
+        <w:t>}</w:t>
+      </w:r>
+      <w:r>
+        <w:t>.</w:t>
+      </w:r>
+    </w:p>
+    <w:p>
+      <w:pPr>
+        <w:pStyle w:val="ConsPlusNormal"/>
+        <w:ind w:firstLine="540"/>
+        <w:jc w:val="both"/>
+      </w:pPr>
+      <w:r>
+        <w:t xml:space="preserve">Транспортное средство передается в соответствии с </w:t>
+      </w:r>
+      <w:r>
+        <w:t>договором</w:t>
+      </w:r>
+      <w:r>
+        <w:t xml:space="preserve"> купли-продажи транспортного средства от </w:t>
+      </w:r>
+      <w:r>
+        <w:t>"${</w:t>
+      </w:r>
+      <w:r>
+        <w:rPr>
+          <w:lang w:val="en-US"/>
+        </w:rPr>
+        <w:t>day</w:t>
+      </w:r>
+      <w:r>
+        <w:t>}" ${</w:t>
+      </w:r>
+      <w:r>
+        <w:rPr>
+          <w:lang w:val="en-US"/>
+        </w:rPr>
+        <w:t>month</w:t>
+      </w:r>
+      <w:r>
+        <w:t>} ${</w:t>
+      </w:r>
+      <w:r>
+        <w:rPr>
+          <w:lang w:val="en-US"/>
+        </w:rPr>
+        <w:t>year</w:t>
+      </w:r>
+      <w:r>
+        <w:t>} г.</w:t>
+      </w:r>
+      <w:r>
         <w:t xml:space="preserve"> </w:t>
       </w:r>
-      <w:proofErr w:type="gramStart"/>
-      <w:r>
-        <w:t xml:space="preserve">${ </w:t>
-      </w:r>
-      <w:proofErr w:type="spellStart"/>
-      <w:r>
-        <w:rPr>
-          <w:lang w:val="en-US"/>
-        </w:rPr>
-        <w:t>bywho</w:t>
-      </w:r>
-      <w:proofErr w:type="spellEnd"/>
-      <w:proofErr w:type="gramEnd"/>
-      <w:r>
-        <w:t>_</w:t>
-      </w:r>
-      <w:r>
-        <w:rPr>
-          <w:lang w:val="en-US"/>
-        </w:rPr>
-        <w:t>serial</w:t>
+      <w:r>
+        <w:t>(далее - Договор).</w:t>
+      </w:r>
+    </w:p>
+    <w:p>
+      <w:pPr>
+        <w:pStyle w:val="ConsPlusNormal"/>
+        <w:ind w:firstLine="540"/>
+        <w:jc w:val="both"/>
+      </w:pPr>
+      <w:r>
+        <w:t xml:space="preserve">2. Транспортное средство оснащено следующим серийным оборудованием и комплектующими изделиями, установленными заводом-изготовителем, а также дополнительным </w:t>
+      </w:r>
+      <w:r>
+        <w:t xml:space="preserve">оборудованием: </w:t>
+      </w:r>
+      <w:r>
+        <w:t>${</w:t>
+      </w:r>
+      <w:r>
+        <w:rPr>
+          <w:lang w:val="en-US"/>
+        </w:rPr>
+        <w:t>additional</w:t>
+      </w:r>
+      <w:r>
+        <w:t>_</w:t>
+      </w:r>
+      <w:r>
+        <w:rPr>
+          <w:lang w:val="en-US"/>
+        </w:rPr>
+        <w:t>equip</w:t>
+      </w:r>
+      <w:r>
+        <w:t>}</w:t>
+      </w:r>
+    </w:p>
+    <w:p>
+      <w:pPr>
+        <w:pStyle w:val="ConsPlusNormal"/>
+        <w:ind w:firstLine="540"/>
+        <w:jc w:val="both"/>
+      </w:pPr>
+      <w:r>
+        <w:t xml:space="preserve">3. Со слов Продавца, в двигатель залито масло марки </w:t>
+      </w:r>
+      <w:r>
+        <w:t>${</w:t>
+      </w:r>
+      <w:r>
+        <w:rPr>
+          <w:lang w:val="en-US"/>
+        </w:rPr>
+        <w:t>oil</w:t>
+      </w:r>
+      <w:r>
+        <w:t>_</w:t>
+      </w:r>
+      <w:r>
+        <w:rPr>
+          <w:lang w:val="en-US"/>
+        </w:rPr>
+        <w:t>in</w:t>
       </w:r>
       <w:r>
         <w:t>_</w:t>
@@ -809,48 +953,6 @@
         <w:t>}</w:t>
       </w:r>
       <w:r>
-        <w:t>, дата выдачи</w:t>
-      </w:r>
-      <w:r>
-        <w:t xml:space="preserve"> ${</w:t>
-      </w:r>
-      <w:r>
-        <w:rPr>
-          <w:lang w:val="en-US"/>
-        </w:rPr>
-        <w:t>date</w:t>
-      </w:r>
-      <w:r>
-        <w:t>_</w:t>
-      </w:r>
-      <w:r>
-        <w:rPr>
-          <w:lang w:val="en-US"/>
-        </w:rPr>
-        <w:t>of</w:t>
-      </w:r>
-      <w:r>
-        <w:t>_</w:t>
-      </w:r>
-      <w:r>
-        <w:rPr>
-          <w:lang w:val="en-US"/>
-        </w:rPr>
-        <w:t>serial</w:t>
-      </w:r>
-      <w:r>
-        <w:t>_</w:t>
-      </w:r>
-      <w:r>
-        <w:rPr>
-          <w:lang w:val="en-US"/>
-        </w:rPr>
-        <w:t>car</w:t>
-      </w:r>
-      <w:r>
-        <w:t>}</w:t>
-      </w:r>
-      <w:r>
         <w:t>.</w:t>
       </w:r>
     </w:p>
@@ -861,62 +963,7 @@
         <w:jc w:val="both"/>
       </w:pPr>
       <w:r>
-        <w:t xml:space="preserve">Транспортное средство передается в соответствии с </w:t>
-      </w:r>
-      <w:r>
-        <w:t>договором</w:t>
-      </w:r>
-      <w:r>
-        <w:t xml:space="preserve"> купли-продажи транспортного средства от </w:t>
-      </w:r>
-      <w:r>
-        <w:t>"${</w:t>
-      </w:r>
-      <w:r>
-        <w:rPr>
-          <w:lang w:val="en-US"/>
-        </w:rPr>
-        <w:t>day</w:t>
-      </w:r>
-      <w:r>
-        <w:t>}" ${</w:t>
-      </w:r>
-      <w:r>
-        <w:rPr>
-          <w:lang w:val="en-US"/>
-        </w:rPr>
-        <w:t>month</w:t>
-      </w:r>
-      <w:r>
-        <w:t>} ${</w:t>
-      </w:r>
-      <w:r>
-        <w:rPr>
-          <w:lang w:val="en-US"/>
-        </w:rPr>
-        <w:t>year</w:t>
-      </w:r>
-      <w:r>
-        <w:t>} г.</w:t>
-      </w:r>
-      <w:r>
-        <w:t xml:space="preserve"> </w:t>
-      </w:r>
-      <w:r>
-        <w:t>(далее - Договор).</w:t>
-      </w:r>
-    </w:p>
-    <w:p>
-      <w:pPr>
-        <w:pStyle w:val="ConsPlusNormal"/>
-        <w:ind w:firstLine="540"/>
-        <w:jc w:val="both"/>
-      </w:pPr>
-      <w:r>
-        <w:t xml:space="preserve">2. Транспортное средство оснащено следующим серийным оборудованием и комплектующими изделиями, установленными заводом-изготовителем, а также дополнительным </w:t>
-      </w:r>
-      <w:r>
-        <w:t xml:space="preserve">оборудованием: </w:t>
+        <w:t xml:space="preserve">4. При осмотре обнаружены следующие повреждения и эксплуатационные дефекты транспортного средства: </w:t>
       </w:r>
       <w:r>
         <w:t>${</w:t>
@@ -925,80 +972,6 @@
         <w:rPr>
           <w:lang w:val="en-US"/>
         </w:rPr>
-        <w:t>additional</w:t>
-      </w:r>
-      <w:r>
-        <w:t>_</w:t>
-      </w:r>
-      <w:r>
-        <w:rPr>
-          <w:lang w:val="en-US"/>
-        </w:rPr>
-        <w:t>equip</w:t>
-      </w:r>
-      <w:r>
-        <w:t>}</w:t>
-      </w:r>
-    </w:p>
-    <w:p>
-      <w:pPr>
-        <w:pStyle w:val="ConsPlusNormal"/>
-        <w:ind w:firstLine="540"/>
-        <w:jc w:val="both"/>
-      </w:pPr>
-      <w:r>
-        <w:t xml:space="preserve">3. Со слов Продавца, в двигатель залито масло марки </w:t>
-      </w:r>
-      <w:r>
-        <w:t>${</w:t>
-      </w:r>
-      <w:r>
-        <w:rPr>
-          <w:lang w:val="en-US"/>
-        </w:rPr>
-        <w:t>oil</w:t>
-      </w:r>
-      <w:r>
-        <w:t>_</w:t>
-      </w:r>
-      <w:r>
-        <w:rPr>
-          <w:lang w:val="en-US"/>
-        </w:rPr>
-        <w:t>in</w:t>
-      </w:r>
-      <w:r>
-        <w:t>_</w:t>
-      </w:r>
-      <w:r>
-        <w:rPr>
-          <w:lang w:val="en-US"/>
-        </w:rPr>
-        <w:t>car</w:t>
-      </w:r>
-      <w:r>
-        <w:t>}</w:t>
-      </w:r>
-      <w:r>
-        <w:t>.</w:t>
-      </w:r>
-    </w:p>
-    <w:p>
-      <w:pPr>
-        <w:pStyle w:val="ConsPlusNormal"/>
-        <w:ind w:firstLine="540"/>
-        <w:jc w:val="both"/>
-      </w:pPr>
-      <w:r>
-        <w:t xml:space="preserve">4. При осмотре обнаружены следующие повреждения и эксплуатационные дефекты транспортного средства: </w:t>
-      </w:r>
-      <w:r>
-        <w:t>${</w:t>
-      </w:r>
-      <w:r>
-        <w:rPr>
-          <w:lang w:val="en-US"/>
-        </w:rPr>
         <w:t>defects</w:t>
       </w:r>
       <w:r>
@@ -1010,8 +983,6 @@
         </w:rPr>
         <w:t>all</w:t>
       </w:r>
-      <w:bookmarkStart w:id="0" w:name="_GoBack"/>
-      <w:bookmarkEnd w:id="0"/>
       <w:r>
         <w:t>}</w:t>
       </w:r>

--- a/documents/buy_sale/patterns/act_of_reception.docx
+++ b/documents/buy_sale/patterns/act_of_reception.docx
@@ -156,7 +156,14 @@
               <w:rPr>
                 <w:lang w:val="en-US"/>
               </w:rPr>
-              <w:t>{city</w:t>
+              <w:t>{</w:t>
+            </w:r>
+            <w:proofErr w:type="spellStart"/>
+            <w:r>
+              <w:rPr>
+                <w:lang w:val="en-US"/>
+              </w:rPr>
+              <w:t>city</w:t>
             </w:r>
             <w:r>
               <w:rPr>
@@ -164,6 +171,7 @@
               </w:rPr>
               <w:t>_contract</w:t>
             </w:r>
+            <w:proofErr w:type="spellEnd"/>
             <w:r>
               <w:rPr>
                 <w:lang w:val="en-US"/>
@@ -193,6 +201,7 @@
             <w:r>
               <w:t>${</w:t>
             </w:r>
+            <w:proofErr w:type="spellStart"/>
             <w:r>
               <w:rPr>
                 <w:lang w:val="en-US"/>
@@ -211,8 +220,7 @@
               </w:rPr>
               <w:t>_of_contract</w:t>
             </w:r>
-            <w:bookmarkStart w:id="0" w:name="_GoBack"/>
-            <w:bookmarkEnd w:id="0"/>
+            <w:proofErr w:type="spellEnd"/>
             <w:r>
               <w:t>}</w:t>
             </w:r>
@@ -317,12 +325,14 @@
       <w:r>
         <w:t>_</w:t>
       </w:r>
+      <w:proofErr w:type="spellStart"/>
       <w:r>
         <w:rPr>
           <w:lang w:val="en-US"/>
         </w:rPr>
         <w:t>fio</w:t>
       </w:r>
+      <w:proofErr w:type="spellEnd"/>
       <w:r>
         <w:t>}</w:t>
       </w:r>
@@ -350,12 +360,14 @@
       <w:r>
         <w:t>_</w:t>
       </w:r>
+      <w:proofErr w:type="spellStart"/>
       <w:r>
         <w:rPr>
           <w:lang w:val="en-US"/>
         </w:rPr>
         <w:t>fio</w:t>
       </w:r>
+      <w:proofErr w:type="spellEnd"/>
       <w:r>
         <w:t>}</w:t>
       </w:r>
@@ -439,12 +451,14 @@
       <w:r>
         <w:t>- государственный регистрационный знак: ${</w:t>
       </w:r>
+      <w:proofErr w:type="spellStart"/>
       <w:r>
         <w:rPr>
           <w:lang w:val="en-US"/>
         </w:rPr>
         <w:t>reg</w:t>
       </w:r>
+      <w:proofErr w:type="spellEnd"/>
       <w:r>
         <w:t>_</w:t>
       </w:r>
@@ -588,12 +602,14 @@
       <w:r>
         <w:t>- шасси (рама) N: ${</w:t>
       </w:r>
+      <w:proofErr w:type="spellStart"/>
       <w:r>
         <w:rPr>
           <w:lang w:val="en-US"/>
         </w:rPr>
         <w:t>shassi</w:t>
       </w:r>
+      <w:proofErr w:type="spellEnd"/>
       <w:r>
         <w:t>};</w:t>
       </w:r>
@@ -752,14 +768,21 @@
         <w:t>, выдан</w:t>
       </w:r>
       <w:r>
-        <w:t xml:space="preserve"> ${ </w:t>
-      </w:r>
+        <w:t xml:space="preserve"> </w:t>
+      </w:r>
+      <w:proofErr w:type="gramStart"/>
+      <w:r>
+        <w:t xml:space="preserve">${ </w:t>
+      </w:r>
+      <w:proofErr w:type="spellStart"/>
       <w:r>
         <w:rPr>
           <w:lang w:val="en-US"/>
         </w:rPr>
         <w:t>bywho</w:t>
       </w:r>
+      <w:proofErr w:type="spellEnd"/>
+      <w:proofErr w:type="gramEnd"/>
       <w:r>
         <w:t>_</w:t>
       </w:r>
@@ -1067,16 +1090,46 @@
         <w:t>7. Акт вступает в силу с даты его подписания и составлен в двух экземплярах, имеющих равную юридическую силу, по одному для каждой Стороны.</w:t>
       </w:r>
     </w:p>
-    <w:p/>
+    <w:p>
+      <w:pPr>
+        <w:pStyle w:val="ConsPlusNormal"/>
+        <w:ind w:firstLine="540"/>
+        <w:jc w:val="both"/>
+      </w:pPr>
+    </w:p>
+    <w:p>
+      <w:pPr>
+        <w:pStyle w:val="ConsPlusNormal"/>
+        <w:ind w:firstLine="540"/>
+        <w:jc w:val="both"/>
+      </w:pPr>
+    </w:p>
+    <w:p>
+      <w:pPr>
+        <w:pStyle w:val="ConsPlusNormal"/>
+        <w:ind w:firstLine="540"/>
+        <w:jc w:val="both"/>
+      </w:pPr>
+    </w:p>
+    <w:p>
+      <w:pPr>
+        <w:pStyle w:val="ConsPlusNormal"/>
+        <w:ind w:firstLine="540"/>
+        <w:jc w:val="both"/>
+      </w:pPr>
+    </w:p>
+    <w:p>
+      <w:pPr>
+        <w:pStyle w:val="ConsPlusNormal"/>
+        <w:ind w:firstLine="540"/>
+        <w:jc w:val="both"/>
+      </w:pPr>
+      <w:bookmarkStart w:id="0" w:name="_GoBack"/>
+      <w:bookmarkEnd w:id="0"/>
+    </w:p>
     <w:tbl>
       <w:tblPr>
         <w:tblW w:w="0" w:type="auto"/>
-        <w:tblBorders>
-          <w:top w:val="single" w:sz="4" w:space="0" w:color="auto"/>
-          <w:left w:val="single" w:sz="4" w:space="0" w:color="auto"/>
-          <w:bottom w:val="single" w:sz="4" w:space="0" w:color="auto"/>
-          <w:right w:val="single" w:sz="4" w:space="0" w:color="auto"/>
-        </w:tblBorders>
         <w:tblLayout w:type="fixed"/>
         <w:tblCellMar>
           <w:top w:w="102" w:type="dxa"/>
@@ -1103,6 +1156,7 @@
               <w:pStyle w:val="ConsPlusNormal"/>
             </w:pPr>
             <w:r>
+              <w:lastRenderedPageBreak/>
               <w:t>Транспортное средство передал Продавец:</w:t>
             </w:r>
           </w:p>
@@ -1163,7 +1217,6 @@
               <w:pStyle w:val="ConsPlusNormal"/>
             </w:pPr>
             <w:r>
-              <w:lastRenderedPageBreak/>
               <w:t>Паспорт РФ серия _____________ номер _____________,</w:t>
             </w:r>
           </w:p>

--- a/documents/buy_sale/patterns/act_of_reception.docx
+++ b/documents/buy_sale/patterns/act_of_reception.docx
@@ -44,34 +44,40 @@
         <w:t xml:space="preserve">от </w:t>
       </w:r>
       <w:r>
-        <w:t>"${</w:t>
-      </w:r>
-      <w:r>
-        <w:rPr>
-          <w:lang w:val="en-US"/>
-        </w:rPr>
-        <w:t>day</w:t>
-      </w:r>
-      <w:r>
-        <w:t>}" ${</w:t>
-      </w:r>
-      <w:r>
-        <w:rPr>
-          <w:lang w:val="en-US"/>
-        </w:rPr>
-        <w:t>month</w:t>
-      </w:r>
-      <w:r>
-        <w:t>} ${</w:t>
-      </w:r>
-      <w:r>
-        <w:rPr>
-          <w:lang w:val="en-US"/>
-        </w:rPr>
-        <w:t>year</w:t>
-      </w:r>
-      <w:r>
-        <w:t>} г.</w:t>
+        <w:t>${</w:t>
+      </w:r>
+      <w:r>
+        <w:rPr>
+          <w:lang w:val="en-US"/>
+        </w:rPr>
+        <w:t>da</w:t>
+      </w:r>
+      <w:r>
+        <w:rPr>
+          <w:lang w:val="en-US"/>
+        </w:rPr>
+        <w:t>te</w:t>
+      </w:r>
+      <w:r>
+        <w:t>_</w:t>
+      </w:r>
+      <w:r>
+        <w:rPr>
+          <w:lang w:val="en-US"/>
+        </w:rPr>
+        <w:t>of</w:t>
+      </w:r>
+      <w:r>
+        <w:t>_</w:t>
+      </w:r>
+      <w:r>
+        <w:rPr>
+          <w:lang w:val="en-US"/>
+        </w:rPr>
+        <w:t>contract</w:t>
+      </w:r>
+      <w:r>
+        <w:t>}</w:t>
       </w:r>
     </w:p>
     <w:p>
@@ -112,7 +118,7 @@
     </w:p>
     <w:tbl>
       <w:tblPr>
-        <w:tblW w:w="5000" w:type="pct"/>
+        <w:tblW w:w="5048" w:type="pct"/>
         <w:tblBorders>
           <w:top w:val="single" w:sz="8" w:space="0" w:color="auto"/>
           <w:left w:val="single" w:sz="8" w:space="0" w:color="auto"/>
@@ -128,13 +134,16 @@
         <w:tblLook w:val="0000" w:firstRow="0" w:lastRow="0" w:firstColumn="0" w:lastColumn="0" w:noHBand="0" w:noVBand="0"/>
       </w:tblPr>
       <w:tblGrid>
-        <w:gridCol w:w="4677"/>
-        <w:gridCol w:w="4678"/>
+        <w:gridCol w:w="4722"/>
+        <w:gridCol w:w="4723"/>
       </w:tblGrid>
       <w:tr>
+        <w:trPr>
+          <w:trHeight w:val="274"/>
+        </w:trPr>
         <w:tc>
           <w:tcPr>
-            <w:tcW w:w="4677" w:type="dxa"/>
+            <w:tcW w:w="4722" w:type="dxa"/>
             <w:tcBorders>
               <w:top w:val="nil"/>
               <w:left w:val="nil"/>
@@ -182,7 +191,7 @@
         </w:tc>
         <w:tc>
           <w:tcPr>
-            <w:tcW w:w="4678" w:type="dxa"/>
+            <w:tcW w:w="4723" w:type="dxa"/>
             <w:tcBorders>
               <w:top w:val="nil"/>
               <w:left w:val="nil"/>
@@ -227,160 +236,46 @@
           </w:p>
         </w:tc>
       </w:tr>
-      <w:tr>
-        <w:tc>
-          <w:tcPr>
-            <w:tcW w:w="4677" w:type="dxa"/>
-            <w:tcBorders>
-              <w:top w:val="nil"/>
-              <w:left w:val="nil"/>
-              <w:bottom w:val="nil"/>
-              <w:right w:val="nil"/>
-            </w:tcBorders>
-          </w:tcPr>
-          <w:p>
-            <w:pPr>
-              <w:pStyle w:val="ConsPlusNormal"/>
-            </w:pPr>
-          </w:p>
-        </w:tc>
-        <w:tc>
-          <w:tcPr>
-            <w:tcW w:w="4678" w:type="dxa"/>
-            <w:tcBorders>
-              <w:top w:val="nil"/>
-              <w:left w:val="nil"/>
-              <w:bottom w:val="nil"/>
-              <w:right w:val="nil"/>
-            </w:tcBorders>
-          </w:tcPr>
-          <w:p>
-            <w:pPr>
-              <w:pStyle w:val="ConsPlusNormal"/>
-              <w:jc w:val="right"/>
-            </w:pPr>
-          </w:p>
-        </w:tc>
-      </w:tr>
-      <w:tr>
-        <w:tc>
-          <w:tcPr>
-            <w:tcW w:w="4677" w:type="dxa"/>
-            <w:tcBorders>
-              <w:top w:val="nil"/>
-              <w:left w:val="nil"/>
-              <w:bottom w:val="nil"/>
-              <w:right w:val="nil"/>
-            </w:tcBorders>
-          </w:tcPr>
-          <w:p>
-            <w:pPr>
-              <w:pStyle w:val="ConsPlusNormal"/>
-            </w:pPr>
-          </w:p>
-        </w:tc>
-        <w:tc>
-          <w:tcPr>
-            <w:tcW w:w="4678" w:type="dxa"/>
-            <w:tcBorders>
-              <w:top w:val="nil"/>
-              <w:left w:val="nil"/>
-              <w:bottom w:val="nil"/>
-              <w:right w:val="nil"/>
-            </w:tcBorders>
-          </w:tcPr>
-          <w:p>
-            <w:pPr>
-              <w:pStyle w:val="ConsPlusNormal"/>
-              <w:jc w:val="right"/>
-            </w:pPr>
-          </w:p>
-        </w:tc>
-      </w:tr>
     </w:tbl>
     <w:p>
       <w:pPr>
         <w:pStyle w:val="ConsPlusNormal"/>
         <w:ind w:firstLine="540"/>
         <w:jc w:val="both"/>
-      </w:pPr>
-      <w:r>
-        <w:rPr>
-          <w:b/>
-        </w:rPr>
-        <w:t>Гражданин</w:t>
-      </w:r>
-      <w:r>
-        <w:t xml:space="preserve"> </w:t>
-      </w:r>
-      <w:r>
-        <w:t>${</w:t>
-      </w:r>
-      <w:r>
-        <w:rPr>
-          <w:lang w:val="en-US"/>
-        </w:rPr>
-        <w:t>vendor</w:t>
-      </w:r>
-      <w:r>
-        <w:t>_</w:t>
-      </w:r>
-      <w:proofErr w:type="spellStart"/>
-      <w:r>
-        <w:rPr>
-          <w:lang w:val="en-US"/>
-        </w:rPr>
-        <w:t>fio</w:t>
-      </w:r>
-      <w:proofErr w:type="spellEnd"/>
-      <w:r>
-        <w:t>}</w:t>
-      </w:r>
-      <w:r>
-        <w:t xml:space="preserve">, далее именуемый "Продавец", с одной стороны, и </w:t>
-      </w:r>
-      <w:r>
-        <w:rPr>
-          <w:b/>
-        </w:rPr>
-        <w:t>гражданин</w:t>
-      </w:r>
-      <w:r>
-        <w:t xml:space="preserve"> </w:t>
-      </w:r>
-      <w:r>
-        <w:t>${</w:t>
-      </w:r>
-      <w:r>
-        <w:rPr>
-          <w:lang w:val="en-US"/>
-        </w:rPr>
-        <w:t>buyer</w:t>
-      </w:r>
-      <w:r>
-        <w:t>_</w:t>
-      </w:r>
-      <w:proofErr w:type="spellStart"/>
-      <w:r>
-        <w:rPr>
-          <w:lang w:val="en-US"/>
-        </w:rPr>
-        <w:t>fio</w:t>
-      </w:r>
-      <w:proofErr w:type="spellEnd"/>
-      <w:r>
-        <w:t>}</w:t>
-      </w:r>
-      <w:r>
-        <w:t>, далее именуемый "Покупатель", с другой стороны, совместно в дальнейшем именуемые "Стороны", составили настоящий акт приема-передачи транспортного средства (далее - Акт) о следующем:</w:t>
-      </w:r>
+        <w:rPr>
+          <w:lang w:val="en-US"/>
+        </w:rPr>
+      </w:pPr>
     </w:p>
     <w:p>
       <w:pPr>
         <w:pStyle w:val="ConsPlusNormal"/>
         <w:ind w:firstLine="540"/>
         <w:jc w:val="both"/>
-      </w:pPr>
+        <w:rPr>
+          <w:lang w:val="en-US"/>
+        </w:rPr>
+      </w:pPr>
+      <w:r>
+        <w:rPr>
+          <w:lang w:val="en-US"/>
+        </w:rPr>
+        <w:t>${</w:t>
+      </w:r>
+      <w:proofErr w:type="spellStart"/>
+      <w:r>
+        <w:rPr>
+          <w:lang w:val="en-US"/>
+        </w:rPr>
+        <w:t>header_doc</w:t>
+      </w:r>
+      <w:proofErr w:type="spellEnd"/>
+      <w:r>
+        <w:rPr>
+          <w:lang w:val="en-US"/>
+        </w:rPr>
+        <w:t>}</w:t>
+      </w:r>
     </w:p>
     <w:p>
       <w:pPr>
@@ -388,21 +283,6 @@
         <w:ind w:firstLine="540"/>
         <w:jc w:val="both"/>
       </w:pPr>
-      <w:r>
-        <w:t xml:space="preserve">1. </w:t>
-      </w:r>
-      <w:r>
-        <w:t>Продавец</w:t>
-      </w:r>
-      <w:r>
-        <w:t xml:space="preserve"> передает, а </w:t>
-      </w:r>
-      <w:r>
-        <w:t>Покупатель</w:t>
-      </w:r>
-      <w:r>
-        <w:t xml:space="preserve"> принимает следующее транспортное средство (далее - транспортное средство):</w:t>
-      </w:r>
     </w:p>
     <w:p>
       <w:pPr>
@@ -411,16 +291,19 @@
         <w:jc w:val="both"/>
       </w:pPr>
       <w:r>
-        <w:t>- марка, модель: ${</w:t>
-      </w:r>
-      <w:r>
-        <w:rPr>
-          <w:lang w:val="en-US"/>
-        </w:rPr>
-        <w:t>mark</w:t>
-      </w:r>
-      <w:r>
-        <w:t>};</w:t>
+        <w:t xml:space="preserve">1. </w:t>
+      </w:r>
+      <w:r>
+        <w:t>Продавец</w:t>
+      </w:r>
+      <w:r>
+        <w:t xml:space="preserve"> передает, а </w:t>
+      </w:r>
+      <w:r>
+        <w:t>Покупатель</w:t>
+      </w:r>
+      <w:r>
+        <w:t xml:space="preserve"> принимает следующее транспортное средство (далее - транспортное средство):</w:t>
       </w:r>
     </w:p>
     <w:p>
@@ -430,13 +313,13 @@
         <w:jc w:val="both"/>
       </w:pPr>
       <w:r>
-        <w:t>- идентификационный номер (VIN): ${</w:t>
-      </w:r>
-      <w:r>
-        <w:rPr>
-          <w:lang w:val="en-US"/>
-        </w:rPr>
-        <w:t>vin</w:t>
+        <w:t>- марка, модель: ${</w:t>
+      </w:r>
+      <w:r>
+        <w:rPr>
+          <w:lang w:val="en-US"/>
+        </w:rPr>
+        <w:t>mark</w:t>
       </w:r>
       <w:r>
         <w:t>};</w:t>
@@ -449,24 +332,13 @@
         <w:jc w:val="both"/>
       </w:pPr>
       <w:r>
-        <w:t>- государственный регистрационный знак: ${</w:t>
-      </w:r>
-      <w:proofErr w:type="spellStart"/>
-      <w:r>
-        <w:rPr>
-          <w:lang w:val="en-US"/>
-        </w:rPr>
-        <w:t>reg</w:t>
-      </w:r>
-      <w:proofErr w:type="spellEnd"/>
-      <w:r>
-        <w:t>_</w:t>
-      </w:r>
-      <w:r>
-        <w:rPr>
-          <w:lang w:val="en-US"/>
-        </w:rPr>
-        <w:t>number</w:t>
+        <w:t>- идентификационный номер (VIN): ${</w:t>
+      </w:r>
+      <w:r>
+        <w:rPr>
+          <w:lang w:val="en-US"/>
+        </w:rPr>
+        <w:t>vin</w:t>
       </w:r>
       <w:r>
         <w:t>};</w:t>
@@ -479,14 +351,16 @@
         <w:jc w:val="both"/>
       </w:pPr>
       <w:r>
-        <w:t>- наименование (тип): ${</w:t>
-      </w:r>
-      <w:r>
-        <w:rPr>
-          <w:lang w:val="en-US"/>
-        </w:rPr>
-        <w:t>car</w:t>
-      </w:r>
+        <w:t>- государственный регистрационный знак: ${</w:t>
+      </w:r>
+      <w:proofErr w:type="spellStart"/>
+      <w:r>
+        <w:rPr>
+          <w:lang w:val="en-US"/>
+        </w:rPr>
+        <w:t>reg</w:t>
+      </w:r>
+      <w:proofErr w:type="spellEnd"/>
       <w:r>
         <w:t>_</w:t>
       </w:r>
@@ -494,7 +368,7 @@
         <w:rPr>
           <w:lang w:val="en-US"/>
         </w:rPr>
-        <w:t>type</w:t>
+        <w:t>number</w:t>
       </w:r>
       <w:r>
         <w:t>};</w:t>
@@ -507,7 +381,7 @@
         <w:jc w:val="both"/>
       </w:pPr>
       <w:r>
-        <w:t>- категория (А, В, С, D, М, прицеп): ${</w:t>
+        <w:t>- наименование (тип): ${</w:t>
       </w:r>
       <w:r>
         <w:rPr>
@@ -535,13 +409,13 @@
         <w:jc w:val="both"/>
       </w:pPr>
       <w:r>
-        <w:t>- год изготовления: ${</w:t>
-      </w:r>
-      <w:r>
-        <w:rPr>
-          <w:lang w:val="en-US"/>
-        </w:rPr>
-        <w:t>date</w:t>
+        <w:t>- категория (А, В, С, D, М, прицеп): ${</w:t>
+      </w:r>
+      <w:r>
+        <w:rPr>
+          <w:lang w:val="en-US"/>
+        </w:rPr>
+        <w:t>car</w:t>
       </w:r>
       <w:r>
         <w:t>_</w:t>
@@ -550,16 +424,7 @@
         <w:rPr>
           <w:lang w:val="en-US"/>
         </w:rPr>
-        <w:t>of</w:t>
-      </w:r>
-      <w:r>
-        <w:t>_</w:t>
-      </w:r>
-      <w:r>
-        <w:rPr>
-          <w:lang w:val="en-US"/>
-        </w:rPr>
-        <w:t>product</w:t>
+        <w:t>type</w:t>
       </w:r>
       <w:r>
         <w:t>};</w:t>
@@ -572,13 +437,13 @@
         <w:jc w:val="both"/>
       </w:pPr>
       <w:r>
-        <w:t>- модель, N двигателя: ${</w:t>
-      </w:r>
-      <w:r>
-        <w:rPr>
-          <w:lang w:val="en-US"/>
-        </w:rPr>
-        <w:t>engine</w:t>
+        <w:t>- год изготовления: ${</w:t>
+      </w:r>
+      <w:r>
+        <w:rPr>
+          <w:lang w:val="en-US"/>
+        </w:rPr>
+        <w:t>date</w:t>
       </w:r>
       <w:r>
         <w:t>_</w:t>
@@ -587,7 +452,16 @@
         <w:rPr>
           <w:lang w:val="en-US"/>
         </w:rPr>
-        <w:t>model</w:t>
+        <w:t>of</w:t>
+      </w:r>
+      <w:r>
+        <w:t>_</w:t>
+      </w:r>
+      <w:r>
+        <w:rPr>
+          <w:lang w:val="en-US"/>
+        </w:rPr>
+        <w:t>product</w:t>
       </w:r>
       <w:r>
         <w:t>};</w:t>
@@ -600,16 +474,23 @@
         <w:jc w:val="both"/>
       </w:pPr>
       <w:r>
-        <w:t>- шасси (рама) N: ${</w:t>
-      </w:r>
-      <w:proofErr w:type="spellStart"/>
-      <w:r>
-        <w:rPr>
-          <w:lang w:val="en-US"/>
-        </w:rPr>
-        <w:t>shassi</w:t>
-      </w:r>
-      <w:proofErr w:type="spellEnd"/>
+        <w:t>- модель, N двигателя: ${</w:t>
+      </w:r>
+      <w:r>
+        <w:rPr>
+          <w:lang w:val="en-US"/>
+        </w:rPr>
+        <w:t>engine</w:t>
+      </w:r>
+      <w:r>
+        <w:t>_</w:t>
+      </w:r>
+      <w:r>
+        <w:rPr>
+          <w:lang w:val="en-US"/>
+        </w:rPr>
+        <w:t>model</w:t>
+      </w:r>
       <w:r>
         <w:t>};</w:t>
       </w:r>
@@ -621,14 +502,16 @@
         <w:jc w:val="both"/>
       </w:pPr>
       <w:r>
-        <w:t>- кузов (кабина, прицеп) N: ${</w:t>
-      </w:r>
-      <w:r>
-        <w:rPr>
-          <w:lang w:val="en-US"/>
-        </w:rPr>
-        <w:t>carcass</w:t>
-      </w:r>
+        <w:t>- шасси (рама) N: ${</w:t>
+      </w:r>
+      <w:proofErr w:type="spellStart"/>
+      <w:r>
+        <w:rPr>
+          <w:lang w:val="en-US"/>
+        </w:rPr>
+        <w:t>shassi</w:t>
+      </w:r>
+      <w:proofErr w:type="spellEnd"/>
       <w:r>
         <w:t>};</w:t>
       </w:r>
@@ -640,16 +523,7 @@
         <w:jc w:val="both"/>
       </w:pPr>
       <w:r>
-        <w:t>- цвет кузова (кабины, прицепа): ${</w:t>
-      </w:r>
-      <w:r>
-        <w:rPr>
-          <w:lang w:val="en-US"/>
-        </w:rPr>
-        <w:t>color</w:t>
-      </w:r>
-      <w:r>
-        <w:t>_</w:t>
+        <w:t>- кузов (кабина, прицеп) N: ${</w:t>
       </w:r>
       <w:r>
         <w:rPr>
@@ -668,13 +542,13 @@
         <w:jc w:val="both"/>
       </w:pPr>
       <w:r>
-        <w:t>-иные индивидуализирующие признаки (голограммы, рисунки и т.д.): ${</w:t>
-      </w:r>
-      <w:r>
-        <w:rPr>
-          <w:lang w:val="en-US"/>
-        </w:rPr>
-        <w:t>other</w:t>
+        <w:t>- цвет кузова (кабины, прицепа): ${</w:t>
+      </w:r>
+      <w:r>
+        <w:rPr>
+          <w:lang w:val="en-US"/>
+        </w:rPr>
+        <w:t>color</w:t>
       </w:r>
       <w:r>
         <w:t>_</w:t>
@@ -683,10 +557,10 @@
         <w:rPr>
           <w:lang w:val="en-US"/>
         </w:rPr>
-        <w:t>parameters</w:t>
-      </w:r>
-      <w:r>
-        <w:t>}.</w:t>
+        <w:t>carcass</w:t>
+      </w:r>
+      <w:r>
+        <w:t>};</w:t>
       </w:r>
     </w:p>
     <w:p>
@@ -696,6 +570,34 @@
         <w:jc w:val="both"/>
       </w:pPr>
       <w:r>
+        <w:t>-иные индивидуализирующие признаки (голограммы, рисунки и т.д.): ${</w:t>
+      </w:r>
+      <w:r>
+        <w:rPr>
+          <w:lang w:val="en-US"/>
+        </w:rPr>
+        <w:t>other</w:t>
+      </w:r>
+      <w:r>
+        <w:t>_</w:t>
+      </w:r>
+      <w:r>
+        <w:rPr>
+          <w:lang w:val="en-US"/>
+        </w:rPr>
+        <w:t>parameters</w:t>
+      </w:r>
+      <w:r>
+        <w:t>}.</w:t>
+      </w:r>
+    </w:p>
+    <w:p>
+      <w:pPr>
+        <w:pStyle w:val="ConsPlusNormal"/>
+        <w:ind w:firstLine="540"/>
+        <w:jc w:val="both"/>
+      </w:pPr>
+      <w:r>
         <w:t>Паспорт транспортного средства (</w:t>
       </w:r>
       <w:r>
@@ -866,34 +768,40 @@
         <w:t xml:space="preserve"> купли-продажи транспортного средства от </w:t>
       </w:r>
       <w:r>
-        <w:t>"${</w:t>
-      </w:r>
-      <w:r>
-        <w:rPr>
-          <w:lang w:val="en-US"/>
-        </w:rPr>
-        <w:t>day</w:t>
-      </w:r>
-      <w:r>
-        <w:t>}" ${</w:t>
-      </w:r>
-      <w:r>
-        <w:rPr>
-          <w:lang w:val="en-US"/>
-        </w:rPr>
-        <w:t>month</w:t>
-      </w:r>
-      <w:r>
-        <w:t>} ${</w:t>
-      </w:r>
-      <w:r>
-        <w:rPr>
-          <w:lang w:val="en-US"/>
-        </w:rPr>
-        <w:t>year</w:t>
-      </w:r>
-      <w:r>
-        <w:t>} г.</w:t>
+        <w:t>${</w:t>
+      </w:r>
+      <w:r>
+        <w:rPr>
+          <w:lang w:val="en-US"/>
+        </w:rPr>
+        <w:t>da</w:t>
+      </w:r>
+      <w:r>
+        <w:rPr>
+          <w:lang w:val="en-US"/>
+        </w:rPr>
+        <w:t>te</w:t>
+      </w:r>
+      <w:r>
+        <w:t>_</w:t>
+      </w:r>
+      <w:r>
+        <w:rPr>
+          <w:lang w:val="en-US"/>
+        </w:rPr>
+        <w:t>of</w:t>
+      </w:r>
+      <w:r>
+        <w:t>_</w:t>
+      </w:r>
+      <w:r>
+        <w:rPr>
+          <w:lang w:val="en-US"/>
+        </w:rPr>
+        <w:t>contract</w:t>
+      </w:r>
+      <w:r>
+        <w:t>}</w:t>
       </w:r>
       <w:r>
         <w:t xml:space="preserve"> </w:t>
@@ -1089,6 +997,8 @@
       <w:r>
         <w:t>7. Акт вступает в силу с даты его подписания и составлен в двух экземплярах, имеющих равную юридическую силу, по одному для каждой Стороны.</w:t>
       </w:r>
+      <w:bookmarkStart w:id="0" w:name="_GoBack"/>
+      <w:bookmarkEnd w:id="0"/>
     </w:p>
     <w:p>
       <w:pPr>
@@ -1096,36 +1006,6 @@
         <w:ind w:firstLine="540"/>
         <w:jc w:val="both"/>
       </w:pPr>
-    </w:p>
-    <w:p>
-      <w:pPr>
-        <w:pStyle w:val="ConsPlusNormal"/>
-        <w:ind w:firstLine="540"/>
-        <w:jc w:val="both"/>
-      </w:pPr>
-    </w:p>
-    <w:p>
-      <w:pPr>
-        <w:pStyle w:val="ConsPlusNormal"/>
-        <w:ind w:firstLine="540"/>
-        <w:jc w:val="both"/>
-      </w:pPr>
-    </w:p>
-    <w:p>
-      <w:pPr>
-        <w:pStyle w:val="ConsPlusNormal"/>
-        <w:ind w:firstLine="540"/>
-        <w:jc w:val="both"/>
-      </w:pPr>
-    </w:p>
-    <w:p>
-      <w:pPr>
-        <w:pStyle w:val="ConsPlusNormal"/>
-        <w:ind w:firstLine="540"/>
-        <w:jc w:val="both"/>
-      </w:pPr>
-      <w:bookmarkStart w:id="0" w:name="_GoBack"/>
-      <w:bookmarkEnd w:id="0"/>
     </w:p>
     <w:tbl>
       <w:tblPr>
@@ -1156,7 +1036,6 @@
               <w:pStyle w:val="ConsPlusNormal"/>
             </w:pPr>
             <w:r>
-              <w:lastRenderedPageBreak/>
               <w:t>Транспортное средство передал Продавец:</w:t>
             </w:r>
           </w:p>
@@ -1172,6 +1051,360 @@
             </w:pPr>
             <w:r>
               <w:t>Транспортное средство получил Покупатель:</w:t>
+            </w:r>
+          </w:p>
+        </w:tc>
+      </w:tr>
+      <w:tr>
+        <w:tc>
+          <w:tcPr>
+            <w:tcW w:w="4862" w:type="dxa"/>
+            <w:gridSpan w:val="2"/>
+          </w:tcPr>
+          <w:p>
+            <w:pPr>
+              <w:pStyle w:val="ConsPlusNormal"/>
+              <w:rPr>
+                <w:lang w:val="en-US"/>
+              </w:rPr>
+            </w:pPr>
+            <w:r>
+              <w:t>Ф</w:t>
+            </w:r>
+            <w:r>
+              <w:rPr>
+                <w:lang w:val="en-US"/>
+              </w:rPr>
+              <w:t>.</w:t>
+            </w:r>
+            <w:r>
+              <w:t>И</w:t>
+            </w:r>
+            <w:r>
+              <w:rPr>
+                <w:lang w:val="en-US"/>
+              </w:rPr>
+              <w:t>.</w:t>
+            </w:r>
+            <w:r>
+              <w:t>О</w:t>
+            </w:r>
+            <w:r>
+              <w:rPr>
+                <w:lang w:val="en-US"/>
+              </w:rPr>
+              <w:t xml:space="preserve">. </w:t>
+            </w:r>
+            <w:r>
+              <w:rPr>
+                <w:lang w:val="en-US"/>
+              </w:rPr>
+              <w:t>${</w:t>
+            </w:r>
+            <w:proofErr w:type="spellStart"/>
+            <w:r>
+              <w:rPr>
+                <w:lang w:val="en-US"/>
+              </w:rPr>
+              <w:t>vendor</w:t>
+            </w:r>
+            <w:r>
+              <w:rPr>
+                <w:lang w:val="en-US"/>
+              </w:rPr>
+              <w:t>_</w:t>
+            </w:r>
+            <w:r>
+              <w:rPr>
+                <w:lang w:val="en-US"/>
+              </w:rPr>
+              <w:t>fio</w:t>
+            </w:r>
+            <w:proofErr w:type="spellEnd"/>
+            <w:r>
+              <w:rPr>
+                <w:lang w:val="en-US"/>
+              </w:rPr>
+              <w:t>}</w:t>
+            </w:r>
+          </w:p>
+        </w:tc>
+        <w:tc>
+          <w:tcPr>
+            <w:tcW w:w="4778" w:type="dxa"/>
+            <w:gridSpan w:val="2"/>
+          </w:tcPr>
+          <w:p>
+            <w:pPr>
+              <w:pStyle w:val="ConsPlusNormal"/>
+              <w:rPr>
+                <w:lang w:val="en-US"/>
+              </w:rPr>
+            </w:pPr>
+            <w:r>
+              <w:t>Ф</w:t>
+            </w:r>
+            <w:r>
+              <w:rPr>
+                <w:lang w:val="en-US"/>
+              </w:rPr>
+              <w:t>.</w:t>
+            </w:r>
+            <w:r>
+              <w:t>И</w:t>
+            </w:r>
+            <w:r>
+              <w:rPr>
+                <w:lang w:val="en-US"/>
+              </w:rPr>
+              <w:t>.</w:t>
+            </w:r>
+            <w:r>
+              <w:t>О</w:t>
+            </w:r>
+            <w:r>
+              <w:rPr>
+                <w:lang w:val="en-US"/>
+              </w:rPr>
+              <w:t xml:space="preserve">. </w:t>
+            </w:r>
+            <w:r>
+              <w:rPr>
+                <w:lang w:val="en-US"/>
+              </w:rPr>
+              <w:t>${</w:t>
+            </w:r>
+            <w:proofErr w:type="spellStart"/>
+            <w:r>
+              <w:rPr>
+                <w:lang w:val="en-US"/>
+              </w:rPr>
+              <w:t>buyer</w:t>
+            </w:r>
+            <w:r>
+              <w:rPr>
+                <w:lang w:val="en-US"/>
+              </w:rPr>
+              <w:t>_</w:t>
+            </w:r>
+            <w:r>
+              <w:rPr>
+                <w:lang w:val="en-US"/>
+              </w:rPr>
+              <w:t>fio</w:t>
+            </w:r>
+            <w:proofErr w:type="spellEnd"/>
+            <w:r>
+              <w:rPr>
+                <w:lang w:val="en-US"/>
+              </w:rPr>
+              <w:t>}</w:t>
+            </w:r>
+          </w:p>
+        </w:tc>
+      </w:tr>
+      <w:tr>
+        <w:tc>
+          <w:tcPr>
+            <w:tcW w:w="4862" w:type="dxa"/>
+            <w:gridSpan w:val="2"/>
+          </w:tcPr>
+          <w:p>
+            <w:pPr>
+              <w:pStyle w:val="ConsPlusNormal"/>
+              <w:rPr>
+                <w:lang w:val="en-US"/>
+              </w:rPr>
+            </w:pPr>
+            <w:r>
+              <w:t>Паспорт</w:t>
+            </w:r>
+            <w:r>
+              <w:rPr>
+                <w:lang w:val="en-US"/>
+              </w:rPr>
+              <w:t xml:space="preserve"> </w:t>
+            </w:r>
+            <w:r>
+              <w:t>РФ</w:t>
+            </w:r>
+            <w:r>
+              <w:rPr>
+                <w:lang w:val="en-US"/>
+              </w:rPr>
+              <w:t xml:space="preserve"> </w:t>
+            </w:r>
+            <w:r>
+              <w:t>серия</w:t>
+            </w:r>
+            <w:r>
+              <w:rPr>
+                <w:lang w:val="en-US"/>
+              </w:rPr>
+              <w:t xml:space="preserve"> </w:t>
+            </w:r>
+            <w:r>
+              <w:rPr>
+                <w:lang w:val="en-US"/>
+              </w:rPr>
+              <w:t>${</w:t>
+            </w:r>
+            <w:proofErr w:type="spellStart"/>
+            <w:r>
+              <w:rPr>
+                <w:lang w:val="en-US"/>
+              </w:rPr>
+              <w:t>vendor_passport_serial</w:t>
+            </w:r>
+            <w:proofErr w:type="spellEnd"/>
+            <w:r>
+              <w:rPr>
+                <w:lang w:val="en-US"/>
+              </w:rPr>
+              <w:t xml:space="preserve">} </w:t>
+            </w:r>
+            <w:r>
+              <w:t>номер</w:t>
+            </w:r>
+            <w:r>
+              <w:rPr>
+                <w:lang w:val="en-US"/>
+              </w:rPr>
+              <w:t xml:space="preserve"> </w:t>
+            </w:r>
+            <w:r>
+              <w:rPr>
+                <w:lang w:val="en-US"/>
+              </w:rPr>
+              <w:t>{</w:t>
+            </w:r>
+            <w:proofErr w:type="spellStart"/>
+            <w:r>
+              <w:rPr>
+                <w:lang w:val="en-US"/>
+              </w:rPr>
+              <w:t>vendor_passport_number</w:t>
+            </w:r>
+            <w:proofErr w:type="spellEnd"/>
+            <w:r>
+              <w:rPr>
+                <w:lang w:val="en-US"/>
+              </w:rPr>
+              <w:t>}</w:t>
+            </w:r>
+            <w:r>
+              <w:rPr>
+                <w:lang w:val="en-US"/>
+              </w:rPr>
+              <w:t>,</w:t>
+            </w:r>
+          </w:p>
+        </w:tc>
+        <w:tc>
+          <w:tcPr>
+            <w:tcW w:w="4778" w:type="dxa"/>
+            <w:gridSpan w:val="2"/>
+          </w:tcPr>
+          <w:p>
+            <w:pPr>
+              <w:pStyle w:val="ConsPlusNormal"/>
+              <w:rPr>
+                <w:lang w:val="en-US"/>
+              </w:rPr>
+            </w:pPr>
+            <w:r>
+              <w:t>Паспорт</w:t>
+            </w:r>
+            <w:r>
+              <w:rPr>
+                <w:lang w:val="en-US"/>
+              </w:rPr>
+              <w:t xml:space="preserve"> </w:t>
+            </w:r>
+            <w:r>
+              <w:t>РФ</w:t>
+            </w:r>
+            <w:r>
+              <w:rPr>
+                <w:lang w:val="en-US"/>
+              </w:rPr>
+              <w:t xml:space="preserve"> </w:t>
+            </w:r>
+            <w:r>
+              <w:t>серия</w:t>
+            </w:r>
+            <w:r>
+              <w:rPr>
+                <w:lang w:val="en-US"/>
+              </w:rPr>
+              <w:t xml:space="preserve"> </w:t>
+            </w:r>
+            <w:r>
+              <w:rPr>
+                <w:lang w:val="en-US"/>
+              </w:rPr>
+              <w:t>${</w:t>
+            </w:r>
+            <w:proofErr w:type="spellStart"/>
+            <w:r>
+              <w:rPr>
+                <w:lang w:val="en-US"/>
+              </w:rPr>
+              <w:t>buyer_passport_serial</w:t>
+            </w:r>
+            <w:proofErr w:type="spellEnd"/>
+            <w:r>
+              <w:rPr>
+                <w:lang w:val="en-US"/>
+              </w:rPr>
+              <w:t>}</w:t>
+            </w:r>
+            <w:r>
+              <w:rPr>
+                <w:lang w:val="en-US"/>
+              </w:rPr>
+              <w:t xml:space="preserve"> </w:t>
+            </w:r>
+            <w:r>
+              <w:t>номер</w:t>
+            </w:r>
+            <w:r>
+              <w:rPr>
+                <w:lang w:val="en-US"/>
+              </w:rPr>
+              <w:t xml:space="preserve"> </w:t>
+            </w:r>
+            <w:r>
+              <w:rPr>
+                <w:lang w:val="en-US"/>
+              </w:rPr>
+              <w:t>$</w:t>
+            </w:r>
+            <w:r>
+              <w:rPr>
+                <w:lang w:val="en-US"/>
+              </w:rPr>
+              <w:t>{</w:t>
+            </w:r>
+            <w:proofErr w:type="spellStart"/>
+            <w:r>
+              <w:rPr>
+                <w:lang w:val="en-US"/>
+              </w:rPr>
+              <w:t>vendor_passport_number</w:t>
+            </w:r>
+            <w:proofErr w:type="spellEnd"/>
+            <w:r>
+              <w:rPr>
+                <w:lang w:val="en-US"/>
+              </w:rPr>
+              <w:t>}</w:t>
+            </w:r>
+            <w:r>
+              <w:rPr>
+                <w:lang w:val="en-US"/>
+              </w:rPr>
+              <w:t>,</w:t>
             </w:r>
           </w:p>
         </w:tc>
@@ -1187,7 +1420,39 @@
               <w:pStyle w:val="ConsPlusNormal"/>
             </w:pPr>
             <w:r>
-              <w:t>Ф.И.О. ________________________</w:t>
+              <w:t xml:space="preserve">выдан </w:t>
+            </w:r>
+            <w:r>
+              <w:rPr>
+                <w:lang w:val="en-US"/>
+              </w:rPr>
+              <w:t>$</w:t>
+            </w:r>
+            <w:r>
+              <w:rPr>
+                <w:lang w:val="en-US"/>
+              </w:rPr>
+              <w:t>{</w:t>
+            </w:r>
+            <w:proofErr w:type="spellStart"/>
+            <w:r>
+              <w:rPr>
+                <w:lang w:val="en-US"/>
+              </w:rPr>
+              <w:t>vendor_passport_bywho</w:t>
+            </w:r>
+            <w:proofErr w:type="spellEnd"/>
+            <w:r>
+              <w:rPr>
+                <w:lang w:val="en-US"/>
+              </w:rPr>
+              <w:t>}</w:t>
+            </w:r>
+            <w:r>
+              <w:rPr>
+                <w:lang w:val="en-US"/>
+              </w:rPr>
+              <w:t>,</w:t>
             </w:r>
           </w:p>
         </w:tc>
@@ -1201,7 +1466,152 @@
               <w:pStyle w:val="ConsPlusNormal"/>
             </w:pPr>
             <w:r>
-              <w:t>Ф.И.О. _______________________</w:t>
+              <w:t xml:space="preserve">выдан </w:t>
+            </w:r>
+            <w:r>
+              <w:rPr>
+                <w:lang w:val="en-US"/>
+              </w:rPr>
+              <w:t>$</w:t>
+            </w:r>
+            <w:r>
+              <w:rPr>
+                <w:lang w:val="en-US"/>
+              </w:rPr>
+              <w:t>{</w:t>
+            </w:r>
+            <w:proofErr w:type="spellStart"/>
+            <w:r>
+              <w:rPr>
+                <w:lang w:val="en-US"/>
+              </w:rPr>
+              <w:t>vendor_passport_bywho</w:t>
+            </w:r>
+            <w:proofErr w:type="spellEnd"/>
+            <w:r>
+              <w:rPr>
+                <w:lang w:val="en-US"/>
+              </w:rPr>
+              <w:t>}</w:t>
+            </w:r>
+          </w:p>
+        </w:tc>
+      </w:tr>
+      <w:tr>
+        <w:tc>
+          <w:tcPr>
+            <w:tcW w:w="4862" w:type="dxa"/>
+            <w:gridSpan w:val="2"/>
+          </w:tcPr>
+          <w:p>
+            <w:pPr>
+              <w:pStyle w:val="ConsPlusNormal"/>
+              <w:rPr>
+                <w:lang w:val="en-US"/>
+              </w:rPr>
+            </w:pPr>
+            <w:r>
+              <w:lastRenderedPageBreak/>
+              <w:t>дата</w:t>
+            </w:r>
+            <w:r>
+              <w:rPr>
+                <w:lang w:val="en-US"/>
+              </w:rPr>
+              <w:t xml:space="preserve"> </w:t>
+            </w:r>
+            <w:r>
+              <w:t>выдачи</w:t>
+            </w:r>
+            <w:r>
+              <w:rPr>
+                <w:lang w:val="en-US"/>
+              </w:rPr>
+              <w:t xml:space="preserve"> </w:t>
+            </w:r>
+            <w:r>
+              <w:rPr>
+                <w:lang w:val="en-US"/>
+              </w:rPr>
+              <w:t>$</w:t>
+            </w:r>
+            <w:r>
+              <w:rPr>
+                <w:lang w:val="en-US"/>
+              </w:rPr>
+              <w:t>{</w:t>
+            </w:r>
+            <w:proofErr w:type="spellStart"/>
+            <w:r>
+              <w:rPr>
+                <w:lang w:val="en-US"/>
+              </w:rPr>
+              <w:t>vendor_passport_date</w:t>
+            </w:r>
+            <w:proofErr w:type="spellEnd"/>
+            <w:r>
+              <w:rPr>
+                <w:lang w:val="en-US"/>
+              </w:rPr>
+              <w:t>}</w:t>
+            </w:r>
+          </w:p>
+        </w:tc>
+        <w:tc>
+          <w:tcPr>
+            <w:tcW w:w="4778" w:type="dxa"/>
+            <w:gridSpan w:val="2"/>
+          </w:tcPr>
+          <w:p>
+            <w:pPr>
+              <w:pStyle w:val="ConsPlusNormal"/>
+              <w:rPr>
+                <w:lang w:val="en-US"/>
+              </w:rPr>
+            </w:pPr>
+            <w:r>
+              <w:t>дата</w:t>
+            </w:r>
+            <w:r>
+              <w:rPr>
+                <w:lang w:val="en-US"/>
+              </w:rPr>
+              <w:t xml:space="preserve"> </w:t>
+            </w:r>
+            <w:r>
+              <w:t>выдачи</w:t>
+            </w:r>
+            <w:r>
+              <w:rPr>
+                <w:lang w:val="en-US"/>
+              </w:rPr>
+              <w:t xml:space="preserve"> </w:t>
+            </w:r>
+            <w:r>
+              <w:rPr>
+                <w:lang w:val="en-US"/>
+              </w:rPr>
+              <w:t>$</w:t>
+            </w:r>
+            <w:r>
+              <w:rPr>
+                <w:lang w:val="en-US"/>
+              </w:rPr>
+              <w:t>{</w:t>
+            </w:r>
+            <w:proofErr w:type="spellStart"/>
+            <w:r>
+              <w:rPr>
+                <w:lang w:val="en-US"/>
+              </w:rPr>
+              <w:t>buyer_passport_date</w:t>
+            </w:r>
+            <w:proofErr w:type="spellEnd"/>
+            <w:r>
+              <w:rPr>
+                <w:lang w:val="en-US"/>
+              </w:rPr>
+              <w:t>}</w:t>
             </w:r>
           </w:p>
         </w:tc>
@@ -1217,7 +1627,33 @@
               <w:pStyle w:val="ConsPlusNormal"/>
             </w:pPr>
             <w:r>
-              <w:t>Паспорт РФ серия _____________ номер _____________,</w:t>
+              <w:t xml:space="preserve">Место жительства </w:t>
+            </w:r>
+            <w:r>
+              <w:rPr>
+                <w:lang w:val="en-US"/>
+              </w:rPr>
+              <w:t>$</w:t>
+            </w:r>
+            <w:r>
+              <w:rPr>
+                <w:lang w:val="en-US"/>
+              </w:rPr>
+              <w:t>{</w:t>
+            </w:r>
+            <w:proofErr w:type="spellStart"/>
+            <w:r>
+              <w:rPr>
+                <w:lang w:val="en-US"/>
+              </w:rPr>
+              <w:t>vendor_adress</w:t>
+            </w:r>
+            <w:proofErr w:type="spellEnd"/>
+            <w:r>
+              <w:rPr>
+                <w:lang w:val="en-US"/>
+              </w:rPr>
+              <w:t>}</w:t>
             </w:r>
           </w:p>
         </w:tc>
@@ -1231,97 +1667,33 @@
               <w:pStyle w:val="ConsPlusNormal"/>
             </w:pPr>
             <w:r>
-              <w:t>Паспорт РФ серия _____________ номер _____________,</w:t>
-            </w:r>
-          </w:p>
-        </w:tc>
-      </w:tr>
-      <w:tr>
-        <w:tc>
-          <w:tcPr>
-            <w:tcW w:w="4862" w:type="dxa"/>
-            <w:gridSpan w:val="2"/>
-          </w:tcPr>
-          <w:p>
-            <w:pPr>
-              <w:pStyle w:val="ConsPlusNormal"/>
-            </w:pPr>
-            <w:r>
-              <w:t>выдан _________________________</w:t>
-            </w:r>
-          </w:p>
-        </w:tc>
-        <w:tc>
-          <w:tcPr>
-            <w:tcW w:w="4778" w:type="dxa"/>
-            <w:gridSpan w:val="2"/>
-          </w:tcPr>
-          <w:p>
-            <w:pPr>
-              <w:pStyle w:val="ConsPlusNormal"/>
-            </w:pPr>
-            <w:r>
-              <w:t>выдан _________________________</w:t>
-            </w:r>
-          </w:p>
-        </w:tc>
-      </w:tr>
-      <w:tr>
-        <w:tc>
-          <w:tcPr>
-            <w:tcW w:w="4862" w:type="dxa"/>
-            <w:gridSpan w:val="2"/>
-          </w:tcPr>
-          <w:p>
-            <w:pPr>
-              <w:pStyle w:val="ConsPlusNormal"/>
-            </w:pPr>
-            <w:r>
-              <w:t>дата выдачи "__" ________ ____ г.</w:t>
-            </w:r>
-          </w:p>
-        </w:tc>
-        <w:tc>
-          <w:tcPr>
-            <w:tcW w:w="4778" w:type="dxa"/>
-            <w:gridSpan w:val="2"/>
-          </w:tcPr>
-          <w:p>
-            <w:pPr>
-              <w:pStyle w:val="ConsPlusNormal"/>
-            </w:pPr>
-            <w:r>
-              <w:t>дата выдачи "__" ________ ____ г.</w:t>
-            </w:r>
-          </w:p>
-        </w:tc>
-      </w:tr>
-      <w:tr>
-        <w:tc>
-          <w:tcPr>
-            <w:tcW w:w="4862" w:type="dxa"/>
-            <w:gridSpan w:val="2"/>
-          </w:tcPr>
-          <w:p>
-            <w:pPr>
-              <w:pStyle w:val="ConsPlusNormal"/>
-            </w:pPr>
-            <w:r>
-              <w:t>Место жительства ______________</w:t>
-            </w:r>
-          </w:p>
-        </w:tc>
-        <w:tc>
-          <w:tcPr>
-            <w:tcW w:w="4778" w:type="dxa"/>
-            <w:gridSpan w:val="2"/>
-          </w:tcPr>
-          <w:p>
-            <w:pPr>
-              <w:pStyle w:val="ConsPlusNormal"/>
-            </w:pPr>
-            <w:r>
-              <w:t>Место жительства ______________</w:t>
+              <w:t xml:space="preserve">Место жительства </w:t>
+            </w:r>
+            <w:r>
+              <w:rPr>
+                <w:lang w:val="en-US"/>
+              </w:rPr>
+              <w:t>$</w:t>
+            </w:r>
+            <w:r>
+              <w:rPr>
+                <w:lang w:val="en-US"/>
+              </w:rPr>
+              <w:t>{</w:t>
+            </w:r>
+            <w:proofErr w:type="spellStart"/>
+            <w:r>
+              <w:rPr>
+                <w:lang w:val="en-US"/>
+              </w:rPr>
+              <w:t>buyer_adress</w:t>
+            </w:r>
+            <w:proofErr w:type="spellEnd"/>
+            <w:r>
+              <w:rPr>
+                <w:lang w:val="en-US"/>
+              </w:rPr>
+              <w:t>}</w:t>
             </w:r>
           </w:p>
         </w:tc>
@@ -1375,7 +1747,42 @@
               <w:jc w:val="center"/>
             </w:pPr>
             <w:r>
-              <w:t>/ ФИО /</w:t>
+              <w:rPr>
+                <w:lang w:val="en-US"/>
+              </w:rPr>
+              <w:t>$</w:t>
+            </w:r>
+            <w:r>
+              <w:rPr>
+                <w:lang w:val="en-US"/>
+              </w:rPr>
+              <w:t>{</w:t>
+            </w:r>
+            <w:proofErr w:type="spellStart"/>
+            <w:r>
+              <w:rPr>
+                <w:lang w:val="en-US"/>
+              </w:rPr>
+              <w:t>vendor</w:t>
+            </w:r>
+            <w:r>
+              <w:rPr>
+                <w:lang w:val="en-US"/>
+              </w:rPr>
+              <w:t>_</w:t>
+            </w:r>
+            <w:r>
+              <w:rPr>
+                <w:lang w:val="en-US"/>
+              </w:rPr>
+              <w:t>fio</w:t>
+            </w:r>
+            <w:proofErr w:type="spellEnd"/>
+            <w:r>
+              <w:rPr>
+                <w:lang w:val="en-US"/>
+              </w:rPr>
+              <w:t>}</w:t>
             </w:r>
           </w:p>
         </w:tc>
@@ -1403,7 +1810,36 @@
               <w:jc w:val="center"/>
             </w:pPr>
             <w:r>
-              <w:t>/ ФИО /</w:t>
+              <w:rPr>
+                <w:lang w:val="en-US"/>
+              </w:rPr>
+              <w:t>${</w:t>
+            </w:r>
+            <w:proofErr w:type="spellStart"/>
+            <w:r>
+              <w:rPr>
+                <w:lang w:val="en-US"/>
+              </w:rPr>
+              <w:t>buyer</w:t>
+            </w:r>
+            <w:r>
+              <w:rPr>
+                <w:lang w:val="en-US"/>
+              </w:rPr>
+              <w:t>_</w:t>
+            </w:r>
+            <w:r>
+              <w:rPr>
+                <w:lang w:val="en-US"/>
+              </w:rPr>
+              <w:t>fio</w:t>
+            </w:r>
+            <w:proofErr w:type="spellEnd"/>
+            <w:r>
+              <w:rPr>
+                <w:lang w:val="en-US"/>
+              </w:rPr>
+              <w:t>}</w:t>
             </w:r>
           </w:p>
         </w:tc>

--- a/documents/buy_sale/patterns/act_of_reception.docx
+++ b/documents/buy_sale/patterns/act_of_reception.docx
@@ -165,14 +165,7 @@
               <w:rPr>
                 <w:lang w:val="en-US"/>
               </w:rPr>
-              <w:t>{</w:t>
-            </w:r>
-            <w:proofErr w:type="spellStart"/>
-            <w:r>
-              <w:rPr>
-                <w:lang w:val="en-US"/>
-              </w:rPr>
-              <w:t>city</w:t>
+              <w:t>{city</w:t>
             </w:r>
             <w:r>
               <w:rPr>
@@ -180,7 +173,6 @@
               </w:rPr>
               <w:t>_contract</w:t>
             </w:r>
-            <w:proofErr w:type="spellEnd"/>
             <w:r>
               <w:rPr>
                 <w:lang w:val="en-US"/>
@@ -210,7 +202,6 @@
             <w:r>
               <w:t>${</w:t>
             </w:r>
-            <w:proofErr w:type="spellStart"/>
             <w:r>
               <w:rPr>
                 <w:lang w:val="en-US"/>
@@ -229,7 +220,6 @@
               </w:rPr>
               <w:t>_of_contract</w:t>
             </w:r>
-            <w:proofErr w:type="spellEnd"/>
             <w:r>
               <w:t>}</w:t>
             </w:r>
@@ -260,22 +250,530 @@
         <w:rPr>
           <w:lang w:val="en-US"/>
         </w:rPr>
+        <w:t>${header_doc}</w:t>
+      </w:r>
+    </w:p>
+    <w:p>
+      <w:pPr>
+        <w:pStyle w:val="ConsPlusNormal"/>
+        <w:ind w:firstLine="540"/>
+        <w:jc w:val="both"/>
+      </w:pPr>
+    </w:p>
+    <w:p>
+      <w:pPr>
+        <w:pStyle w:val="ConsPlusNormal"/>
+        <w:ind w:firstLine="540"/>
+        <w:jc w:val="both"/>
+      </w:pPr>
+      <w:r>
+        <w:t xml:space="preserve">1. </w:t>
+      </w:r>
+      <w:r>
+        <w:t>Продавец</w:t>
+      </w:r>
+      <w:r>
+        <w:t xml:space="preserve"> передает, а </w:t>
+      </w:r>
+      <w:r>
+        <w:t>Покупатель</w:t>
+      </w:r>
+      <w:r>
+        <w:t xml:space="preserve"> принимает следующее транспортное средство (далее - транспортное средство):</w:t>
+      </w:r>
+    </w:p>
+    <w:p>
+      <w:pPr>
+        <w:pStyle w:val="ConsPlusNormal"/>
+        <w:ind w:firstLine="540"/>
+        <w:jc w:val="both"/>
+      </w:pPr>
+      <w:r>
+        <w:t>- марка, модель: ${</w:t>
+      </w:r>
+      <w:r>
+        <w:rPr>
+          <w:lang w:val="en-US"/>
+        </w:rPr>
+        <w:t>mark</w:t>
+      </w:r>
+      <w:r>
+        <w:t>};</w:t>
+      </w:r>
+    </w:p>
+    <w:p>
+      <w:pPr>
+        <w:pStyle w:val="ConsPlusNormal"/>
+        <w:ind w:firstLine="540"/>
+        <w:jc w:val="both"/>
+      </w:pPr>
+      <w:r>
+        <w:t>- идентификационный номер (VIN): ${</w:t>
+      </w:r>
+      <w:r>
+        <w:rPr>
+          <w:lang w:val="en-US"/>
+        </w:rPr>
+        <w:t>vin</w:t>
+      </w:r>
+      <w:r>
+        <w:t>};</w:t>
+      </w:r>
+    </w:p>
+    <w:p>
+      <w:pPr>
+        <w:pStyle w:val="ConsPlusNormal"/>
+        <w:ind w:firstLine="540"/>
+        <w:jc w:val="both"/>
+      </w:pPr>
+      <w:r>
+        <w:t>- государственный регистрационный знак: ${</w:t>
+      </w:r>
+      <w:r>
+        <w:rPr>
+          <w:lang w:val="en-US"/>
+        </w:rPr>
+        <w:t>reg</w:t>
+      </w:r>
+      <w:r>
+        <w:t>_</w:t>
+      </w:r>
+      <w:r>
+        <w:rPr>
+          <w:lang w:val="en-US"/>
+        </w:rPr>
+        <w:t>number</w:t>
+      </w:r>
+      <w:r>
+        <w:t>};</w:t>
+      </w:r>
+    </w:p>
+    <w:p>
+      <w:pPr>
+        <w:pStyle w:val="ConsPlusNormal"/>
+        <w:ind w:firstLine="540"/>
+        <w:jc w:val="both"/>
+      </w:pPr>
+      <w:r>
+        <w:t>- наименование (тип): ${</w:t>
+      </w:r>
+      <w:r>
+        <w:rPr>
+          <w:lang w:val="en-US"/>
+        </w:rPr>
+        <w:t>car</w:t>
+      </w:r>
+      <w:r>
+        <w:t>_</w:t>
+      </w:r>
+      <w:r>
+        <w:rPr>
+          <w:lang w:val="en-US"/>
+        </w:rPr>
+        <w:t>type</w:t>
+      </w:r>
+      <w:r>
+        <w:t>};</w:t>
+      </w:r>
+    </w:p>
+    <w:p>
+      <w:pPr>
+        <w:pStyle w:val="ConsPlusNormal"/>
+        <w:ind w:firstLine="540"/>
+        <w:jc w:val="both"/>
+      </w:pPr>
+      <w:r>
+        <w:t>- категория (А, В, С, D, М, прицеп): ${</w:t>
+      </w:r>
+      <w:r>
+        <w:rPr>
+          <w:lang w:val="en-US"/>
+        </w:rPr>
+        <w:t>car</w:t>
+      </w:r>
+      <w:r>
+        <w:t>_</w:t>
+      </w:r>
+      <w:r>
+        <w:rPr>
+          <w:lang w:val="en-US"/>
+        </w:rPr>
+        <w:t>type</w:t>
+      </w:r>
+      <w:r>
+        <w:t>};</w:t>
+      </w:r>
+    </w:p>
+    <w:p>
+      <w:pPr>
+        <w:pStyle w:val="ConsPlusNormal"/>
+        <w:ind w:firstLine="540"/>
+        <w:jc w:val="both"/>
+      </w:pPr>
+      <w:r>
+        <w:t>- год изготовления: ${</w:t>
+      </w:r>
+      <w:r>
+        <w:rPr>
+          <w:lang w:val="en-US"/>
+        </w:rPr>
+        <w:t>date</w:t>
+      </w:r>
+      <w:r>
+        <w:t>_</w:t>
+      </w:r>
+      <w:r>
+        <w:rPr>
+          <w:lang w:val="en-US"/>
+        </w:rPr>
+        <w:t>of</w:t>
+      </w:r>
+      <w:r>
+        <w:t>_</w:t>
+      </w:r>
+      <w:r>
+        <w:rPr>
+          <w:lang w:val="en-US"/>
+        </w:rPr>
+        <w:t>product</w:t>
+      </w:r>
+      <w:r>
+        <w:t>};</w:t>
+      </w:r>
+    </w:p>
+    <w:p>
+      <w:pPr>
+        <w:pStyle w:val="ConsPlusNormal"/>
+        <w:ind w:firstLine="540"/>
+        <w:jc w:val="both"/>
+      </w:pPr>
+      <w:r>
+        <w:t>- модель, N двигателя: ${</w:t>
+      </w:r>
+      <w:r>
+        <w:rPr>
+          <w:lang w:val="en-US"/>
+        </w:rPr>
+        <w:t>engine</w:t>
+      </w:r>
+      <w:r>
+        <w:t>_</w:t>
+      </w:r>
+      <w:r>
+        <w:rPr>
+          <w:lang w:val="en-US"/>
+        </w:rPr>
+        <w:t>model</w:t>
+      </w:r>
+      <w:r>
+        <w:t>};</w:t>
+      </w:r>
+    </w:p>
+    <w:p>
+      <w:pPr>
+        <w:pStyle w:val="ConsPlusNormal"/>
+        <w:ind w:firstLine="540"/>
+        <w:jc w:val="both"/>
+      </w:pPr>
+      <w:r>
+        <w:t>- шасси (рама) N: ${</w:t>
+      </w:r>
+      <w:r>
+        <w:rPr>
+          <w:lang w:val="en-US"/>
+        </w:rPr>
+        <w:t>shassi</w:t>
+      </w:r>
+      <w:r>
+        <w:t>};</w:t>
+      </w:r>
+    </w:p>
+    <w:p>
+      <w:pPr>
+        <w:pStyle w:val="ConsPlusNormal"/>
+        <w:ind w:firstLine="540"/>
+        <w:jc w:val="both"/>
+      </w:pPr>
+      <w:r>
+        <w:t>- кузов (кабина, прицеп) N: ${</w:t>
+      </w:r>
+      <w:r>
+        <w:rPr>
+          <w:lang w:val="en-US"/>
+        </w:rPr>
+        <w:t>carcass</w:t>
+      </w:r>
+      <w:r>
+        <w:t>};</w:t>
+      </w:r>
+    </w:p>
+    <w:p>
+      <w:pPr>
+        <w:pStyle w:val="ConsPlusNormal"/>
+        <w:ind w:firstLine="540"/>
+        <w:jc w:val="both"/>
+      </w:pPr>
+      <w:r>
+        <w:t>- цвет кузова (кабины, прицепа): ${</w:t>
+      </w:r>
+      <w:r>
+        <w:rPr>
+          <w:lang w:val="en-US"/>
+        </w:rPr>
+        <w:t>color</w:t>
+      </w:r>
+      <w:r>
+        <w:t>_</w:t>
+      </w:r>
+      <w:r>
+        <w:rPr>
+          <w:lang w:val="en-US"/>
+        </w:rPr>
+        <w:t>carcass</w:t>
+      </w:r>
+      <w:r>
+        <w:t>};</w:t>
+      </w:r>
+    </w:p>
+    <w:p>
+      <w:pPr>
+        <w:pStyle w:val="ConsPlusNormal"/>
+        <w:ind w:firstLine="540"/>
+        <w:jc w:val="both"/>
+      </w:pPr>
+      <w:r>
+        <w:t>-иные индивидуализирующие признаки (голограммы, рисунки и т.д.): ${</w:t>
+      </w:r>
+      <w:r>
+        <w:rPr>
+          <w:lang w:val="en-US"/>
+        </w:rPr>
+        <w:t>other</w:t>
+      </w:r>
+      <w:r>
+        <w:t>_</w:t>
+      </w:r>
+      <w:r>
+        <w:rPr>
+          <w:lang w:val="en-US"/>
+        </w:rPr>
+        <w:t>parameters</w:t>
+      </w:r>
+      <w:r>
+        <w:t>}.</w:t>
+      </w:r>
+    </w:p>
+    <w:p>
+      <w:pPr>
+        <w:pStyle w:val="ConsPlusNormal"/>
+        <w:ind w:firstLine="540"/>
+        <w:jc w:val="both"/>
+      </w:pPr>
+      <w:r>
+        <w:t>Паспорт транспортного средства (</w:t>
+      </w:r>
+      <w:r>
+        <w:t>ПТС): серия</w:t>
+      </w:r>
+      <w:r>
+        <w:t xml:space="preserve"> ${</w:t>
+      </w:r>
+      <w:r>
+        <w:rPr>
+          <w:lang w:val="en-US"/>
+        </w:rPr>
+        <w:t>serial</w:t>
+      </w:r>
+      <w:r>
+        <w:t>_</w:t>
+      </w:r>
+      <w:r>
+        <w:rPr>
+          <w:lang w:val="en-US"/>
+        </w:rPr>
+        <w:t>car</w:t>
+      </w:r>
+      <w:r>
+        <w:t>}</w:t>
+      </w:r>
+      <w:r>
+        <w:t>, N</w:t>
+      </w:r>
+      <w:r>
+        <w:t xml:space="preserve"> ${</w:t>
+      </w:r>
+      <w:r>
+        <w:rPr>
+          <w:lang w:val="en-US"/>
+        </w:rPr>
+        <w:t>number</w:t>
+      </w:r>
+      <w:r>
+        <w:t>_</w:t>
+      </w:r>
+      <w:r>
+        <w:rPr>
+          <w:lang w:val="en-US"/>
+        </w:rPr>
+        <w:t>of</w:t>
+      </w:r>
+      <w:r>
+        <w:t>_</w:t>
+      </w:r>
+      <w:r>
+        <w:rPr>
+          <w:lang w:val="en-US"/>
+        </w:rPr>
+        <w:t>serial</w:t>
+      </w:r>
+      <w:r>
+        <w:t>_</w:t>
+      </w:r>
+      <w:r>
+        <w:rPr>
+          <w:lang w:val="en-US"/>
+        </w:rPr>
+        <w:t>car</w:t>
+      </w:r>
+      <w:r>
+        <w:t>}</w:t>
+      </w:r>
+      <w:r>
+        <w:t>, выдан</w:t>
+      </w:r>
+      <w:r>
+        <w:t xml:space="preserve"> ${ </w:t>
+      </w:r>
+      <w:r>
+        <w:rPr>
+          <w:lang w:val="en-US"/>
+        </w:rPr>
+        <w:t>bywho</w:t>
+      </w:r>
+      <w:r>
+        <w:t>_</w:t>
+      </w:r>
+      <w:r>
+        <w:rPr>
+          <w:lang w:val="en-US"/>
+        </w:rPr>
+        <w:t>serial</w:t>
+      </w:r>
+      <w:r>
+        <w:t>_</w:t>
+      </w:r>
+      <w:r>
+        <w:rPr>
+          <w:lang w:val="en-US"/>
+        </w:rPr>
+        <w:t>car</w:t>
+      </w:r>
+      <w:r>
+        <w:t>}</w:t>
+      </w:r>
+      <w:r>
+        <w:t>, дата выдачи</w:t>
+      </w:r>
+      <w:r>
+        <w:t xml:space="preserve"> ${</w:t>
+      </w:r>
+      <w:r>
+        <w:rPr>
+          <w:lang w:val="en-US"/>
+        </w:rPr>
+        <w:t>date</w:t>
+      </w:r>
+      <w:r>
+        <w:t>_</w:t>
+      </w:r>
+      <w:r>
+        <w:rPr>
+          <w:lang w:val="en-US"/>
+        </w:rPr>
+        <w:t>of</w:t>
+      </w:r>
+      <w:r>
+        <w:t>_</w:t>
+      </w:r>
+      <w:r>
+        <w:rPr>
+          <w:lang w:val="en-US"/>
+        </w:rPr>
+        <w:t>serial</w:t>
+      </w:r>
+      <w:r>
+        <w:t>_</w:t>
+      </w:r>
+      <w:r>
+        <w:rPr>
+          <w:lang w:val="en-US"/>
+        </w:rPr>
+        <w:t>car</w:t>
+      </w:r>
+      <w:r>
+        <w:t>}</w:t>
+      </w:r>
+      <w:r>
+        <w:t>.</w:t>
+      </w:r>
+    </w:p>
+    <w:p>
+      <w:pPr>
+        <w:pStyle w:val="ConsPlusNormal"/>
+        <w:ind w:firstLine="540"/>
+        <w:jc w:val="both"/>
+      </w:pPr>
+      <w:r>
+        <w:t xml:space="preserve">Транспортное средство передается в соответствии с </w:t>
+      </w:r>
+      <w:r>
+        <w:t>договором</w:t>
+      </w:r>
+      <w:r>
+        <w:t xml:space="preserve"> купли-продажи транспортного средства от </w:t>
+      </w:r>
+      <w:r>
         <w:t>${</w:t>
       </w:r>
-      <w:proofErr w:type="spellStart"/>
-      <w:r>
-        <w:rPr>
-          <w:lang w:val="en-US"/>
-        </w:rPr>
-        <w:t>header_doc</w:t>
-      </w:r>
-      <w:proofErr w:type="spellEnd"/>
-      <w:r>
-        <w:rPr>
-          <w:lang w:val="en-US"/>
-        </w:rPr>
+      <w:r>
+        <w:rPr>
+          <w:lang w:val="en-US"/>
+        </w:rPr>
+        <w:t>da</w:t>
+      </w:r>
+      <w:r>
+        <w:rPr>
+          <w:lang w:val="en-US"/>
+        </w:rPr>
+        <w:t>te</w:t>
+      </w:r>
+      <w:r>
+        <w:t>_</w:t>
+      </w:r>
+      <w:r>
+        <w:rPr>
+          <w:lang w:val="en-US"/>
+        </w:rPr>
+        <w:t>of</w:t>
+      </w:r>
+      <w:r>
+        <w:t>_</w:t>
+      </w:r>
+      <w:r>
+        <w:rPr>
+          <w:lang w:val="en-US"/>
+        </w:rPr>
+        <w:t>contract</w:t>
+      </w:r>
+      <w:r>
         <w:t>}</w:t>
       </w:r>
+      <w:r>
+        <w:t xml:space="preserve"> </w:t>
+      </w:r>
+      <w:r>
+        <w:t>(далее - Договор).</w:t>
+      </w:r>
     </w:p>
     <w:p>
       <w:pPr>
@@ -283,6 +781,33 @@
         <w:ind w:firstLine="540"/>
         <w:jc w:val="both"/>
       </w:pPr>
+      <w:r>
+        <w:t xml:space="preserve">2. Транспортное средство оснащено следующим серийным оборудованием и комплектующими изделиями, установленными заводом-изготовителем, а также дополнительным </w:t>
+      </w:r>
+      <w:r>
+        <w:t xml:space="preserve">оборудованием: </w:t>
+      </w:r>
+      <w:r>
+        <w:t>${</w:t>
+      </w:r>
+      <w:r>
+        <w:rPr>
+          <w:lang w:val="en-US"/>
+        </w:rPr>
+        <w:t>additional</w:t>
+      </w:r>
+      <w:r>
+        <w:t>_</w:t>
+      </w:r>
+      <w:r>
+        <w:rPr>
+          <w:lang w:val="en-US"/>
+        </w:rPr>
+        <w:t>equip</w:t>
+      </w:r>
+      <w:r>
+        <w:t>}</w:t>
+      </w:r>
     </w:p>
     <w:p>
       <w:pPr>
@@ -291,19 +816,40 @@
         <w:jc w:val="both"/>
       </w:pPr>
       <w:r>
-        <w:t xml:space="preserve">1. </w:t>
-      </w:r>
-      <w:r>
-        <w:t>Продавец</w:t>
-      </w:r>
-      <w:r>
-        <w:t xml:space="preserve"> передает, а </w:t>
-      </w:r>
-      <w:r>
-        <w:t>Покупатель</w:t>
-      </w:r>
-      <w:r>
-        <w:t xml:space="preserve"> принимает следующее транспортное средство (далее - транспортное средство):</w:t>
+        <w:t xml:space="preserve">3. Со слов Продавца, в двигатель залито масло марки </w:t>
+      </w:r>
+      <w:r>
+        <w:t>${</w:t>
+      </w:r>
+      <w:r>
+        <w:rPr>
+          <w:lang w:val="en-US"/>
+        </w:rPr>
+        <w:t>oil</w:t>
+      </w:r>
+      <w:r>
+        <w:t>_</w:t>
+      </w:r>
+      <w:r>
+        <w:rPr>
+          <w:lang w:val="en-US"/>
+        </w:rPr>
+        <w:t>in</w:t>
+      </w:r>
+      <w:r>
+        <w:t>_</w:t>
+      </w:r>
+      <w:r>
+        <w:rPr>
+          <w:lang w:val="en-US"/>
+        </w:rPr>
+        <w:t>car</w:t>
+      </w:r>
+      <w:r>
+        <w:t>}</w:t>
+      </w:r>
+      <w:r>
+        <w:t>.</w:t>
       </w:r>
     </w:p>
     <w:p>
@@ -313,459 +859,7 @@
         <w:jc w:val="both"/>
       </w:pPr>
       <w:r>
-        <w:t>- марка, модель: ${</w:t>
-      </w:r>
-      <w:r>
-        <w:rPr>
-          <w:lang w:val="en-US"/>
-        </w:rPr>
-        <w:t>mark</w:t>
-      </w:r>
-      <w:r>
-        <w:t>};</w:t>
-      </w:r>
-    </w:p>
-    <w:p>
-      <w:pPr>
-        <w:pStyle w:val="ConsPlusNormal"/>
-        <w:ind w:firstLine="540"/>
-        <w:jc w:val="both"/>
-      </w:pPr>
-      <w:r>
-        <w:t>- идентификационный номер (VIN): ${</w:t>
-      </w:r>
-      <w:r>
-        <w:rPr>
-          <w:lang w:val="en-US"/>
-        </w:rPr>
-        <w:t>vin</w:t>
-      </w:r>
-      <w:r>
-        <w:t>};</w:t>
-      </w:r>
-    </w:p>
-    <w:p>
-      <w:pPr>
-        <w:pStyle w:val="ConsPlusNormal"/>
-        <w:ind w:firstLine="540"/>
-        <w:jc w:val="both"/>
-      </w:pPr>
-      <w:r>
-        <w:t>- государственный регистрационный знак: ${</w:t>
-      </w:r>
-      <w:proofErr w:type="spellStart"/>
-      <w:r>
-        <w:rPr>
-          <w:lang w:val="en-US"/>
-        </w:rPr>
-        <w:t>reg</w:t>
-      </w:r>
-      <w:proofErr w:type="spellEnd"/>
-      <w:r>
-        <w:t>_</w:t>
-      </w:r>
-      <w:r>
-        <w:rPr>
-          <w:lang w:val="en-US"/>
-        </w:rPr>
-        <w:t>number</w:t>
-      </w:r>
-      <w:r>
-        <w:t>};</w:t>
-      </w:r>
-    </w:p>
-    <w:p>
-      <w:pPr>
-        <w:pStyle w:val="ConsPlusNormal"/>
-        <w:ind w:firstLine="540"/>
-        <w:jc w:val="both"/>
-      </w:pPr>
-      <w:r>
-        <w:t>- наименование (тип): ${</w:t>
-      </w:r>
-      <w:r>
-        <w:rPr>
-          <w:lang w:val="en-US"/>
-        </w:rPr>
-        <w:t>car</w:t>
-      </w:r>
-      <w:r>
-        <w:t>_</w:t>
-      </w:r>
-      <w:r>
-        <w:rPr>
-          <w:lang w:val="en-US"/>
-        </w:rPr>
-        <w:t>type</w:t>
-      </w:r>
-      <w:r>
-        <w:t>};</w:t>
-      </w:r>
-    </w:p>
-    <w:p>
-      <w:pPr>
-        <w:pStyle w:val="ConsPlusNormal"/>
-        <w:ind w:firstLine="540"/>
-        <w:jc w:val="both"/>
-      </w:pPr>
-      <w:r>
-        <w:t>- категория (А, В, С, D, М, прицеп): ${</w:t>
-      </w:r>
-      <w:r>
-        <w:rPr>
-          <w:lang w:val="en-US"/>
-        </w:rPr>
-        <w:t>car</w:t>
-      </w:r>
-      <w:r>
-        <w:t>_</w:t>
-      </w:r>
-      <w:r>
-        <w:rPr>
-          <w:lang w:val="en-US"/>
-        </w:rPr>
-        <w:t>type</w:t>
-      </w:r>
-      <w:r>
-        <w:t>};</w:t>
-      </w:r>
-    </w:p>
-    <w:p>
-      <w:pPr>
-        <w:pStyle w:val="ConsPlusNormal"/>
-        <w:ind w:firstLine="540"/>
-        <w:jc w:val="both"/>
-      </w:pPr>
-      <w:r>
-        <w:t>- год изготовления: ${</w:t>
-      </w:r>
-      <w:r>
-        <w:rPr>
-          <w:lang w:val="en-US"/>
-        </w:rPr>
-        <w:t>date</w:t>
-      </w:r>
-      <w:r>
-        <w:t>_</w:t>
-      </w:r>
-      <w:r>
-        <w:rPr>
-          <w:lang w:val="en-US"/>
-        </w:rPr>
-        <w:t>of</w:t>
-      </w:r>
-      <w:r>
-        <w:t>_</w:t>
-      </w:r>
-      <w:r>
-        <w:rPr>
-          <w:lang w:val="en-US"/>
-        </w:rPr>
-        <w:t>product</w:t>
-      </w:r>
-      <w:r>
-        <w:t>};</w:t>
-      </w:r>
-    </w:p>
-    <w:p>
-      <w:pPr>
-        <w:pStyle w:val="ConsPlusNormal"/>
-        <w:ind w:firstLine="540"/>
-        <w:jc w:val="both"/>
-      </w:pPr>
-      <w:r>
-        <w:t>- модель, N двигателя: ${</w:t>
-      </w:r>
-      <w:r>
-        <w:rPr>
-          <w:lang w:val="en-US"/>
-        </w:rPr>
-        <w:t>engine</w:t>
-      </w:r>
-      <w:r>
-        <w:t>_</w:t>
-      </w:r>
-      <w:r>
-        <w:rPr>
-          <w:lang w:val="en-US"/>
-        </w:rPr>
-        <w:t>model</w:t>
-      </w:r>
-      <w:r>
-        <w:t>};</w:t>
-      </w:r>
-    </w:p>
-    <w:p>
-      <w:pPr>
-        <w:pStyle w:val="ConsPlusNormal"/>
-        <w:ind w:firstLine="540"/>
-        <w:jc w:val="both"/>
-      </w:pPr>
-      <w:r>
-        <w:t>- шасси (рама) N: ${</w:t>
-      </w:r>
-      <w:proofErr w:type="spellStart"/>
-      <w:r>
-        <w:rPr>
-          <w:lang w:val="en-US"/>
-        </w:rPr>
-        <w:t>shassi</w:t>
-      </w:r>
-      <w:proofErr w:type="spellEnd"/>
-      <w:r>
-        <w:t>};</w:t>
-      </w:r>
-    </w:p>
-    <w:p>
-      <w:pPr>
-        <w:pStyle w:val="ConsPlusNormal"/>
-        <w:ind w:firstLine="540"/>
-        <w:jc w:val="both"/>
-      </w:pPr>
-      <w:r>
-        <w:t>- кузов (кабина, прицеп) N: ${</w:t>
-      </w:r>
-      <w:r>
-        <w:rPr>
-          <w:lang w:val="en-US"/>
-        </w:rPr>
-        <w:t>carcass</w:t>
-      </w:r>
-      <w:r>
-        <w:t>};</w:t>
-      </w:r>
-    </w:p>
-    <w:p>
-      <w:pPr>
-        <w:pStyle w:val="ConsPlusNormal"/>
-        <w:ind w:firstLine="540"/>
-        <w:jc w:val="both"/>
-      </w:pPr>
-      <w:r>
-        <w:t>- цвет кузова (кабины, прицепа): ${</w:t>
-      </w:r>
-      <w:r>
-        <w:rPr>
-          <w:lang w:val="en-US"/>
-        </w:rPr>
-        <w:t>color</w:t>
-      </w:r>
-      <w:r>
-        <w:t>_</w:t>
-      </w:r>
-      <w:r>
-        <w:rPr>
-          <w:lang w:val="en-US"/>
-        </w:rPr>
-        <w:t>carcass</w:t>
-      </w:r>
-      <w:r>
-        <w:t>};</w:t>
-      </w:r>
-    </w:p>
-    <w:p>
-      <w:pPr>
-        <w:pStyle w:val="ConsPlusNormal"/>
-        <w:ind w:firstLine="540"/>
-        <w:jc w:val="both"/>
-      </w:pPr>
-      <w:r>
-        <w:t>-иные индивидуализирующие признаки (голограммы, рисунки и т.д.): ${</w:t>
-      </w:r>
-      <w:r>
-        <w:rPr>
-          <w:lang w:val="en-US"/>
-        </w:rPr>
-        <w:t>other</w:t>
-      </w:r>
-      <w:r>
-        <w:t>_</w:t>
-      </w:r>
-      <w:r>
-        <w:rPr>
-          <w:lang w:val="en-US"/>
-        </w:rPr>
-        <w:t>parameters</w:t>
-      </w:r>
-      <w:r>
-        <w:t>}.</w:t>
-      </w:r>
-    </w:p>
-    <w:p>
-      <w:pPr>
-        <w:pStyle w:val="ConsPlusNormal"/>
-        <w:ind w:firstLine="540"/>
-        <w:jc w:val="both"/>
-      </w:pPr>
-      <w:r>
-        <w:t>Паспорт транспортного средства (</w:t>
-      </w:r>
-      <w:r>
-        <w:t>ПТС): серия</w:t>
-      </w:r>
-      <w:r>
-        <w:t xml:space="preserve"> ${</w:t>
-      </w:r>
-      <w:r>
-        <w:rPr>
-          <w:lang w:val="en-US"/>
-        </w:rPr>
-        <w:t>serial</w:t>
-      </w:r>
-      <w:r>
-        <w:t>_</w:t>
-      </w:r>
-      <w:r>
-        <w:rPr>
-          <w:lang w:val="en-US"/>
-        </w:rPr>
-        <w:t>car</w:t>
-      </w:r>
-      <w:r>
-        <w:t>}</w:t>
-      </w:r>
-      <w:r>
-        <w:t>, N</w:t>
-      </w:r>
-      <w:r>
-        <w:t xml:space="preserve"> ${</w:t>
-      </w:r>
-      <w:r>
-        <w:rPr>
-          <w:lang w:val="en-US"/>
-        </w:rPr>
-        <w:t>number</w:t>
-      </w:r>
-      <w:r>
-        <w:t>_</w:t>
-      </w:r>
-      <w:r>
-        <w:rPr>
-          <w:lang w:val="en-US"/>
-        </w:rPr>
-        <w:t>of</w:t>
-      </w:r>
-      <w:r>
-        <w:t>_</w:t>
-      </w:r>
-      <w:r>
-        <w:rPr>
-          <w:lang w:val="en-US"/>
-        </w:rPr>
-        <w:t>serial</w:t>
-      </w:r>
-      <w:r>
-        <w:t>_</w:t>
-      </w:r>
-      <w:r>
-        <w:rPr>
-          <w:lang w:val="en-US"/>
-        </w:rPr>
-        <w:t>car</w:t>
-      </w:r>
-      <w:r>
-        <w:t>}</w:t>
-      </w:r>
-      <w:r>
-        <w:t>, выдан</w:t>
-      </w:r>
-      <w:r>
-        <w:t xml:space="preserve"> </w:t>
-      </w:r>
-      <w:proofErr w:type="gramStart"/>
-      <w:r>
-        <w:t xml:space="preserve">${ </w:t>
-      </w:r>
-      <w:proofErr w:type="spellStart"/>
-      <w:r>
-        <w:rPr>
-          <w:lang w:val="en-US"/>
-        </w:rPr>
-        <w:t>bywho</w:t>
-      </w:r>
-      <w:proofErr w:type="spellEnd"/>
-      <w:proofErr w:type="gramEnd"/>
-      <w:r>
-        <w:t>_</w:t>
-      </w:r>
-      <w:r>
-        <w:rPr>
-          <w:lang w:val="en-US"/>
-        </w:rPr>
-        <w:t>serial</w:t>
-      </w:r>
-      <w:r>
-        <w:t>_</w:t>
-      </w:r>
-      <w:r>
-        <w:rPr>
-          <w:lang w:val="en-US"/>
-        </w:rPr>
-        <w:t>car</w:t>
-      </w:r>
-      <w:r>
-        <w:t>}</w:t>
-      </w:r>
-      <w:r>
-        <w:t>, дата выдачи</w:t>
-      </w:r>
-      <w:r>
-        <w:t xml:space="preserve"> ${</w:t>
-      </w:r>
-      <w:r>
-        <w:rPr>
-          <w:lang w:val="en-US"/>
-        </w:rPr>
-        <w:t>date</w:t>
-      </w:r>
-      <w:r>
-        <w:t>_</w:t>
-      </w:r>
-      <w:r>
-        <w:rPr>
-          <w:lang w:val="en-US"/>
-        </w:rPr>
-        <w:t>of</w:t>
-      </w:r>
-      <w:r>
-        <w:t>_</w:t>
-      </w:r>
-      <w:r>
-        <w:rPr>
-          <w:lang w:val="en-US"/>
-        </w:rPr>
-        <w:t>serial</w:t>
-      </w:r>
-      <w:r>
-        <w:t>_</w:t>
-      </w:r>
-      <w:r>
-        <w:rPr>
-          <w:lang w:val="en-US"/>
-        </w:rPr>
-        <w:t>car</w:t>
-      </w:r>
-      <w:r>
-        <w:t>}</w:t>
-      </w:r>
-      <w:r>
-        <w:t>.</w:t>
-      </w:r>
-    </w:p>
-    <w:p>
-      <w:pPr>
-        <w:pStyle w:val="ConsPlusNormal"/>
-        <w:ind w:firstLine="540"/>
-        <w:jc w:val="both"/>
-      </w:pPr>
-      <w:r>
-        <w:t xml:space="preserve">Транспортное средство передается в соответствии с </w:t>
-      </w:r>
-      <w:r>
-        <w:t>договором</w:t>
-      </w:r>
-      <w:r>
-        <w:t xml:space="preserve"> купли-продажи транспортного средства от </w:t>
+        <w:t xml:space="preserve">4. При осмотре обнаружены следующие повреждения и эксплуатационные дефекты транспортного средства: </w:t>
       </w:r>
       <w:r>
         <w:t>${</w:t>
@@ -774,231 +868,93 @@
         <w:rPr>
           <w:lang w:val="en-US"/>
         </w:rPr>
-        <w:t>da</w:t>
-      </w:r>
-      <w:r>
-        <w:rPr>
-          <w:lang w:val="en-US"/>
-        </w:rPr>
-        <w:t>te</w:t>
-      </w:r>
-      <w:r>
-        <w:t>_</w:t>
-      </w:r>
-      <w:r>
-        <w:rPr>
-          <w:lang w:val="en-US"/>
-        </w:rPr>
-        <w:t>of</w:t>
-      </w:r>
-      <w:r>
-        <w:t>_</w:t>
-      </w:r>
-      <w:r>
-        <w:rPr>
-          <w:lang w:val="en-US"/>
-        </w:rPr>
-        <w:t>contract</w:t>
-      </w:r>
-      <w:r>
-        <w:t>}</w:t>
-      </w:r>
-      <w:r>
-        <w:t xml:space="preserve"> </w:t>
-      </w:r>
-      <w:r>
-        <w:t>(далее - Договор).</w:t>
-      </w:r>
-    </w:p>
-    <w:p>
-      <w:pPr>
-        <w:pStyle w:val="ConsPlusNormal"/>
-        <w:ind w:firstLine="540"/>
-        <w:jc w:val="both"/>
-      </w:pPr>
-      <w:r>
-        <w:t xml:space="preserve">2. Транспортное средство оснащено следующим серийным оборудованием и комплектующими изделиями, установленными заводом-изготовителем, а также дополнительным </w:t>
-      </w:r>
-      <w:r>
-        <w:t xml:space="preserve">оборудованием: </w:t>
-      </w:r>
-      <w:r>
-        <w:t>${</w:t>
-      </w:r>
-      <w:r>
-        <w:rPr>
-          <w:lang w:val="en-US"/>
-        </w:rPr>
-        <w:t>additional</w:t>
-      </w:r>
-      <w:r>
-        <w:t>_</w:t>
-      </w:r>
-      <w:r>
-        <w:rPr>
-          <w:lang w:val="en-US"/>
-        </w:rPr>
-        <w:t>equip</w:t>
-      </w:r>
-      <w:r>
-        <w:t>}</w:t>
-      </w:r>
-    </w:p>
-    <w:p>
-      <w:pPr>
-        <w:pStyle w:val="ConsPlusNormal"/>
-        <w:ind w:firstLine="540"/>
-        <w:jc w:val="both"/>
-      </w:pPr>
-      <w:r>
-        <w:t xml:space="preserve">3. Со слов Продавца, в двигатель залито масло марки </w:t>
-      </w:r>
-      <w:r>
-        <w:t>${</w:t>
-      </w:r>
-      <w:r>
-        <w:rPr>
-          <w:lang w:val="en-US"/>
-        </w:rPr>
-        <w:t>oil</w:t>
-      </w:r>
-      <w:r>
-        <w:t>_</w:t>
-      </w:r>
-      <w:r>
-        <w:rPr>
-          <w:lang w:val="en-US"/>
-        </w:rPr>
-        <w:t>in</w:t>
-      </w:r>
-      <w:r>
-        <w:t>_</w:t>
-      </w:r>
-      <w:r>
-        <w:rPr>
-          <w:lang w:val="en-US"/>
-        </w:rPr>
-        <w:t>car</w:t>
-      </w:r>
-      <w:r>
-        <w:t>}</w:t>
-      </w:r>
-      <w:r>
-        <w:t>.</w:t>
-      </w:r>
-    </w:p>
-    <w:p>
-      <w:pPr>
-        <w:pStyle w:val="ConsPlusNormal"/>
-        <w:ind w:firstLine="540"/>
-        <w:jc w:val="both"/>
-      </w:pPr>
-      <w:r>
-        <w:t xml:space="preserve">4. При осмотре обнаружены следующие повреждения и эксплуатационные дефекты транспортного средства: </w:t>
-      </w:r>
-      <w:r>
-        <w:t>${</w:t>
-      </w:r>
-      <w:r>
-        <w:rPr>
-          <w:lang w:val="en-US"/>
-        </w:rPr>
         <w:t>defects</w:t>
-      </w:r>
-      <w:r>
-        <w:t>_</w:t>
-      </w:r>
-      <w:r>
-        <w:rPr>
-          <w:lang w:val="en-US"/>
-        </w:rPr>
-        <w:t>all</w:t>
-      </w:r>
-      <w:r>
-        <w:t>}</w:t>
-      </w:r>
-      <w:r>
-        <w:t>.</w:t>
-      </w:r>
-    </w:p>
-    <w:p>
-      <w:pPr>
-        <w:pStyle w:val="ConsPlusNormal"/>
-        <w:ind w:firstLine="540"/>
-        <w:jc w:val="both"/>
-      </w:pPr>
-      <w:r>
-        <w:t xml:space="preserve">5. Транспортное средство передано с нарушением следующих условий о комплектности: </w:t>
-      </w:r>
-      <w:r>
-        <w:t>${</w:t>
-      </w:r>
-      <w:r>
-        <w:rPr>
-          <w:lang w:val="en-US"/>
-        </w:rPr>
-        <w:t>features</w:t>
-      </w:r>
-      <w:r>
-        <w:t>}</w:t>
-      </w:r>
-      <w:r>
-        <w:t>.</w:t>
-      </w:r>
-    </w:p>
-    <w:p>
-      <w:pPr>
-        <w:pStyle w:val="ConsPlusNormal"/>
-        <w:ind w:firstLine="540"/>
-        <w:jc w:val="both"/>
-      </w:pPr>
-      <w:r>
-        <w:t>6. Продавец передает, а Покупатель получает: (выбрать нужное)</w:t>
-      </w:r>
-    </w:p>
-    <w:p>
-      <w:pPr>
-        <w:pStyle w:val="ConsPlusNormal"/>
-        <w:ind w:firstLine="540"/>
-        <w:jc w:val="both"/>
-      </w:pPr>
-      <w:r>
-        <w:t xml:space="preserve">- все документы на транспортное средство, инструменты и принадлежности, указанные в </w:t>
-      </w:r>
-      <w:r>
-        <w:t>Договоре</w:t>
-      </w:r>
-      <w:r>
-        <w:t>;</w:t>
-      </w:r>
-    </w:p>
-    <w:p>
-      <w:pPr>
-        <w:pStyle w:val="ConsPlusNormal"/>
-        <w:ind w:firstLine="540"/>
-        <w:jc w:val="both"/>
-      </w:pPr>
-      <w:r>
-        <w:t xml:space="preserve">- документы на транспортное средство, инструменты и принадлежности, указанные в </w:t>
-      </w:r>
-      <w:r>
-        <w:t>Договоре</w:t>
-      </w:r>
-      <w:r>
-        <w:t>, за исключением ____________________________________.</w:t>
-      </w:r>
-    </w:p>
-    <w:p>
-      <w:pPr>
-        <w:pStyle w:val="ConsPlusNormal"/>
-        <w:ind w:firstLine="540"/>
-        <w:jc w:val="both"/>
-      </w:pPr>
-      <w:r>
-        <w:t>7. Акт вступает в силу с даты его подписания и составлен в двух экземплярах, имеющих равную юридическую силу, по одному для каждой Стороны.</w:t>
       </w:r>
       <w:bookmarkStart w:id="0" w:name="_GoBack"/>
       <w:bookmarkEnd w:id="0"/>
+      <w:r>
+        <w:t>}</w:t>
+      </w:r>
+      <w:r>
+        <w:t>.</w:t>
+      </w:r>
+    </w:p>
+    <w:p>
+      <w:pPr>
+        <w:pStyle w:val="ConsPlusNormal"/>
+        <w:ind w:firstLine="540"/>
+        <w:jc w:val="both"/>
+      </w:pPr>
+      <w:r>
+        <w:t xml:space="preserve">5. Транспортное средство передано с нарушением следующих условий о комплектности: </w:t>
+      </w:r>
+      <w:r>
+        <w:t>${</w:t>
+      </w:r>
+      <w:r>
+        <w:rPr>
+          <w:lang w:val="en-US"/>
+        </w:rPr>
+        <w:t>features</w:t>
+      </w:r>
+      <w:r>
+        <w:t>}</w:t>
+      </w:r>
+      <w:r>
+        <w:t>.</w:t>
+      </w:r>
+    </w:p>
+    <w:p>
+      <w:pPr>
+        <w:pStyle w:val="ConsPlusNormal"/>
+        <w:ind w:firstLine="540"/>
+        <w:jc w:val="both"/>
+      </w:pPr>
+      <w:r>
+        <w:t>6. Продавец передает, а Покупатель получает: (выбрать нужное)</w:t>
+      </w:r>
+    </w:p>
+    <w:p>
+      <w:pPr>
+        <w:pStyle w:val="ConsPlusNormal"/>
+        <w:ind w:firstLine="540"/>
+        <w:jc w:val="both"/>
+      </w:pPr>
+      <w:r>
+        <w:t xml:space="preserve">- все документы на транспортное средство, инструменты и принадлежности, указанные в </w:t>
+      </w:r>
+      <w:r>
+        <w:t>Договоре</w:t>
+      </w:r>
+      <w:r>
+        <w:t>;</w:t>
+      </w:r>
+    </w:p>
+    <w:p>
+      <w:pPr>
+        <w:pStyle w:val="ConsPlusNormal"/>
+        <w:ind w:firstLine="540"/>
+        <w:jc w:val="both"/>
+      </w:pPr>
+      <w:r>
+        <w:t xml:space="preserve">- документы на транспортное средство, инструменты и принадлежности, указанные в </w:t>
+      </w:r>
+      <w:r>
+        <w:t>Договоре</w:t>
+      </w:r>
+      <w:r>
+        <w:t>, за исключением ____________________________________.</w:t>
+      </w:r>
+    </w:p>
+    <w:p>
+      <w:pPr>
+        <w:pStyle w:val="ConsPlusNormal"/>
+        <w:ind w:firstLine="540"/>
+        <w:jc w:val="both"/>
+      </w:pPr>
+      <w:r>
+        <w:t>7. Акт вступает в силу с даты его подписания и составлен в двух экземплярах, имеющих равную юридическую силу, по одному для каждой Стороны.</w:t>
+      </w:r>
     </w:p>
     <w:p>
       <w:pPr>
@@ -1101,7 +1057,6 @@
               </w:rPr>
               <w:t>${</w:t>
             </w:r>
-            <w:proofErr w:type="spellStart"/>
             <w:r>
               <w:rPr>
                 <w:lang w:val="en-US"/>
@@ -1120,7 +1075,6 @@
               </w:rPr>
               <w:t>fio</w:t>
             </w:r>
-            <w:proofErr w:type="spellEnd"/>
             <w:r>
               <w:rPr>
                 <w:lang w:val="en-US"/>
@@ -1174,7 +1128,6 @@
               </w:rPr>
               <w:t>${</w:t>
             </w:r>
-            <w:proofErr w:type="spellStart"/>
             <w:r>
               <w:rPr>
                 <w:lang w:val="en-US"/>
@@ -1193,7 +1146,6 @@
               </w:rPr>
               <w:t>fio</w:t>
             </w:r>
-            <w:proofErr w:type="spellEnd"/>
             <w:r>
               <w:rPr>
                 <w:lang w:val="en-US"/>
@@ -1249,14 +1201,12 @@
               </w:rPr>
               <w:t>${</w:t>
             </w:r>
-            <w:proofErr w:type="spellStart"/>
             <w:r>
               <w:rPr>
                 <w:lang w:val="en-US"/>
               </w:rPr>
               <w:t>vendor_passport_serial</w:t>
             </w:r>
-            <w:proofErr w:type="spellEnd"/>
             <w:r>
               <w:rPr>
                 <w:lang w:val="en-US"/>
@@ -1278,14 +1228,12 @@
               </w:rPr>
               <w:t>{</w:t>
             </w:r>
-            <w:proofErr w:type="spellStart"/>
             <w:r>
               <w:rPr>
                 <w:lang w:val="en-US"/>
               </w:rPr>
               <w:t>vendor_passport_number</w:t>
             </w:r>
-            <w:proofErr w:type="spellEnd"/>
             <w:r>
               <w:rPr>
                 <w:lang w:val="en-US"/>
@@ -1345,14 +1293,12 @@
               </w:rPr>
               <w:t>${</w:t>
             </w:r>
-            <w:proofErr w:type="spellStart"/>
             <w:r>
               <w:rPr>
                 <w:lang w:val="en-US"/>
               </w:rPr>
               <w:t>buyer_passport_serial</w:t>
             </w:r>
-            <w:proofErr w:type="spellEnd"/>
             <w:r>
               <w:rPr>
                 <w:lang w:val="en-US"/>
@@ -1386,14 +1332,12 @@
               </w:rPr>
               <w:t>{</w:t>
             </w:r>
-            <w:proofErr w:type="spellStart"/>
             <w:r>
               <w:rPr>
                 <w:lang w:val="en-US"/>
               </w:rPr>
               <w:t>vendor_passport_number</w:t>
             </w:r>
-            <w:proofErr w:type="spellEnd"/>
             <w:r>
               <w:rPr>
                 <w:lang w:val="en-US"/>
@@ -1434,14 +1378,12 @@
               </w:rPr>
               <w:t>{</w:t>
             </w:r>
-            <w:proofErr w:type="spellStart"/>
             <w:r>
               <w:rPr>
                 <w:lang w:val="en-US"/>
               </w:rPr>
               <w:t>vendor_passport_bywho</w:t>
             </w:r>
-            <w:proofErr w:type="spellEnd"/>
             <w:r>
               <w:rPr>
                 <w:lang w:val="en-US"/>
@@ -1480,14 +1422,12 @@
               </w:rPr>
               <w:t>{</w:t>
             </w:r>
-            <w:proofErr w:type="spellStart"/>
             <w:r>
               <w:rPr>
                 <w:lang w:val="en-US"/>
               </w:rPr>
               <w:t>vendor_passport_bywho</w:t>
             </w:r>
-            <w:proofErr w:type="spellEnd"/>
             <w:r>
               <w:rPr>
                 <w:lang w:val="en-US"/>
@@ -1541,14 +1481,12 @@
               </w:rPr>
               <w:t>{</w:t>
             </w:r>
-            <w:proofErr w:type="spellStart"/>
             <w:r>
               <w:rPr>
                 <w:lang w:val="en-US"/>
               </w:rPr>
               <w:t>vendor_passport_date</w:t>
             </w:r>
-            <w:proofErr w:type="spellEnd"/>
             <w:r>
               <w:rPr>
                 <w:lang w:val="en-US"/>
@@ -1599,14 +1537,12 @@
               </w:rPr>
               <w:t>{</w:t>
             </w:r>
-            <w:proofErr w:type="spellStart"/>
             <w:r>
               <w:rPr>
                 <w:lang w:val="en-US"/>
               </w:rPr>
               <w:t>buyer_passport_date</w:t>
             </w:r>
-            <w:proofErr w:type="spellEnd"/>
             <w:r>
               <w:rPr>
                 <w:lang w:val="en-US"/>
@@ -1641,14 +1577,12 @@
               </w:rPr>
               <w:t>{</w:t>
             </w:r>
-            <w:proofErr w:type="spellStart"/>
             <w:r>
               <w:rPr>
                 <w:lang w:val="en-US"/>
               </w:rPr>
               <w:t>vendor_adress</w:t>
             </w:r>
-            <w:proofErr w:type="spellEnd"/>
             <w:r>
               <w:rPr>
                 <w:lang w:val="en-US"/>
@@ -1681,14 +1615,12 @@
               </w:rPr>
               <w:t>{</w:t>
             </w:r>
-            <w:proofErr w:type="spellStart"/>
             <w:r>
               <w:rPr>
                 <w:lang w:val="en-US"/>
               </w:rPr>
               <w:t>buyer_adress</w:t>
             </w:r>
-            <w:proofErr w:type="spellEnd"/>
             <w:r>
               <w:rPr>
                 <w:lang w:val="en-US"/>
@@ -1758,7 +1690,6 @@
               </w:rPr>
               <w:t>{</w:t>
             </w:r>
-            <w:proofErr w:type="spellStart"/>
             <w:r>
               <w:rPr>
                 <w:lang w:val="en-US"/>
@@ -1777,7 +1708,6 @@
               </w:rPr>
               <w:t>fio</w:t>
             </w:r>
-            <w:proofErr w:type="spellEnd"/>
             <w:r>
               <w:rPr>
                 <w:lang w:val="en-US"/>
@@ -1815,7 +1745,6 @@
               </w:rPr>
               <w:t>${</w:t>
             </w:r>
-            <w:proofErr w:type="spellStart"/>
             <w:r>
               <w:rPr>
                 <w:lang w:val="en-US"/>
@@ -1834,7 +1763,6 @@
               </w:rPr>
               <w:t>fio</w:t>
             </w:r>
-            <w:proofErr w:type="spellEnd"/>
             <w:r>
               <w:rPr>
                 <w:lang w:val="en-US"/>

--- a/documents/buy_sale/patterns/act_of_reception.docx
+++ b/documents/buy_sale/patterns/act_of_reception.docx
@@ -385,493 +385,484 @@
       <w:r>
         <w:t>- категория (А, В, С, D, М, прицеп): ${</w:t>
       </w:r>
-      <w:r>
-        <w:rPr>
-          <w:lang w:val="en-US"/>
-        </w:rPr>
-        <w:t>car</w:t>
-      </w:r>
-      <w:r>
-        <w:t>_</w:t>
-      </w:r>
-      <w:r>
-        <w:rPr>
-          <w:lang w:val="en-US"/>
-        </w:rPr>
-        <w:t>type</w:t>
-      </w:r>
-      <w:r>
-        <w:t>};</w:t>
-      </w:r>
-    </w:p>
-    <w:p>
-      <w:pPr>
-        <w:pStyle w:val="ConsPlusNormal"/>
-        <w:ind w:firstLine="540"/>
-        <w:jc w:val="both"/>
-      </w:pPr>
-      <w:r>
-        <w:t>- год изготовления: ${</w:t>
-      </w:r>
-      <w:r>
-        <w:rPr>
-          <w:lang w:val="en-US"/>
-        </w:rPr>
-        <w:t>date</w:t>
-      </w:r>
-      <w:r>
-        <w:t>_</w:t>
-      </w:r>
-      <w:r>
-        <w:rPr>
-          <w:lang w:val="en-US"/>
-        </w:rPr>
-        <w:t>of</w:t>
-      </w:r>
-      <w:r>
-        <w:t>_</w:t>
-      </w:r>
-      <w:r>
-        <w:rPr>
-          <w:lang w:val="en-US"/>
-        </w:rPr>
-        <w:t>product</w:t>
-      </w:r>
-      <w:r>
-        <w:t>};</w:t>
-      </w:r>
-    </w:p>
-    <w:p>
-      <w:pPr>
-        <w:pStyle w:val="ConsPlusNormal"/>
-        <w:ind w:firstLine="540"/>
-        <w:jc w:val="both"/>
-      </w:pPr>
-      <w:r>
-        <w:t>- модель, N двигателя: ${</w:t>
-      </w:r>
-      <w:r>
-        <w:rPr>
-          <w:lang w:val="en-US"/>
-        </w:rPr>
-        <w:t>engine</w:t>
-      </w:r>
-      <w:r>
-        <w:t>_</w:t>
-      </w:r>
-      <w:r>
-        <w:rPr>
-          <w:lang w:val="en-US"/>
-        </w:rPr>
-        <w:t>model</w:t>
-      </w:r>
-      <w:r>
-        <w:t>};</w:t>
-      </w:r>
-    </w:p>
-    <w:p>
-      <w:pPr>
-        <w:pStyle w:val="ConsPlusNormal"/>
-        <w:ind w:firstLine="540"/>
-        <w:jc w:val="both"/>
-      </w:pPr>
-      <w:r>
-        <w:t>- шасси (рама) N: ${</w:t>
-      </w:r>
-      <w:r>
-        <w:rPr>
-          <w:lang w:val="en-US"/>
-        </w:rPr>
-        <w:t>shassi</w:t>
-      </w:r>
-      <w:r>
-        <w:t>};</w:t>
-      </w:r>
-    </w:p>
-    <w:p>
-      <w:pPr>
-        <w:pStyle w:val="ConsPlusNormal"/>
-        <w:ind w:firstLine="540"/>
-        <w:jc w:val="both"/>
-      </w:pPr>
-      <w:r>
-        <w:t>- кузов (кабина, прицеп) N: ${</w:t>
-      </w:r>
-      <w:r>
-        <w:rPr>
-          <w:lang w:val="en-US"/>
-        </w:rPr>
-        <w:t>carcass</w:t>
-      </w:r>
-      <w:r>
-        <w:t>};</w:t>
-      </w:r>
-    </w:p>
-    <w:p>
-      <w:pPr>
-        <w:pStyle w:val="ConsPlusNormal"/>
-        <w:ind w:firstLine="540"/>
-        <w:jc w:val="both"/>
-      </w:pPr>
-      <w:r>
-        <w:t>- цвет кузова (кабины, прицепа): ${</w:t>
-      </w:r>
-      <w:r>
-        <w:rPr>
-          <w:lang w:val="en-US"/>
-        </w:rPr>
-        <w:t>color</w:t>
-      </w:r>
-      <w:r>
-        <w:t>_</w:t>
-      </w:r>
-      <w:r>
-        <w:rPr>
-          <w:lang w:val="en-US"/>
-        </w:rPr>
-        <w:t>carcass</w:t>
-      </w:r>
-      <w:r>
-        <w:t>};</w:t>
-      </w:r>
-    </w:p>
-    <w:p>
-      <w:pPr>
-        <w:pStyle w:val="ConsPlusNormal"/>
-        <w:ind w:firstLine="540"/>
-        <w:jc w:val="both"/>
-      </w:pPr>
-      <w:r>
-        <w:t>-иные индивидуализирующие признаки (голограммы, рисунки и т.д.): ${</w:t>
-      </w:r>
-      <w:r>
-        <w:rPr>
-          <w:lang w:val="en-US"/>
-        </w:rPr>
-        <w:t>other</w:t>
-      </w:r>
-      <w:r>
-        <w:t>_</w:t>
-      </w:r>
-      <w:r>
-        <w:rPr>
-          <w:lang w:val="en-US"/>
-        </w:rPr>
-        <w:t>parameters</w:t>
-      </w:r>
-      <w:r>
-        <w:t>}.</w:t>
-      </w:r>
-    </w:p>
-    <w:p>
-      <w:pPr>
-        <w:pStyle w:val="ConsPlusNormal"/>
-        <w:ind w:firstLine="540"/>
-        <w:jc w:val="both"/>
-      </w:pPr>
-      <w:r>
-        <w:t>Паспорт транспортного средства (</w:t>
-      </w:r>
-      <w:r>
-        <w:t>ПТС): серия</w:t>
-      </w:r>
-      <w:r>
-        <w:t xml:space="preserve"> ${</w:t>
-      </w:r>
-      <w:r>
-        <w:rPr>
-          <w:lang w:val="en-US"/>
-        </w:rPr>
-        <w:t>serial</w:t>
-      </w:r>
-      <w:r>
-        <w:t>_</w:t>
-      </w:r>
-      <w:r>
-        <w:rPr>
-          <w:lang w:val="en-US"/>
-        </w:rPr>
-        <w:t>car</w:t>
-      </w:r>
-      <w:r>
-        <w:t>}</w:t>
-      </w:r>
-      <w:r>
-        <w:t>, N</w:t>
-      </w:r>
-      <w:r>
-        <w:t xml:space="preserve"> ${</w:t>
-      </w:r>
-      <w:r>
-        <w:rPr>
-          <w:lang w:val="en-US"/>
-        </w:rPr>
-        <w:t>number</w:t>
-      </w:r>
-      <w:r>
-        <w:t>_</w:t>
-      </w:r>
-      <w:r>
-        <w:rPr>
-          <w:lang w:val="en-US"/>
-        </w:rPr>
-        <w:t>of</w:t>
-      </w:r>
-      <w:r>
-        <w:t>_</w:t>
-      </w:r>
-      <w:r>
-        <w:rPr>
-          <w:lang w:val="en-US"/>
-        </w:rPr>
-        <w:t>serial</w:t>
-      </w:r>
-      <w:r>
-        <w:t>_</w:t>
-      </w:r>
-      <w:r>
-        <w:rPr>
-          <w:lang w:val="en-US"/>
-        </w:rPr>
-        <w:t>car</w:t>
-      </w:r>
-      <w:r>
-        <w:t>}</w:t>
-      </w:r>
-      <w:r>
-        <w:t>, выдан</w:t>
-      </w:r>
-      <w:r>
-        <w:t xml:space="preserve"> ${ </w:t>
-      </w:r>
-      <w:r>
-        <w:rPr>
-          <w:lang w:val="en-US"/>
-        </w:rPr>
-        <w:t>bywho</w:t>
-      </w:r>
-      <w:r>
-        <w:t>_</w:t>
-      </w:r>
-      <w:r>
-        <w:rPr>
-          <w:lang w:val="en-US"/>
-        </w:rPr>
-        <w:t>serial</w:t>
-      </w:r>
-      <w:r>
-        <w:t>_</w:t>
-      </w:r>
-      <w:r>
-        <w:rPr>
-          <w:lang w:val="en-US"/>
-        </w:rPr>
-        <w:t>car</w:t>
-      </w:r>
-      <w:r>
-        <w:t>}</w:t>
-      </w:r>
-      <w:r>
-        <w:t>, дата выдачи</w:t>
-      </w:r>
-      <w:r>
-        <w:t xml:space="preserve"> ${</w:t>
-      </w:r>
-      <w:r>
-        <w:rPr>
-          <w:lang w:val="en-US"/>
-        </w:rPr>
-        <w:t>date</w:t>
-      </w:r>
-      <w:r>
-        <w:t>_</w:t>
-      </w:r>
-      <w:r>
-        <w:rPr>
-          <w:lang w:val="en-US"/>
-        </w:rPr>
-        <w:t>of</w:t>
-      </w:r>
-      <w:r>
-        <w:t>_</w:t>
-      </w:r>
-      <w:r>
-        <w:rPr>
-          <w:lang w:val="en-US"/>
-        </w:rPr>
-        <w:t>serial</w:t>
-      </w:r>
-      <w:r>
-        <w:t>_</w:t>
-      </w:r>
-      <w:r>
-        <w:rPr>
-          <w:lang w:val="en-US"/>
-        </w:rPr>
-        <w:t>car</w:t>
-      </w:r>
-      <w:r>
-        <w:t>}</w:t>
-      </w:r>
-      <w:r>
-        <w:t>.</w:t>
-      </w:r>
-    </w:p>
-    <w:p>
-      <w:pPr>
-        <w:pStyle w:val="ConsPlusNormal"/>
-        <w:ind w:firstLine="540"/>
-        <w:jc w:val="both"/>
-      </w:pPr>
-      <w:r>
-        <w:t xml:space="preserve">Транспортное средство передается в соответствии с </w:t>
-      </w:r>
-      <w:r>
-        <w:t>договором</w:t>
-      </w:r>
-      <w:r>
-        <w:t xml:space="preserve"> купли-продажи транспортного средства от </w:t>
-      </w:r>
-      <w:r>
-        <w:t>${</w:t>
-      </w:r>
-      <w:r>
-        <w:rPr>
-          <w:lang w:val="en-US"/>
-        </w:rPr>
-        <w:t>da</w:t>
-      </w:r>
-      <w:r>
-        <w:rPr>
-          <w:lang w:val="en-US"/>
-        </w:rPr>
-        <w:t>te</w:t>
-      </w:r>
-      <w:r>
-        <w:t>_</w:t>
-      </w:r>
-      <w:r>
-        <w:rPr>
-          <w:lang w:val="en-US"/>
-        </w:rPr>
-        <w:t>of</w:t>
-      </w:r>
-      <w:r>
-        <w:t>_</w:t>
-      </w:r>
-      <w:r>
-        <w:rPr>
-          <w:lang w:val="en-US"/>
-        </w:rPr>
-        <w:t>contract</w:t>
-      </w:r>
-      <w:r>
-        <w:t>}</w:t>
-      </w:r>
-      <w:r>
-        <w:t xml:space="preserve"> </w:t>
-      </w:r>
-      <w:r>
-        <w:t>(далее - Договор).</w:t>
-      </w:r>
-    </w:p>
-    <w:p>
-      <w:pPr>
-        <w:pStyle w:val="ConsPlusNormal"/>
-        <w:ind w:firstLine="540"/>
-        <w:jc w:val="both"/>
-      </w:pPr>
-      <w:r>
-        <w:t xml:space="preserve">2. Транспортное средство оснащено следующим серийным оборудованием и комплектующими изделиями, установленными заводом-изготовителем, а также дополнительным </w:t>
-      </w:r>
-      <w:r>
-        <w:t xml:space="preserve">оборудованием: </w:t>
-      </w:r>
-      <w:r>
-        <w:t>${</w:t>
-      </w:r>
-      <w:r>
-        <w:rPr>
-          <w:lang w:val="en-US"/>
-        </w:rPr>
-        <w:t>additional</w:t>
-      </w:r>
-      <w:r>
-        <w:t>_</w:t>
-      </w:r>
-      <w:r>
-        <w:rPr>
-          <w:lang w:val="en-US"/>
-        </w:rPr>
-        <w:t>equip</w:t>
-      </w:r>
-      <w:r>
-        <w:t>}</w:t>
-      </w:r>
-    </w:p>
-    <w:p>
-      <w:pPr>
-        <w:pStyle w:val="ConsPlusNormal"/>
-        <w:ind w:firstLine="540"/>
-        <w:jc w:val="both"/>
-      </w:pPr>
-      <w:r>
-        <w:t xml:space="preserve">3. Со слов Продавца, в двигатель залито масло марки </w:t>
-      </w:r>
-      <w:r>
-        <w:t>${</w:t>
-      </w:r>
-      <w:r>
-        <w:rPr>
-          <w:lang w:val="en-US"/>
-        </w:rPr>
-        <w:t>oil</w:t>
-      </w:r>
-      <w:r>
-        <w:t>_</w:t>
-      </w:r>
-      <w:r>
-        <w:rPr>
-          <w:lang w:val="en-US"/>
-        </w:rPr>
-        <w:t>in</w:t>
-      </w:r>
-      <w:r>
-        <w:t>_</w:t>
-      </w:r>
-      <w:r>
-        <w:rPr>
-          <w:lang w:val="en-US"/>
-        </w:rPr>
-        <w:t>car</w:t>
-      </w:r>
-      <w:r>
-        <w:t>}</w:t>
-      </w:r>
-      <w:r>
-        <w:t>.</w:t>
-      </w:r>
-    </w:p>
-    <w:p>
-      <w:pPr>
-        <w:pStyle w:val="ConsPlusNormal"/>
-        <w:ind w:firstLine="540"/>
-        <w:jc w:val="both"/>
-      </w:pPr>
-      <w:r>
-        <w:t xml:space="preserve">4. При осмотре обнаружены следующие повреждения и эксплуатационные дефекты транспортного средства: </w:t>
-      </w:r>
-      <w:r>
-        <w:t>${</w:t>
-      </w:r>
-      <w:r>
-        <w:rPr>
-          <w:lang w:val="en-US"/>
-        </w:rPr>
-        <w:t>defects</w:t>
-      </w:r>
       <w:bookmarkStart w:id="0" w:name="_GoBack"/>
       <w:bookmarkEnd w:id="0"/>
+      <w:r>
+        <w:rPr>
+          <w:lang w:val="en-US"/>
+        </w:rPr>
+        <w:t>category</w:t>
+      </w:r>
+      <w:r>
+        <w:t>};</w:t>
+      </w:r>
+    </w:p>
+    <w:p>
+      <w:pPr>
+        <w:pStyle w:val="ConsPlusNormal"/>
+        <w:ind w:firstLine="540"/>
+        <w:jc w:val="both"/>
+      </w:pPr>
+      <w:r>
+        <w:t>- год изготовления: ${</w:t>
+      </w:r>
+      <w:r>
+        <w:rPr>
+          <w:lang w:val="en-US"/>
+        </w:rPr>
+        <w:t>date</w:t>
+      </w:r>
+      <w:r>
+        <w:t>_</w:t>
+      </w:r>
+      <w:r>
+        <w:rPr>
+          <w:lang w:val="en-US"/>
+        </w:rPr>
+        <w:t>of</w:t>
+      </w:r>
+      <w:r>
+        <w:t>_</w:t>
+      </w:r>
+      <w:r>
+        <w:rPr>
+          <w:lang w:val="en-US"/>
+        </w:rPr>
+        <w:t>product</w:t>
+      </w:r>
+      <w:r>
+        <w:t>};</w:t>
+      </w:r>
+    </w:p>
+    <w:p>
+      <w:pPr>
+        <w:pStyle w:val="ConsPlusNormal"/>
+        <w:ind w:firstLine="540"/>
+        <w:jc w:val="both"/>
+      </w:pPr>
+      <w:r>
+        <w:t>- модель, N двигателя: ${</w:t>
+      </w:r>
+      <w:r>
+        <w:rPr>
+          <w:lang w:val="en-US"/>
+        </w:rPr>
+        <w:t>engine</w:t>
+      </w:r>
+      <w:r>
+        <w:t>_</w:t>
+      </w:r>
+      <w:r>
+        <w:rPr>
+          <w:lang w:val="en-US"/>
+        </w:rPr>
+        <w:t>model</w:t>
+      </w:r>
+      <w:r>
+        <w:t>};</w:t>
+      </w:r>
+    </w:p>
+    <w:p>
+      <w:pPr>
+        <w:pStyle w:val="ConsPlusNormal"/>
+        <w:ind w:firstLine="540"/>
+        <w:jc w:val="both"/>
+      </w:pPr>
+      <w:r>
+        <w:t>- шасси (рама) N: ${</w:t>
+      </w:r>
+      <w:r>
+        <w:rPr>
+          <w:lang w:val="en-US"/>
+        </w:rPr>
+        <w:t>shassi</w:t>
+      </w:r>
+      <w:r>
+        <w:t>};</w:t>
+      </w:r>
+    </w:p>
+    <w:p>
+      <w:pPr>
+        <w:pStyle w:val="ConsPlusNormal"/>
+        <w:ind w:firstLine="540"/>
+        <w:jc w:val="both"/>
+      </w:pPr>
+      <w:r>
+        <w:t>- кузов (кабина, прицеп) N: ${</w:t>
+      </w:r>
+      <w:r>
+        <w:rPr>
+          <w:lang w:val="en-US"/>
+        </w:rPr>
+        <w:t>carcass</w:t>
+      </w:r>
+      <w:r>
+        <w:t>};</w:t>
+      </w:r>
+    </w:p>
+    <w:p>
+      <w:pPr>
+        <w:pStyle w:val="ConsPlusNormal"/>
+        <w:ind w:firstLine="540"/>
+        <w:jc w:val="both"/>
+      </w:pPr>
+      <w:r>
+        <w:t>- цвет кузова (кабины, прицепа): ${</w:t>
+      </w:r>
+      <w:r>
+        <w:rPr>
+          <w:lang w:val="en-US"/>
+        </w:rPr>
+        <w:t>color</w:t>
+      </w:r>
+      <w:r>
+        <w:t>_</w:t>
+      </w:r>
+      <w:r>
+        <w:rPr>
+          <w:lang w:val="en-US"/>
+        </w:rPr>
+        <w:t>carcass</w:t>
+      </w:r>
+      <w:r>
+        <w:t>};</w:t>
+      </w:r>
+    </w:p>
+    <w:p>
+      <w:pPr>
+        <w:pStyle w:val="ConsPlusNormal"/>
+        <w:ind w:firstLine="540"/>
+        <w:jc w:val="both"/>
+      </w:pPr>
+      <w:r>
+        <w:t>-иные индивидуализирующие признаки (голограммы, рисунки и т.д.): ${</w:t>
+      </w:r>
+      <w:r>
+        <w:rPr>
+          <w:lang w:val="en-US"/>
+        </w:rPr>
+        <w:t>other</w:t>
+      </w:r>
+      <w:r>
+        <w:t>_</w:t>
+      </w:r>
+      <w:r>
+        <w:rPr>
+          <w:lang w:val="en-US"/>
+        </w:rPr>
+        <w:t>parameters</w:t>
+      </w:r>
+      <w:r>
+        <w:t>}.</w:t>
+      </w:r>
+    </w:p>
+    <w:p>
+      <w:pPr>
+        <w:pStyle w:val="ConsPlusNormal"/>
+        <w:ind w:firstLine="540"/>
+        <w:jc w:val="both"/>
+      </w:pPr>
+      <w:r>
+        <w:t>Паспорт транспортного средства (</w:t>
+      </w:r>
+      <w:r>
+        <w:t>ПТС): серия</w:t>
+      </w:r>
+      <w:r>
+        <w:t xml:space="preserve"> ${</w:t>
+      </w:r>
+      <w:r>
+        <w:rPr>
+          <w:lang w:val="en-US"/>
+        </w:rPr>
+        <w:t>serial</w:t>
+      </w:r>
+      <w:r>
+        <w:t>_</w:t>
+      </w:r>
+      <w:r>
+        <w:rPr>
+          <w:lang w:val="en-US"/>
+        </w:rPr>
+        <w:t>car</w:t>
+      </w:r>
+      <w:r>
+        <w:t>}</w:t>
+      </w:r>
+      <w:r>
+        <w:t>, N</w:t>
+      </w:r>
+      <w:r>
+        <w:t xml:space="preserve"> ${</w:t>
+      </w:r>
+      <w:r>
+        <w:rPr>
+          <w:lang w:val="en-US"/>
+        </w:rPr>
+        <w:t>number</w:t>
+      </w:r>
+      <w:r>
+        <w:t>_</w:t>
+      </w:r>
+      <w:r>
+        <w:rPr>
+          <w:lang w:val="en-US"/>
+        </w:rPr>
+        <w:t>of</w:t>
+      </w:r>
+      <w:r>
+        <w:t>_</w:t>
+      </w:r>
+      <w:r>
+        <w:rPr>
+          <w:lang w:val="en-US"/>
+        </w:rPr>
+        <w:t>serial</w:t>
+      </w:r>
+      <w:r>
+        <w:t>_</w:t>
+      </w:r>
+      <w:r>
+        <w:rPr>
+          <w:lang w:val="en-US"/>
+        </w:rPr>
+        <w:t>car</w:t>
+      </w:r>
+      <w:r>
+        <w:t>}</w:t>
+      </w:r>
+      <w:r>
+        <w:t>, выдан</w:t>
+      </w:r>
+      <w:r>
+        <w:t xml:space="preserve"> ${ </w:t>
+      </w:r>
+      <w:r>
+        <w:rPr>
+          <w:lang w:val="en-US"/>
+        </w:rPr>
+        <w:t>bywho</w:t>
+      </w:r>
+      <w:r>
+        <w:t>_</w:t>
+      </w:r>
+      <w:r>
+        <w:rPr>
+          <w:lang w:val="en-US"/>
+        </w:rPr>
+        <w:t>serial</w:t>
+      </w:r>
+      <w:r>
+        <w:t>_</w:t>
+      </w:r>
+      <w:r>
+        <w:rPr>
+          <w:lang w:val="en-US"/>
+        </w:rPr>
+        <w:t>car</w:t>
+      </w:r>
+      <w:r>
+        <w:t>}</w:t>
+      </w:r>
+      <w:r>
+        <w:t>, дата выдачи</w:t>
+      </w:r>
+      <w:r>
+        <w:t xml:space="preserve"> ${</w:t>
+      </w:r>
+      <w:r>
+        <w:rPr>
+          <w:lang w:val="en-US"/>
+        </w:rPr>
+        <w:t>date</w:t>
+      </w:r>
+      <w:r>
+        <w:t>_</w:t>
+      </w:r>
+      <w:r>
+        <w:rPr>
+          <w:lang w:val="en-US"/>
+        </w:rPr>
+        <w:t>of</w:t>
+      </w:r>
+      <w:r>
+        <w:t>_</w:t>
+      </w:r>
+      <w:r>
+        <w:rPr>
+          <w:lang w:val="en-US"/>
+        </w:rPr>
+        <w:t>serial</w:t>
+      </w:r>
+      <w:r>
+        <w:t>_</w:t>
+      </w:r>
+      <w:r>
+        <w:rPr>
+          <w:lang w:val="en-US"/>
+        </w:rPr>
+        <w:t>car</w:t>
+      </w:r>
+      <w:r>
+        <w:t>}</w:t>
+      </w:r>
+      <w:r>
+        <w:t>.</w:t>
+      </w:r>
+    </w:p>
+    <w:p>
+      <w:pPr>
+        <w:pStyle w:val="ConsPlusNormal"/>
+        <w:ind w:firstLine="540"/>
+        <w:jc w:val="both"/>
+      </w:pPr>
+      <w:r>
+        <w:t xml:space="preserve">Транспортное средство передается в соответствии с </w:t>
+      </w:r>
+      <w:r>
+        <w:t>договором</w:t>
+      </w:r>
+      <w:r>
+        <w:t xml:space="preserve"> купли-продажи транспортного средства от </w:t>
+      </w:r>
+      <w:r>
+        <w:t>${</w:t>
+      </w:r>
+      <w:r>
+        <w:rPr>
+          <w:lang w:val="en-US"/>
+        </w:rPr>
+        <w:t>da</w:t>
+      </w:r>
+      <w:r>
+        <w:rPr>
+          <w:lang w:val="en-US"/>
+        </w:rPr>
+        <w:t>te</w:t>
+      </w:r>
+      <w:r>
+        <w:t>_</w:t>
+      </w:r>
+      <w:r>
+        <w:rPr>
+          <w:lang w:val="en-US"/>
+        </w:rPr>
+        <w:t>of</w:t>
+      </w:r>
+      <w:r>
+        <w:t>_</w:t>
+      </w:r>
+      <w:r>
+        <w:rPr>
+          <w:lang w:val="en-US"/>
+        </w:rPr>
+        <w:t>contract</w:t>
+      </w:r>
+      <w:r>
+        <w:t>}</w:t>
+      </w:r>
+      <w:r>
+        <w:t xml:space="preserve"> </w:t>
+      </w:r>
+      <w:r>
+        <w:t>(далее - Договор).</w:t>
+      </w:r>
+    </w:p>
+    <w:p>
+      <w:pPr>
+        <w:pStyle w:val="ConsPlusNormal"/>
+        <w:ind w:firstLine="540"/>
+        <w:jc w:val="both"/>
+      </w:pPr>
+      <w:r>
+        <w:t xml:space="preserve">2. Транспортное средство оснащено следующим серийным оборудованием и комплектующими изделиями, установленными заводом-изготовителем, а также дополнительным </w:t>
+      </w:r>
+      <w:r>
+        <w:t xml:space="preserve">оборудованием: </w:t>
+      </w:r>
+      <w:r>
+        <w:t>${</w:t>
+      </w:r>
+      <w:r>
+        <w:rPr>
+          <w:lang w:val="en-US"/>
+        </w:rPr>
+        <w:t>additional</w:t>
+      </w:r>
+      <w:r>
+        <w:t>_</w:t>
+      </w:r>
+      <w:r>
+        <w:rPr>
+          <w:lang w:val="en-US"/>
+        </w:rPr>
+        <w:t>equip</w:t>
+      </w:r>
+      <w:r>
+        <w:t>}</w:t>
+      </w:r>
+    </w:p>
+    <w:p>
+      <w:pPr>
+        <w:pStyle w:val="ConsPlusNormal"/>
+        <w:ind w:firstLine="540"/>
+        <w:jc w:val="both"/>
+      </w:pPr>
+      <w:r>
+        <w:t xml:space="preserve">3. Со слов Продавца, в двигатель залито масло марки </w:t>
+      </w:r>
+      <w:r>
+        <w:t>${</w:t>
+      </w:r>
+      <w:r>
+        <w:rPr>
+          <w:lang w:val="en-US"/>
+        </w:rPr>
+        <w:t>oil</w:t>
+      </w:r>
+      <w:r>
+        <w:t>_</w:t>
+      </w:r>
+      <w:r>
+        <w:rPr>
+          <w:lang w:val="en-US"/>
+        </w:rPr>
+        <w:t>in</w:t>
+      </w:r>
+      <w:r>
+        <w:t>_</w:t>
+      </w:r>
+      <w:r>
+        <w:rPr>
+          <w:lang w:val="en-US"/>
+        </w:rPr>
+        <w:t>car</w:t>
+      </w:r>
+      <w:r>
+        <w:t>}</w:t>
+      </w:r>
+      <w:r>
+        <w:t>.</w:t>
+      </w:r>
+    </w:p>
+    <w:p>
+      <w:pPr>
+        <w:pStyle w:val="ConsPlusNormal"/>
+        <w:ind w:firstLine="540"/>
+        <w:jc w:val="both"/>
+      </w:pPr>
+      <w:r>
+        <w:t xml:space="preserve">4. При осмотре обнаружены следующие повреждения и эксплуатационные дефекты транспортного средства: </w:t>
+      </w:r>
+      <w:r>
+        <w:t>${</w:t>
+      </w:r>
+      <w:r>
+        <w:rPr>
+          <w:lang w:val="en-US"/>
+        </w:rPr>
+        <w:t>defects</w:t>
+      </w:r>
       <w:r>
         <w:t>}</w:t>
       </w:r>

--- a/documents/buy_sale/patterns/act_of_reception.docx
+++ b/documents/buy_sale/patterns/act_of_reception.docx
@@ -165,13 +165,13 @@
               <w:rPr>
                 <w:lang w:val="en-US"/>
               </w:rPr>
-              <w:t>{city</w:t>
-            </w:r>
-            <w:r>
-              <w:rPr>
-                <w:lang w:val="en-US"/>
-              </w:rPr>
-              <w:t>_contract</w:t>
+              <w:t>{</w:t>
+            </w:r>
+            <w:r>
+              <w:rPr>
+                <w:lang w:val="en-US"/>
+              </w:rPr>
+              <w:t>place_of_contract</w:t>
             </w:r>
             <w:r>
               <w:rPr>
@@ -342,6 +342,15 @@
         <w:rPr>
           <w:lang w:val="en-US"/>
         </w:rPr>
+        <w:t>gov</w:t>
+      </w:r>
+      <w:r>
+        <w:t>_</w:t>
+      </w:r>
+      <w:r>
+        <w:rPr>
+          <w:lang w:val="en-US"/>
+        </w:rPr>
         <w:t>number</w:t>
       </w:r>
       <w:r>
@@ -385,8 +394,6 @@
       <w:r>
         <w:t>- категория (А, В, С, D, М, прицеп): ${</w:t>
       </w:r>
-      <w:bookmarkStart w:id="0" w:name="_GoBack"/>
-      <w:bookmarkEnd w:id="0"/>
       <w:r>
         <w:rPr>
           <w:lang w:val="en-US"/>
@@ -796,7 +803,7 @@
         <w:rPr>
           <w:lang w:val="en-US"/>
         </w:rPr>
-        <w:t>equip</w:t>
+        <w:t>devices</w:t>
       </w:r>
       <w:r>
         <w:t>}</w:t>
@@ -956,7 +963,7 @@
     </w:p>
     <w:tbl>
       <w:tblPr>
-        <w:tblW w:w="0" w:type="auto"/>
+        <w:tblW w:w="9640" w:type="dxa"/>
         <w:tblLayout w:type="fixed"/>
         <w:tblCellMar>
           <w:top w:w="102" w:type="dxa"/>
@@ -1010,61 +1017,21 @@
           </w:tcPr>
           <w:p>
             <w:pPr>
-              <w:pStyle w:val="ConsPlusNormal"/>
               <w:rPr>
                 <w:lang w:val="en-US"/>
               </w:rPr>
             </w:pPr>
             <w:r>
-              <w:t>Ф</w:t>
-            </w:r>
-            <w:r>
-              <w:rPr>
-                <w:lang w:val="en-US"/>
-              </w:rPr>
-              <w:t>.</w:t>
-            </w:r>
-            <w:r>
-              <w:t>И</w:t>
-            </w:r>
-            <w:r>
-              <w:rPr>
-                <w:lang w:val="en-US"/>
-              </w:rPr>
-              <w:t>.</w:t>
-            </w:r>
-            <w:r>
-              <w:t>О</w:t>
-            </w:r>
-            <w:r>
-              <w:rPr>
-                <w:lang w:val="en-US"/>
-              </w:rPr>
-              <w:t xml:space="preserve">. </w:t>
-            </w:r>
-            <w:r>
-              <w:rPr>
-                <w:lang w:val="en-US"/>
-              </w:rPr>
-              <w:t>${</w:t>
-            </w:r>
-            <w:r>
-              <w:rPr>
-                <w:lang w:val="en-US"/>
-              </w:rPr>
-              <w:t>vendor</w:t>
-            </w:r>
-            <w:r>
-              <w:rPr>
-                <w:lang w:val="en-US"/>
-              </w:rPr>
-              <w:t>_</w:t>
-            </w:r>
-            <w:r>
-              <w:rPr>
-                <w:lang w:val="en-US"/>
-              </w:rPr>
-              <w:t>fio</w:t>
+              <w:t>$</w:t>
+            </w:r>
+            <w:r>
+              <w:rPr>
+                <w:lang w:val="en-US"/>
+              </w:rPr>
+              <w:t>{</w:t>
+            </w:r>
+            <w:r>
+              <w:t>firstside_requisites</w:t>
             </w:r>
             <w:r>
               <w:rPr>
@@ -1087,55 +1054,22 @@
               </w:rPr>
             </w:pPr>
             <w:r>
-              <w:t>Ф</w:t>
-            </w:r>
-            <w:r>
-              <w:rPr>
-                <w:lang w:val="en-US"/>
-              </w:rPr>
-              <w:t>.</w:t>
-            </w:r>
-            <w:r>
-              <w:t>И</w:t>
-            </w:r>
-            <w:r>
-              <w:rPr>
-                <w:lang w:val="en-US"/>
-              </w:rPr>
-              <w:t>.</w:t>
-            </w:r>
-            <w:r>
-              <w:t>О</w:t>
-            </w:r>
-            <w:r>
-              <w:rPr>
-                <w:lang w:val="en-US"/>
-              </w:rPr>
-              <w:t xml:space="preserve">. </w:t>
-            </w:r>
-            <w:r>
-              <w:rPr>
-                <w:lang w:val="en-US"/>
-              </w:rPr>
-              <w:t>${</w:t>
-            </w:r>
-            <w:r>
-              <w:rPr>
-                <w:lang w:val="en-US"/>
-              </w:rPr>
-              <w:t>buyer</w:t>
-            </w:r>
-            <w:r>
-              <w:rPr>
-                <w:lang w:val="en-US"/>
-              </w:rPr>
-              <w:t>_</w:t>
-            </w:r>
-            <w:r>
-              <w:rPr>
-                <w:lang w:val="en-US"/>
-              </w:rPr>
-              <w:t>fio</w:t>
+              <w:rPr>
+                <w:lang w:val="en-US"/>
+              </w:rPr>
+              <w:t>$</w:t>
+            </w:r>
+            <w:r>
+              <w:rPr>
+                <w:lang w:val="en-US"/>
+              </w:rPr>
+              <w:t>{</w:t>
+            </w:r>
+            <w:r>
+              <w:rPr>
+                <w:lang w:val="en-US"/>
+              </w:rPr>
+              <w:t>secondside_requisites</w:t>
             </w:r>
             <w:r>
               <w:rPr>
@@ -1143,505 +1077,8 @@
               </w:rPr>
               <w:t>}</w:t>
             </w:r>
-          </w:p>
-        </w:tc>
-      </w:tr>
-      <w:tr>
-        <w:tc>
-          <w:tcPr>
-            <w:tcW w:w="4862" w:type="dxa"/>
-            <w:gridSpan w:val="2"/>
-          </w:tcPr>
-          <w:p>
-            <w:pPr>
-              <w:pStyle w:val="ConsPlusNormal"/>
-              <w:rPr>
-                <w:lang w:val="en-US"/>
-              </w:rPr>
-            </w:pPr>
-            <w:r>
-              <w:t>Паспорт</w:t>
-            </w:r>
-            <w:r>
-              <w:rPr>
-                <w:lang w:val="en-US"/>
-              </w:rPr>
-              <w:t xml:space="preserve"> </w:t>
-            </w:r>
-            <w:r>
-              <w:t>РФ</w:t>
-            </w:r>
-            <w:r>
-              <w:rPr>
-                <w:lang w:val="en-US"/>
-              </w:rPr>
-              <w:t xml:space="preserve"> </w:t>
-            </w:r>
-            <w:r>
-              <w:t>серия</w:t>
-            </w:r>
-            <w:r>
-              <w:rPr>
-                <w:lang w:val="en-US"/>
-              </w:rPr>
-              <w:t xml:space="preserve"> </w:t>
-            </w:r>
-            <w:r>
-              <w:rPr>
-                <w:lang w:val="en-US"/>
-              </w:rPr>
-              <w:t>${</w:t>
-            </w:r>
-            <w:r>
-              <w:rPr>
-                <w:lang w:val="en-US"/>
-              </w:rPr>
-              <w:t>vendor_passport_serial</w:t>
-            </w:r>
-            <w:r>
-              <w:rPr>
-                <w:lang w:val="en-US"/>
-              </w:rPr>
-              <w:t xml:space="preserve">} </w:t>
-            </w:r>
-            <w:r>
-              <w:t>номер</w:t>
-            </w:r>
-            <w:r>
-              <w:rPr>
-                <w:lang w:val="en-US"/>
-              </w:rPr>
-              <w:t xml:space="preserve"> </w:t>
-            </w:r>
-            <w:r>
-              <w:rPr>
-                <w:lang w:val="en-US"/>
-              </w:rPr>
-              <w:t>{</w:t>
-            </w:r>
-            <w:r>
-              <w:rPr>
-                <w:lang w:val="en-US"/>
-              </w:rPr>
-              <w:t>vendor_passport_number</w:t>
-            </w:r>
-            <w:r>
-              <w:rPr>
-                <w:lang w:val="en-US"/>
-              </w:rPr>
-              <w:t>}</w:t>
-            </w:r>
-            <w:r>
-              <w:rPr>
-                <w:lang w:val="en-US"/>
-              </w:rPr>
-              <w:t>,</w:t>
-            </w:r>
-          </w:p>
-        </w:tc>
-        <w:tc>
-          <w:tcPr>
-            <w:tcW w:w="4778" w:type="dxa"/>
-            <w:gridSpan w:val="2"/>
-          </w:tcPr>
-          <w:p>
-            <w:pPr>
-              <w:pStyle w:val="ConsPlusNormal"/>
-              <w:rPr>
-                <w:lang w:val="en-US"/>
-              </w:rPr>
-            </w:pPr>
-            <w:r>
-              <w:t>Паспорт</w:t>
-            </w:r>
-            <w:r>
-              <w:rPr>
-                <w:lang w:val="en-US"/>
-              </w:rPr>
-              <w:t xml:space="preserve"> </w:t>
-            </w:r>
-            <w:r>
-              <w:t>РФ</w:t>
-            </w:r>
-            <w:r>
-              <w:rPr>
-                <w:lang w:val="en-US"/>
-              </w:rPr>
-              <w:t xml:space="preserve"> </w:t>
-            </w:r>
-            <w:r>
-              <w:t>серия</w:t>
-            </w:r>
-            <w:r>
-              <w:rPr>
-                <w:lang w:val="en-US"/>
-              </w:rPr>
-              <w:t xml:space="preserve"> </w:t>
-            </w:r>
-            <w:r>
-              <w:rPr>
-                <w:lang w:val="en-US"/>
-              </w:rPr>
-              <w:t>${</w:t>
-            </w:r>
-            <w:r>
-              <w:rPr>
-                <w:lang w:val="en-US"/>
-              </w:rPr>
-              <w:t>buyer_passport_serial</w:t>
-            </w:r>
-            <w:r>
-              <w:rPr>
-                <w:lang w:val="en-US"/>
-              </w:rPr>
-              <w:t>}</w:t>
-            </w:r>
-            <w:r>
-              <w:rPr>
-                <w:lang w:val="en-US"/>
-              </w:rPr>
-              <w:t xml:space="preserve"> </w:t>
-            </w:r>
-            <w:r>
-              <w:t>номер</w:t>
-            </w:r>
-            <w:r>
-              <w:rPr>
-                <w:lang w:val="en-US"/>
-              </w:rPr>
-              <w:t xml:space="preserve"> </w:t>
-            </w:r>
-            <w:r>
-              <w:rPr>
-                <w:lang w:val="en-US"/>
-              </w:rPr>
-              <w:t>$</w:t>
-            </w:r>
-            <w:r>
-              <w:rPr>
-                <w:lang w:val="en-US"/>
-              </w:rPr>
-              <w:t>{</w:t>
-            </w:r>
-            <w:r>
-              <w:rPr>
-                <w:lang w:val="en-US"/>
-              </w:rPr>
-              <w:t>vendor_passport_number</w:t>
-            </w:r>
-            <w:r>
-              <w:rPr>
-                <w:lang w:val="en-US"/>
-              </w:rPr>
-              <w:t>}</w:t>
-            </w:r>
-            <w:r>
-              <w:rPr>
-                <w:lang w:val="en-US"/>
-              </w:rPr>
-              <w:t>,</w:t>
-            </w:r>
-          </w:p>
-        </w:tc>
-      </w:tr>
-      <w:tr>
-        <w:tc>
-          <w:tcPr>
-            <w:tcW w:w="4862" w:type="dxa"/>
-            <w:gridSpan w:val="2"/>
-          </w:tcPr>
-          <w:p>
-            <w:pPr>
-              <w:pStyle w:val="ConsPlusNormal"/>
-            </w:pPr>
-            <w:r>
-              <w:t xml:space="preserve">выдан </w:t>
-            </w:r>
-            <w:r>
-              <w:rPr>
-                <w:lang w:val="en-US"/>
-              </w:rPr>
-              <w:t>$</w:t>
-            </w:r>
-            <w:r>
-              <w:rPr>
-                <w:lang w:val="en-US"/>
-              </w:rPr>
-              <w:t>{</w:t>
-            </w:r>
-            <w:r>
-              <w:rPr>
-                <w:lang w:val="en-US"/>
-              </w:rPr>
-              <w:t>vendor_passport_bywho</w:t>
-            </w:r>
-            <w:r>
-              <w:rPr>
-                <w:lang w:val="en-US"/>
-              </w:rPr>
-              <w:t>}</w:t>
-            </w:r>
-            <w:r>
-              <w:rPr>
-                <w:lang w:val="en-US"/>
-              </w:rPr>
-              <w:t>,</w:t>
-            </w:r>
-          </w:p>
-        </w:tc>
-        <w:tc>
-          <w:tcPr>
-            <w:tcW w:w="4778" w:type="dxa"/>
-            <w:gridSpan w:val="2"/>
-          </w:tcPr>
-          <w:p>
-            <w:pPr>
-              <w:pStyle w:val="ConsPlusNormal"/>
-            </w:pPr>
-            <w:r>
-              <w:t xml:space="preserve">выдан </w:t>
-            </w:r>
-            <w:r>
-              <w:rPr>
-                <w:lang w:val="en-US"/>
-              </w:rPr>
-              <w:t>$</w:t>
-            </w:r>
-            <w:r>
-              <w:rPr>
-                <w:lang w:val="en-US"/>
-              </w:rPr>
-              <w:t>{</w:t>
-            </w:r>
-            <w:r>
-              <w:rPr>
-                <w:lang w:val="en-US"/>
-              </w:rPr>
-              <w:t>vendor_passport_bywho</w:t>
-            </w:r>
-            <w:r>
-              <w:rPr>
-                <w:lang w:val="en-US"/>
-              </w:rPr>
-              <w:t>}</w:t>
-            </w:r>
-          </w:p>
-        </w:tc>
-      </w:tr>
-      <w:tr>
-        <w:tc>
-          <w:tcPr>
-            <w:tcW w:w="4862" w:type="dxa"/>
-            <w:gridSpan w:val="2"/>
-          </w:tcPr>
-          <w:p>
-            <w:pPr>
-              <w:pStyle w:val="ConsPlusNormal"/>
-              <w:rPr>
-                <w:lang w:val="en-US"/>
-              </w:rPr>
-            </w:pPr>
-            <w:r>
-              <w:lastRenderedPageBreak/>
-              <w:t>дата</w:t>
-            </w:r>
-            <w:r>
-              <w:rPr>
-                <w:lang w:val="en-US"/>
-              </w:rPr>
-              <w:t xml:space="preserve"> </w:t>
-            </w:r>
-            <w:r>
-              <w:t>выдачи</w:t>
-            </w:r>
-            <w:r>
-              <w:rPr>
-                <w:lang w:val="en-US"/>
-              </w:rPr>
-              <w:t xml:space="preserve"> </w:t>
-            </w:r>
-            <w:r>
-              <w:rPr>
-                <w:lang w:val="en-US"/>
-              </w:rPr>
-              <w:t>$</w:t>
-            </w:r>
-            <w:r>
-              <w:rPr>
-                <w:lang w:val="en-US"/>
-              </w:rPr>
-              <w:t>{</w:t>
-            </w:r>
-            <w:r>
-              <w:rPr>
-                <w:lang w:val="en-US"/>
-              </w:rPr>
-              <w:t>vendor_passport_date</w:t>
-            </w:r>
-            <w:r>
-              <w:rPr>
-                <w:lang w:val="en-US"/>
-              </w:rPr>
-              <w:t>}</w:t>
-            </w:r>
-          </w:p>
-        </w:tc>
-        <w:tc>
-          <w:tcPr>
-            <w:tcW w:w="4778" w:type="dxa"/>
-            <w:gridSpan w:val="2"/>
-          </w:tcPr>
-          <w:p>
-            <w:pPr>
-              <w:pStyle w:val="ConsPlusNormal"/>
-              <w:rPr>
-                <w:lang w:val="en-US"/>
-              </w:rPr>
-            </w:pPr>
-            <w:r>
-              <w:t>дата</w:t>
-            </w:r>
-            <w:r>
-              <w:rPr>
-                <w:lang w:val="en-US"/>
-              </w:rPr>
-              <w:t xml:space="preserve"> </w:t>
-            </w:r>
-            <w:r>
-              <w:t>выдачи</w:t>
-            </w:r>
-            <w:r>
-              <w:rPr>
-                <w:lang w:val="en-US"/>
-              </w:rPr>
-              <w:t xml:space="preserve"> </w:t>
-            </w:r>
-            <w:r>
-              <w:rPr>
-                <w:lang w:val="en-US"/>
-              </w:rPr>
-              <w:t>$</w:t>
-            </w:r>
-            <w:r>
-              <w:rPr>
-                <w:lang w:val="en-US"/>
-              </w:rPr>
-              <w:t>{</w:t>
-            </w:r>
-            <w:r>
-              <w:rPr>
-                <w:lang w:val="en-US"/>
-              </w:rPr>
-              <w:t>buyer_passport_date</w:t>
-            </w:r>
-            <w:r>
-              <w:rPr>
-                <w:lang w:val="en-US"/>
-              </w:rPr>
-              <w:t>}</w:t>
-            </w:r>
-          </w:p>
-        </w:tc>
-      </w:tr>
-      <w:tr>
-        <w:tc>
-          <w:tcPr>
-            <w:tcW w:w="4862" w:type="dxa"/>
-            <w:gridSpan w:val="2"/>
-          </w:tcPr>
-          <w:p>
-            <w:pPr>
-              <w:pStyle w:val="ConsPlusNormal"/>
-            </w:pPr>
-            <w:r>
-              <w:t xml:space="preserve">Место жительства </w:t>
-            </w:r>
-            <w:r>
-              <w:rPr>
-                <w:lang w:val="en-US"/>
-              </w:rPr>
-              <w:t>$</w:t>
-            </w:r>
-            <w:r>
-              <w:rPr>
-                <w:lang w:val="en-US"/>
-              </w:rPr>
-              <w:t>{</w:t>
-            </w:r>
-            <w:r>
-              <w:rPr>
-                <w:lang w:val="en-US"/>
-              </w:rPr>
-              <w:t>vendor_adress</w:t>
-            </w:r>
-            <w:r>
-              <w:rPr>
-                <w:lang w:val="en-US"/>
-              </w:rPr>
-              <w:t>}</w:t>
-            </w:r>
-          </w:p>
-        </w:tc>
-        <w:tc>
-          <w:tcPr>
-            <w:tcW w:w="4778" w:type="dxa"/>
-            <w:gridSpan w:val="2"/>
-          </w:tcPr>
-          <w:p>
-            <w:pPr>
-              <w:pStyle w:val="ConsPlusNormal"/>
-            </w:pPr>
-            <w:r>
-              <w:t xml:space="preserve">Место жительства </w:t>
-            </w:r>
-            <w:r>
-              <w:rPr>
-                <w:lang w:val="en-US"/>
-              </w:rPr>
-              <w:t>$</w:t>
-            </w:r>
-            <w:r>
-              <w:rPr>
-                <w:lang w:val="en-US"/>
-              </w:rPr>
-              <w:t>{</w:t>
-            </w:r>
-            <w:r>
-              <w:rPr>
-                <w:lang w:val="en-US"/>
-              </w:rPr>
-              <w:t>buyer_adress</w:t>
-            </w:r>
-            <w:r>
-              <w:rPr>
-                <w:lang w:val="en-US"/>
-              </w:rPr>
-              <w:t>}</w:t>
-            </w:r>
-          </w:p>
-        </w:tc>
-      </w:tr>
-      <w:tr>
-        <w:tc>
-          <w:tcPr>
-            <w:tcW w:w="4862" w:type="dxa"/>
-            <w:gridSpan w:val="2"/>
-          </w:tcPr>
-          <w:p>
-            <w:pPr>
-              <w:pStyle w:val="ConsPlusNormal"/>
-            </w:pPr>
-          </w:p>
-        </w:tc>
-        <w:tc>
-          <w:tcPr>
-            <w:tcW w:w="4778" w:type="dxa"/>
-            <w:gridSpan w:val="2"/>
-          </w:tcPr>
-          <w:p>
-            <w:pPr>
-              <w:pStyle w:val="ConsPlusNormal"/>
-            </w:pPr>
+            <w:bookmarkStart w:id="0" w:name="_GoBack"/>
+            <w:bookmarkEnd w:id="0"/>
           </w:p>
         </w:tc>
       </w:tr>

--- a/documents/buy_sale/patterns/act_of_reception.docx
+++ b/documents/buy_sale/patterns/act_of_reception.docx
@@ -1077,8 +1077,6 @@
               </w:rPr>
               <w:t>}</w:t>
             </w:r>
-            <w:bookmarkStart w:id="0" w:name="_GoBack"/>
-            <w:bookmarkEnd w:id="0"/>
           </w:p>
         </w:tc>
       </w:tr>
@@ -1134,7 +1132,7 @@
               <w:rPr>
                 <w:lang w:val="en-US"/>
               </w:rPr>
-              <w:t>fio</w:t>
+              <w:t>name</w:t>
             </w:r>
             <w:r>
               <w:rPr>
@@ -1189,8 +1187,10 @@
               <w:rPr>
                 <w:lang w:val="en-US"/>
               </w:rPr>
-              <w:t>fio</w:t>
-            </w:r>
+              <w:t>name</w:t>
+            </w:r>
+            <w:bookmarkStart w:id="0" w:name="_GoBack"/>
+            <w:bookmarkEnd w:id="0"/>
             <w:r>
               <w:rPr>
                 <w:lang w:val="en-US"/>
@@ -1253,8 +1253,6 @@
         </w:tc>
       </w:tr>
     </w:tbl>
-    <w:p/>
-    <w:p/>
     <w:p/>
     <w:sectPr>
       <w:pgSz w:w="11906" w:h="16838"/>

--- a/documents/buy_sale/patterns/act_of_reception.docx
+++ b/documents/buy_sale/patterns/act_of_reception.docx
@@ -242,15 +242,27 @@
         <w:pStyle w:val="ConsPlusNormal"/>
         <w:ind w:firstLine="540"/>
         <w:jc w:val="both"/>
-        <w:rPr>
-          <w:lang w:val="en-US"/>
-        </w:rPr>
-      </w:pPr>
-      <w:r>
-        <w:rPr>
-          <w:lang w:val="en-US"/>
-        </w:rPr>
-        <w:t>${header_doc}</w:t>
+      </w:pPr>
+      <w:r>
+        <w:t>${</w:t>
+      </w:r>
+      <w:r>
+        <w:rPr>
+          <w:lang w:val="en-US"/>
+        </w:rPr>
+        <w:t>header</w:t>
+      </w:r>
+      <w:r>
+        <w:t>_</w:t>
+      </w:r>
+      <w:r>
+        <w:rPr>
+          <w:lang w:val="en-US"/>
+        </w:rPr>
+        <w:t>doc</w:t>
+      </w:r>
+      <w:r>
+        <w:t>}</w:t>
       </w:r>
     </w:p>
     <w:p>
@@ -392,13 +404,52 @@
         <w:jc w:val="both"/>
       </w:pPr>
       <w:r>
-        <w:t>- категория (А, В, С, D, М, прицеп): ${</w:t>
-      </w:r>
-      <w:r>
-        <w:rPr>
-          <w:lang w:val="en-US"/>
-        </w:rPr>
-        <w:t>category</w:t>
+        <w:t xml:space="preserve">- категория (А, В, С, D, М, прицеп): </w:t>
+      </w:r>
+      <w:r>
+        <w:rPr>
+          <w:lang w:val="en-US"/>
+        </w:rPr>
+        <w:t>${category}</w:t>
+      </w:r>
+      <w:bookmarkStart w:id="0" w:name="_GoBack"/>
+      <w:bookmarkEnd w:id="0"/>
+      <w:r>
+        <w:t>;</w:t>
+      </w:r>
+    </w:p>
+    <w:p>
+      <w:pPr>
+        <w:pStyle w:val="ConsPlusNormal"/>
+        <w:ind w:firstLine="540"/>
+        <w:jc w:val="both"/>
+      </w:pPr>
+      <w:r>
+        <w:t>- год изготовления: ${</w:t>
+      </w:r>
+      <w:r>
+        <w:rPr>
+          <w:lang w:val="en-US"/>
+        </w:rPr>
+        <w:t>date</w:t>
+      </w:r>
+      <w:r>
+        <w:t>_</w:t>
+      </w:r>
+      <w:r>
+        <w:rPr>
+          <w:lang w:val="en-US"/>
+        </w:rPr>
+        <w:t>of</w:t>
+      </w:r>
+      <w:r>
+        <w:t>_</w:t>
+      </w:r>
+      <w:r>
+        <w:rPr>
+          <w:lang w:val="en-US"/>
+        </w:rPr>
+        <w:t>product</w:t>
       </w:r>
       <w:r>
         <w:t>};</w:t>
@@ -411,7 +462,234 @@
         <w:jc w:val="both"/>
       </w:pPr>
       <w:r>
-        <w:t>- год изготовления: ${</w:t>
+        <w:t>- модель, N двигателя: ${</w:t>
+      </w:r>
+      <w:r>
+        <w:rPr>
+          <w:lang w:val="en-US"/>
+        </w:rPr>
+        <w:t>engine</w:t>
+      </w:r>
+      <w:r>
+        <w:t>_</w:t>
+      </w:r>
+      <w:r>
+        <w:rPr>
+          <w:lang w:val="en-US"/>
+        </w:rPr>
+        <w:t>model</w:t>
+      </w:r>
+      <w:r>
+        <w:t>};</w:t>
+      </w:r>
+    </w:p>
+    <w:p>
+      <w:pPr>
+        <w:pStyle w:val="ConsPlusNormal"/>
+        <w:ind w:firstLine="540"/>
+        <w:jc w:val="both"/>
+      </w:pPr>
+      <w:r>
+        <w:t>- шасси (рама) N: ${</w:t>
+      </w:r>
+      <w:r>
+        <w:rPr>
+          <w:lang w:val="en-US"/>
+        </w:rPr>
+        <w:t>shassi</w:t>
+      </w:r>
+      <w:r>
+        <w:t>};</w:t>
+      </w:r>
+    </w:p>
+    <w:p>
+      <w:pPr>
+        <w:pStyle w:val="ConsPlusNormal"/>
+        <w:ind w:firstLine="540"/>
+        <w:jc w:val="both"/>
+      </w:pPr>
+      <w:r>
+        <w:t>- кузов (кабина, прицеп) N: ${</w:t>
+      </w:r>
+      <w:r>
+        <w:rPr>
+          <w:lang w:val="en-US"/>
+        </w:rPr>
+        <w:t>carcass</w:t>
+      </w:r>
+      <w:r>
+        <w:t>};</w:t>
+      </w:r>
+    </w:p>
+    <w:p>
+      <w:pPr>
+        <w:pStyle w:val="ConsPlusNormal"/>
+        <w:ind w:firstLine="540"/>
+        <w:jc w:val="both"/>
+      </w:pPr>
+      <w:r>
+        <w:t>- цвет кузова (кабины, прицепа): ${</w:t>
+      </w:r>
+      <w:r>
+        <w:rPr>
+          <w:lang w:val="en-US"/>
+        </w:rPr>
+        <w:t>color</w:t>
+      </w:r>
+      <w:r>
+        <w:t>_</w:t>
+      </w:r>
+      <w:r>
+        <w:rPr>
+          <w:lang w:val="en-US"/>
+        </w:rPr>
+        <w:t>carcass</w:t>
+      </w:r>
+      <w:r>
+        <w:t>};</w:t>
+      </w:r>
+    </w:p>
+    <w:p>
+      <w:pPr>
+        <w:pStyle w:val="ConsPlusNormal"/>
+        <w:ind w:firstLine="540"/>
+        <w:jc w:val="both"/>
+      </w:pPr>
+      <w:r>
+        <w:t>-иные индивидуализирующие признаки (голограммы, рисунки и т.д.): ${</w:t>
+      </w:r>
+      <w:r>
+        <w:rPr>
+          <w:lang w:val="en-US"/>
+        </w:rPr>
+        <w:t>other</w:t>
+      </w:r>
+      <w:r>
+        <w:t>_</w:t>
+      </w:r>
+      <w:r>
+        <w:rPr>
+          <w:lang w:val="en-US"/>
+        </w:rPr>
+        <w:t>parameters</w:t>
+      </w:r>
+      <w:r>
+        <w:t>}.</w:t>
+      </w:r>
+    </w:p>
+    <w:p>
+      <w:pPr>
+        <w:pStyle w:val="ConsPlusNormal"/>
+        <w:ind w:firstLine="540"/>
+        <w:jc w:val="both"/>
+      </w:pPr>
+      <w:r>
+        <w:t>Паспорт транспортного средства (</w:t>
+      </w:r>
+      <w:r>
+        <w:t>ПТС): серия</w:t>
+      </w:r>
+      <w:r>
+        <w:t xml:space="preserve"> ${</w:t>
+      </w:r>
+      <w:r>
+        <w:rPr>
+          <w:lang w:val="en-US"/>
+        </w:rPr>
+        <w:t>serial</w:t>
+      </w:r>
+      <w:r>
+        <w:t>_</w:t>
+      </w:r>
+      <w:r>
+        <w:rPr>
+          <w:lang w:val="en-US"/>
+        </w:rPr>
+        <w:t>car</w:t>
+      </w:r>
+      <w:r>
+        <w:t>}</w:t>
+      </w:r>
+      <w:r>
+        <w:t>, N</w:t>
+      </w:r>
+      <w:r>
+        <w:t xml:space="preserve"> ${</w:t>
+      </w:r>
+      <w:r>
+        <w:rPr>
+          <w:lang w:val="en-US"/>
+        </w:rPr>
+        <w:t>number</w:t>
+      </w:r>
+      <w:r>
+        <w:t>_</w:t>
+      </w:r>
+      <w:r>
+        <w:rPr>
+          <w:lang w:val="en-US"/>
+        </w:rPr>
+        <w:t>of</w:t>
+      </w:r>
+      <w:r>
+        <w:t>_</w:t>
+      </w:r>
+      <w:r>
+        <w:rPr>
+          <w:lang w:val="en-US"/>
+        </w:rPr>
+        <w:t>serial</w:t>
+      </w:r>
+      <w:r>
+        <w:t>_</w:t>
+      </w:r>
+      <w:r>
+        <w:rPr>
+          <w:lang w:val="en-US"/>
+        </w:rPr>
+        <w:t>car</w:t>
+      </w:r>
+      <w:r>
+        <w:t>}</w:t>
+      </w:r>
+      <w:r>
+        <w:t>, выдан</w:t>
+      </w:r>
+      <w:r>
+        <w:t xml:space="preserve"> ${</w:t>
+      </w:r>
+      <w:r>
+        <w:rPr>
+          <w:lang w:val="en-US"/>
+        </w:rPr>
+        <w:t>bywho</w:t>
+      </w:r>
+      <w:r>
+        <w:t>_</w:t>
+      </w:r>
+      <w:r>
+        <w:rPr>
+          <w:lang w:val="en-US"/>
+        </w:rPr>
+        <w:t>serial</w:t>
+      </w:r>
+      <w:r>
+        <w:t>_</w:t>
+      </w:r>
+      <w:r>
+        <w:rPr>
+          <w:lang w:val="en-US"/>
+        </w:rPr>
+        <w:t>car</w:t>
+      </w:r>
+      <w:r>
+        <w:t>}</w:t>
+      </w:r>
+      <w:r>
+        <w:t>, дата выдачи</w:t>
+      </w:r>
+      <w:r>
+        <w:t xml:space="preserve"> ${</w:t>
       </w:r>
       <w:r>
         <w:rPr>
@@ -435,153 +713,6 @@
         <w:rPr>
           <w:lang w:val="en-US"/>
         </w:rPr>
-        <w:t>product</w:t>
-      </w:r>
-      <w:r>
-        <w:t>};</w:t>
-      </w:r>
-    </w:p>
-    <w:p>
-      <w:pPr>
-        <w:pStyle w:val="ConsPlusNormal"/>
-        <w:ind w:firstLine="540"/>
-        <w:jc w:val="both"/>
-      </w:pPr>
-      <w:r>
-        <w:t>- модель, N двигателя: ${</w:t>
-      </w:r>
-      <w:r>
-        <w:rPr>
-          <w:lang w:val="en-US"/>
-        </w:rPr>
-        <w:t>engine</w:t>
-      </w:r>
-      <w:r>
-        <w:t>_</w:t>
-      </w:r>
-      <w:r>
-        <w:rPr>
-          <w:lang w:val="en-US"/>
-        </w:rPr>
-        <w:t>model</w:t>
-      </w:r>
-      <w:r>
-        <w:t>};</w:t>
-      </w:r>
-    </w:p>
-    <w:p>
-      <w:pPr>
-        <w:pStyle w:val="ConsPlusNormal"/>
-        <w:ind w:firstLine="540"/>
-        <w:jc w:val="both"/>
-      </w:pPr>
-      <w:r>
-        <w:t>- шасси (рама) N: ${</w:t>
-      </w:r>
-      <w:r>
-        <w:rPr>
-          <w:lang w:val="en-US"/>
-        </w:rPr>
-        <w:t>shassi</w:t>
-      </w:r>
-      <w:r>
-        <w:t>};</w:t>
-      </w:r>
-    </w:p>
-    <w:p>
-      <w:pPr>
-        <w:pStyle w:val="ConsPlusNormal"/>
-        <w:ind w:firstLine="540"/>
-        <w:jc w:val="both"/>
-      </w:pPr>
-      <w:r>
-        <w:t>- кузов (кабина, прицеп) N: ${</w:t>
-      </w:r>
-      <w:r>
-        <w:rPr>
-          <w:lang w:val="en-US"/>
-        </w:rPr>
-        <w:t>carcass</w:t>
-      </w:r>
-      <w:r>
-        <w:t>};</w:t>
-      </w:r>
-    </w:p>
-    <w:p>
-      <w:pPr>
-        <w:pStyle w:val="ConsPlusNormal"/>
-        <w:ind w:firstLine="540"/>
-        <w:jc w:val="both"/>
-      </w:pPr>
-      <w:r>
-        <w:t>- цвет кузова (кабины, прицепа): ${</w:t>
-      </w:r>
-      <w:r>
-        <w:rPr>
-          <w:lang w:val="en-US"/>
-        </w:rPr>
-        <w:t>color</w:t>
-      </w:r>
-      <w:r>
-        <w:t>_</w:t>
-      </w:r>
-      <w:r>
-        <w:rPr>
-          <w:lang w:val="en-US"/>
-        </w:rPr>
-        <w:t>carcass</w:t>
-      </w:r>
-      <w:r>
-        <w:t>};</w:t>
-      </w:r>
-    </w:p>
-    <w:p>
-      <w:pPr>
-        <w:pStyle w:val="ConsPlusNormal"/>
-        <w:ind w:firstLine="540"/>
-        <w:jc w:val="both"/>
-      </w:pPr>
-      <w:r>
-        <w:t>-иные индивидуализирующие признаки (голограммы, рисунки и т.д.): ${</w:t>
-      </w:r>
-      <w:r>
-        <w:rPr>
-          <w:lang w:val="en-US"/>
-        </w:rPr>
-        <w:t>other</w:t>
-      </w:r>
-      <w:r>
-        <w:t>_</w:t>
-      </w:r>
-      <w:r>
-        <w:rPr>
-          <w:lang w:val="en-US"/>
-        </w:rPr>
-        <w:t>parameters</w:t>
-      </w:r>
-      <w:r>
-        <w:t>}.</w:t>
-      </w:r>
-    </w:p>
-    <w:p>
-      <w:pPr>
-        <w:pStyle w:val="ConsPlusNormal"/>
-        <w:ind w:firstLine="540"/>
-        <w:jc w:val="both"/>
-      </w:pPr>
-      <w:r>
-        <w:t>Паспорт транспортного средства (</w:t>
-      </w:r>
-      <w:r>
-        <w:t>ПТС): серия</w:t>
-      </w:r>
-      <w:r>
-        <w:t xml:space="preserve"> ${</w:t>
-      </w:r>
-      <w:r>
-        <w:rPr>
-          <w:lang w:val="en-US"/>
-        </w:rPr>
         <w:t>serial</w:t>
       </w:r>
       <w:r>
@@ -596,17 +727,36 @@
       <w:r>
         <w:t>}</w:t>
       </w:r>
-      <w:r>
-        <w:t>, N</w:t>
-      </w:r>
-      <w:r>
-        <w:t xml:space="preserve"> ${</w:t>
-      </w:r>
-      <w:r>
-        <w:rPr>
-          <w:lang w:val="en-US"/>
-        </w:rPr>
-        <w:t>number</w:t>
+    </w:p>
+    <w:p>
+      <w:pPr>
+        <w:pStyle w:val="ConsPlusNormal"/>
+        <w:ind w:firstLine="540"/>
+        <w:jc w:val="both"/>
+      </w:pPr>
+      <w:r>
+        <w:t xml:space="preserve">Транспортное средство передается в соответствии с </w:t>
+      </w:r>
+      <w:r>
+        <w:t>договором</w:t>
+      </w:r>
+      <w:r>
+        <w:t xml:space="preserve"> купли-продажи транспортного средства от </w:t>
+      </w:r>
+      <w:r>
+        <w:t>${</w:t>
+      </w:r>
+      <w:r>
+        <w:rPr>
+          <w:lang w:val="en-US"/>
+        </w:rPr>
+        <w:t>da</w:t>
+      </w:r>
+      <w:r>
+        <w:rPr>
+          <w:lang w:val="en-US"/>
+        </w:rPr>
+        <w:t>te</w:t>
       </w:r>
       <w:r>
         <w:t>_</w:t>
@@ -624,113 +774,29 @@
         <w:rPr>
           <w:lang w:val="en-US"/>
         </w:rPr>
-        <w:t>serial</w:t>
-      </w:r>
-      <w:r>
-        <w:t>_</w:t>
-      </w:r>
-      <w:r>
-        <w:rPr>
-          <w:lang w:val="en-US"/>
-        </w:rPr>
-        <w:t>car</w:t>
+        <w:t>contract</w:t>
       </w:r>
       <w:r>
         <w:t>}</w:t>
       </w:r>
       <w:r>
-        <w:t>, выдан</w:t>
-      </w:r>
-      <w:r>
-        <w:t xml:space="preserve"> ${ </w:t>
-      </w:r>
-      <w:r>
-        <w:rPr>
-          <w:lang w:val="en-US"/>
-        </w:rPr>
-        <w:t>bywho</w:t>
-      </w:r>
-      <w:r>
-        <w:t>_</w:t>
-      </w:r>
-      <w:r>
-        <w:rPr>
-          <w:lang w:val="en-US"/>
-        </w:rPr>
-        <w:t>serial</w:t>
-      </w:r>
-      <w:r>
-        <w:t>_</w:t>
-      </w:r>
-      <w:r>
-        <w:rPr>
-          <w:lang w:val="en-US"/>
-        </w:rPr>
-        <w:t>car</w:t>
-      </w:r>
-      <w:r>
-        <w:t>}</w:t>
-      </w:r>
-      <w:r>
-        <w:t>, дата выдачи</w:t>
-      </w:r>
-      <w:r>
-        <w:t xml:space="preserve"> ${</w:t>
-      </w:r>
-      <w:r>
-        <w:rPr>
-          <w:lang w:val="en-US"/>
-        </w:rPr>
-        <w:t>date</w:t>
-      </w:r>
-      <w:r>
-        <w:t>_</w:t>
-      </w:r>
-      <w:r>
-        <w:rPr>
-          <w:lang w:val="en-US"/>
-        </w:rPr>
-        <w:t>of</w:t>
-      </w:r>
-      <w:r>
-        <w:t>_</w:t>
-      </w:r>
-      <w:r>
-        <w:rPr>
-          <w:lang w:val="en-US"/>
-        </w:rPr>
-        <w:t>serial</w:t>
-      </w:r>
-      <w:r>
-        <w:t>_</w:t>
-      </w:r>
-      <w:r>
-        <w:rPr>
-          <w:lang w:val="en-US"/>
-        </w:rPr>
-        <w:t>car</w:t>
-      </w:r>
-      <w:r>
-        <w:t>}</w:t>
-      </w:r>
-      <w:r>
-        <w:t>.</w:t>
-      </w:r>
-    </w:p>
-    <w:p>
-      <w:pPr>
-        <w:pStyle w:val="ConsPlusNormal"/>
-        <w:ind w:firstLine="540"/>
-        <w:jc w:val="both"/>
-      </w:pPr>
-      <w:r>
-        <w:t xml:space="preserve">Транспортное средство передается в соответствии с </w:t>
-      </w:r>
-      <w:r>
-        <w:t>договором</w:t>
-      </w:r>
-      <w:r>
-        <w:t xml:space="preserve"> купли-продажи транспортного средства от </w:t>
+        <w:t xml:space="preserve"> </w:t>
+      </w:r>
+      <w:r>
+        <w:t>(далее - Договор).</w:t>
+      </w:r>
+    </w:p>
+    <w:p>
+      <w:pPr>
+        <w:pStyle w:val="ConsPlusNormal"/>
+        <w:ind w:firstLine="540"/>
+        <w:jc w:val="both"/>
+      </w:pPr>
+      <w:r>
+        <w:t xml:space="preserve">2. Транспортное средство оснащено следующим серийным оборудованием и комплектующими изделиями, установленными заводом-изготовителем, а также дополнительным </w:t>
+      </w:r>
+      <w:r>
+        <w:t xml:space="preserve">оборудованием: </w:t>
       </w:r>
       <w:r>
         <w:t>${</w:t>
@@ -739,61 +805,6 @@
         <w:rPr>
           <w:lang w:val="en-US"/>
         </w:rPr>
-        <w:t>da</w:t>
-      </w:r>
-      <w:r>
-        <w:rPr>
-          <w:lang w:val="en-US"/>
-        </w:rPr>
-        <w:t>te</w:t>
-      </w:r>
-      <w:r>
-        <w:t>_</w:t>
-      </w:r>
-      <w:r>
-        <w:rPr>
-          <w:lang w:val="en-US"/>
-        </w:rPr>
-        <w:t>of</w:t>
-      </w:r>
-      <w:r>
-        <w:t>_</w:t>
-      </w:r>
-      <w:r>
-        <w:rPr>
-          <w:lang w:val="en-US"/>
-        </w:rPr>
-        <w:t>contract</w:t>
-      </w:r>
-      <w:r>
-        <w:t>}</w:t>
-      </w:r>
-      <w:r>
-        <w:t xml:space="preserve"> </w:t>
-      </w:r>
-      <w:r>
-        <w:t>(далее - Договор).</w:t>
-      </w:r>
-    </w:p>
-    <w:p>
-      <w:pPr>
-        <w:pStyle w:val="ConsPlusNormal"/>
-        <w:ind w:firstLine="540"/>
-        <w:jc w:val="both"/>
-      </w:pPr>
-      <w:r>
-        <w:t xml:space="preserve">2. Транспортное средство оснащено следующим серийным оборудованием и комплектующими изделиями, установленными заводом-изготовителем, а также дополнительным </w:t>
-      </w:r>
-      <w:r>
-        <w:t xml:space="preserve">оборудованием: </w:t>
-      </w:r>
-      <w:r>
-        <w:t>${</w:t>
-      </w:r>
-      <w:r>
-        <w:rPr>
-          <w:lang w:val="en-US"/>
-        </w:rPr>
         <w:t>additional</w:t>
       </w:r>
       <w:r>
@@ -804,6 +815,15 @@
           <w:lang w:val="en-US"/>
         </w:rPr>
         <w:t>devices</w:t>
+      </w:r>
+      <w:r>
+        <w:t>_</w:t>
+      </w:r>
+      <w:r>
+        <w:rPr>
+          <w:lang w:val="en-US"/>
+        </w:rPr>
+        <w:t>array</w:t>
       </w:r>
       <w:r>
         <w:t>}</w:t>
@@ -1189,8 +1209,6 @@
               </w:rPr>
               <w:t>name</w:t>
             </w:r>
-            <w:bookmarkStart w:id="0" w:name="_GoBack"/>
-            <w:bookmarkEnd w:id="0"/>
             <w:r>
               <w:rPr>
                 <w:lang w:val="en-US"/>

--- a/documents/buy_sale/patterns/act_of_reception.docx
+++ b/documents/buy_sale/patterns/act_of_reception.docx
@@ -167,12 +167,14 @@
               </w:rPr>
               <w:t>{</w:t>
             </w:r>
+            <w:proofErr w:type="spellStart"/>
             <w:r>
               <w:rPr>
                 <w:lang w:val="en-US"/>
               </w:rPr>
               <w:t>place_of_contract</w:t>
             </w:r>
+            <w:proofErr w:type="spellEnd"/>
             <w:r>
               <w:rPr>
                 <w:lang w:val="en-US"/>
@@ -202,6 +204,7 @@
             <w:r>
               <w:t>${</w:t>
             </w:r>
+            <w:proofErr w:type="spellStart"/>
             <w:r>
               <w:rPr>
                 <w:lang w:val="en-US"/>
@@ -220,6 +223,7 @@
               </w:rPr>
               <w:t>_of_contract</w:t>
             </w:r>
+            <w:proofErr w:type="spellEnd"/>
             <w:r>
               <w:t>}</w:t>
             </w:r>
@@ -341,21 +345,25 @@
       <w:r>
         <w:t>- государственный регистрационный знак: ${</w:t>
       </w:r>
+      <w:proofErr w:type="spellStart"/>
       <w:r>
         <w:rPr>
           <w:lang w:val="en-US"/>
         </w:rPr>
         <w:t>reg</w:t>
       </w:r>
-      <w:r>
-        <w:t>_</w:t>
-      </w:r>
+      <w:proofErr w:type="spellEnd"/>
+      <w:r>
+        <w:t>_</w:t>
+      </w:r>
+      <w:proofErr w:type="spellStart"/>
       <w:r>
         <w:rPr>
           <w:lang w:val="en-US"/>
         </w:rPr>
         <w:t>gov</w:t>
       </w:r>
+      <w:proofErr w:type="spellEnd"/>
       <w:r>
         <w:t>_</w:t>
       </w:r>
@@ -407,31 +415,234 @@
         <w:t xml:space="preserve">- категория (А, В, С, D, М, прицеп): </w:t>
       </w:r>
       <w:r>
-        <w:rPr>
-          <w:lang w:val="en-US"/>
-        </w:rPr>
-        <w:t>${category}</w:t>
+        <w:t>${</w:t>
+      </w:r>
+      <w:r>
+        <w:rPr>
+          <w:lang w:val="en-US"/>
+        </w:rPr>
+        <w:t>category</w:t>
+      </w:r>
+      <w:r>
+        <w:t>}</w:t>
+      </w:r>
+      <w:r>
+        <w:t>;</w:t>
+      </w:r>
+    </w:p>
+    <w:p>
+      <w:pPr>
+        <w:pStyle w:val="ConsPlusNormal"/>
+        <w:ind w:firstLine="540"/>
+        <w:jc w:val="both"/>
+      </w:pPr>
+      <w:r>
+        <w:t>- год изготовления: ${</w:t>
+      </w:r>
+      <w:r>
+        <w:rPr>
+          <w:lang w:val="en-US"/>
+        </w:rPr>
+        <w:t>date</w:t>
+      </w:r>
+      <w:r>
+        <w:t>_</w:t>
+      </w:r>
+      <w:r>
+        <w:rPr>
+          <w:lang w:val="en-US"/>
+        </w:rPr>
+        <w:t>of</w:t>
+      </w:r>
+      <w:r>
+        <w:t>_</w:t>
+      </w:r>
+      <w:r>
+        <w:rPr>
+          <w:lang w:val="en-US"/>
+        </w:rPr>
+        <w:t>product</w:t>
+      </w:r>
+      <w:r>
+        <w:t>};</w:t>
+      </w:r>
+    </w:p>
+    <w:p>
+      <w:pPr>
+        <w:pStyle w:val="ConsPlusNormal"/>
+        <w:ind w:firstLine="540"/>
+        <w:jc w:val="both"/>
+      </w:pPr>
+      <w:r>
+        <w:t>- модель, N двигателя: ${</w:t>
+      </w:r>
+      <w:r>
+        <w:rPr>
+          <w:lang w:val="en-US"/>
+        </w:rPr>
+        <w:t>engine</w:t>
+      </w:r>
+      <w:r>
+        <w:t>_</w:t>
+      </w:r>
+      <w:r>
+        <w:rPr>
+          <w:lang w:val="en-US"/>
+        </w:rPr>
+        <w:t>model</w:t>
+      </w:r>
+      <w:r>
+        <w:t>};</w:t>
+      </w:r>
+    </w:p>
+    <w:p>
+      <w:pPr>
+        <w:pStyle w:val="ConsPlusNormal"/>
+        <w:ind w:firstLine="540"/>
+        <w:jc w:val="both"/>
+      </w:pPr>
+      <w:r>
+        <w:t>- шасси (рама) N: ${</w:t>
+      </w:r>
+      <w:proofErr w:type="spellStart"/>
+      <w:r>
+        <w:rPr>
+          <w:lang w:val="en-US"/>
+        </w:rPr>
+        <w:t>shassi</w:t>
+      </w:r>
+      <w:proofErr w:type="spellEnd"/>
+      <w:r>
+        <w:t>};</w:t>
+      </w:r>
+    </w:p>
+    <w:p>
+      <w:pPr>
+        <w:pStyle w:val="ConsPlusNormal"/>
+        <w:ind w:firstLine="540"/>
+        <w:jc w:val="both"/>
+      </w:pPr>
+      <w:r>
+        <w:t>- кузов (кабина, прицеп) N: ${</w:t>
+      </w:r>
+      <w:r>
+        <w:rPr>
+          <w:lang w:val="en-US"/>
+        </w:rPr>
+        <w:t>carcass</w:t>
+      </w:r>
+      <w:r>
+        <w:t>};</w:t>
+      </w:r>
+    </w:p>
+    <w:p>
+      <w:pPr>
+        <w:pStyle w:val="ConsPlusNormal"/>
+        <w:ind w:firstLine="540"/>
+        <w:jc w:val="both"/>
+      </w:pPr>
+      <w:r>
+        <w:t>- цвет кузова (кабины, прицепа): ${</w:t>
+      </w:r>
+      <w:r>
+        <w:rPr>
+          <w:lang w:val="en-US"/>
+        </w:rPr>
+        <w:t>color</w:t>
+      </w:r>
+      <w:r>
+        <w:t>_</w:t>
+      </w:r>
+      <w:r>
+        <w:rPr>
+          <w:lang w:val="en-US"/>
+        </w:rPr>
+        <w:t>carcass</w:t>
+      </w:r>
+      <w:r>
+        <w:t>};</w:t>
+      </w:r>
+    </w:p>
+    <w:p>
+      <w:pPr>
+        <w:pStyle w:val="ConsPlusNormal"/>
+        <w:ind w:firstLine="540"/>
+        <w:jc w:val="both"/>
+      </w:pPr>
+      <w:r>
+        <w:t>-иные индивидуализирующие</w:t>
+      </w:r>
+      <w:r>
+        <w:t xml:space="preserve"> признак</w:t>
       </w:r>
       <w:bookmarkStart w:id="0" w:name="_GoBack"/>
       <w:bookmarkEnd w:id="0"/>
       <w:r>
-        <w:t>;</w:t>
-      </w:r>
-    </w:p>
-    <w:p>
-      <w:pPr>
-        <w:pStyle w:val="ConsPlusNormal"/>
-        <w:ind w:firstLine="540"/>
-        <w:jc w:val="both"/>
-      </w:pPr>
-      <w:r>
-        <w:t>- год изготовления: ${</w:t>
-      </w:r>
-      <w:r>
-        <w:rPr>
-          <w:lang w:val="en-US"/>
-        </w:rPr>
-        <w:t>date</w:t>
+        <w:t>: ${</w:t>
+      </w:r>
+      <w:r>
+        <w:rPr>
+          <w:lang w:val="en-US"/>
+        </w:rPr>
+        <w:t>other</w:t>
+      </w:r>
+      <w:r>
+        <w:t>_</w:t>
+      </w:r>
+      <w:r>
+        <w:rPr>
+          <w:lang w:val="en-US"/>
+        </w:rPr>
+        <w:t>parameters</w:t>
+      </w:r>
+      <w:r>
+        <w:t>}.</w:t>
+      </w:r>
+    </w:p>
+    <w:p>
+      <w:pPr>
+        <w:pStyle w:val="ConsPlusNormal"/>
+        <w:ind w:firstLine="540"/>
+        <w:jc w:val="both"/>
+      </w:pPr>
+      <w:r>
+        <w:t>Паспорт транспортного средства (</w:t>
+      </w:r>
+      <w:r>
+        <w:t>ПТС): серия</w:t>
+      </w:r>
+      <w:r>
+        <w:t xml:space="preserve"> ${</w:t>
+      </w:r>
+      <w:r>
+        <w:rPr>
+          <w:lang w:val="en-US"/>
+        </w:rPr>
+        <w:t>serial</w:t>
+      </w:r>
+      <w:r>
+        <w:t>_</w:t>
+      </w:r>
+      <w:r>
+        <w:rPr>
+          <w:lang w:val="en-US"/>
+        </w:rPr>
+        <w:t>car</w:t>
+      </w:r>
+      <w:r>
+        <w:t>}</w:t>
+      </w:r>
+      <w:r>
+        <w:t>, N</w:t>
+      </w:r>
+      <w:r>
+        <w:t xml:space="preserve"> ${</w:t>
+      </w:r>
+      <w:r>
+        <w:rPr>
+          <w:lang w:val="en-US"/>
+        </w:rPr>
+        <w:t>number</w:t>
       </w:r>
       <w:r>
         <w:t>_</w:t>
@@ -449,221 +660,34 @@
         <w:rPr>
           <w:lang w:val="en-US"/>
         </w:rPr>
-        <w:t>product</w:t>
-      </w:r>
-      <w:r>
-        <w:t>};</w:t>
-      </w:r>
-    </w:p>
-    <w:p>
-      <w:pPr>
-        <w:pStyle w:val="ConsPlusNormal"/>
-        <w:ind w:firstLine="540"/>
-        <w:jc w:val="both"/>
-      </w:pPr>
-      <w:r>
-        <w:t>- модель, N двигателя: ${</w:t>
-      </w:r>
-      <w:r>
-        <w:rPr>
-          <w:lang w:val="en-US"/>
-        </w:rPr>
-        <w:t>engine</w:t>
-      </w:r>
-      <w:r>
-        <w:t>_</w:t>
-      </w:r>
-      <w:r>
-        <w:rPr>
-          <w:lang w:val="en-US"/>
-        </w:rPr>
-        <w:t>model</w:t>
-      </w:r>
-      <w:r>
-        <w:t>};</w:t>
-      </w:r>
-    </w:p>
-    <w:p>
-      <w:pPr>
-        <w:pStyle w:val="ConsPlusNormal"/>
-        <w:ind w:firstLine="540"/>
-        <w:jc w:val="both"/>
-      </w:pPr>
-      <w:r>
-        <w:t>- шасси (рама) N: ${</w:t>
-      </w:r>
-      <w:r>
-        <w:rPr>
-          <w:lang w:val="en-US"/>
-        </w:rPr>
-        <w:t>shassi</w:t>
-      </w:r>
-      <w:r>
-        <w:t>};</w:t>
-      </w:r>
-    </w:p>
-    <w:p>
-      <w:pPr>
-        <w:pStyle w:val="ConsPlusNormal"/>
-        <w:ind w:firstLine="540"/>
-        <w:jc w:val="both"/>
-      </w:pPr>
-      <w:r>
-        <w:t>- кузов (кабина, прицеп) N: ${</w:t>
-      </w:r>
-      <w:r>
-        <w:rPr>
-          <w:lang w:val="en-US"/>
-        </w:rPr>
-        <w:t>carcass</w:t>
-      </w:r>
-      <w:r>
-        <w:t>};</w:t>
-      </w:r>
-    </w:p>
-    <w:p>
-      <w:pPr>
-        <w:pStyle w:val="ConsPlusNormal"/>
-        <w:ind w:firstLine="540"/>
-        <w:jc w:val="both"/>
-      </w:pPr>
-      <w:r>
-        <w:t>- цвет кузова (кабины, прицепа): ${</w:t>
-      </w:r>
-      <w:r>
-        <w:rPr>
-          <w:lang w:val="en-US"/>
-        </w:rPr>
-        <w:t>color</w:t>
-      </w:r>
-      <w:r>
-        <w:t>_</w:t>
-      </w:r>
-      <w:r>
-        <w:rPr>
-          <w:lang w:val="en-US"/>
-        </w:rPr>
-        <w:t>carcass</w:t>
-      </w:r>
-      <w:r>
-        <w:t>};</w:t>
-      </w:r>
-    </w:p>
-    <w:p>
-      <w:pPr>
-        <w:pStyle w:val="ConsPlusNormal"/>
-        <w:ind w:firstLine="540"/>
-        <w:jc w:val="both"/>
-      </w:pPr>
-      <w:r>
-        <w:t>-иные индивидуализирующие признаки (голограммы, рисунки и т.д.): ${</w:t>
-      </w:r>
-      <w:r>
-        <w:rPr>
-          <w:lang w:val="en-US"/>
-        </w:rPr>
-        <w:t>other</w:t>
-      </w:r>
-      <w:r>
-        <w:t>_</w:t>
-      </w:r>
-      <w:r>
-        <w:rPr>
-          <w:lang w:val="en-US"/>
-        </w:rPr>
-        <w:t>parameters</w:t>
-      </w:r>
-      <w:r>
-        <w:t>}.</w:t>
-      </w:r>
-    </w:p>
-    <w:p>
-      <w:pPr>
-        <w:pStyle w:val="ConsPlusNormal"/>
-        <w:ind w:firstLine="540"/>
-        <w:jc w:val="both"/>
-      </w:pPr>
-      <w:r>
-        <w:t>Паспорт транспортного средства (</w:t>
-      </w:r>
-      <w:r>
-        <w:t>ПТС): серия</w:t>
+        <w:t>serial</w:t>
+      </w:r>
+      <w:r>
+        <w:t>_</w:t>
+      </w:r>
+      <w:r>
+        <w:rPr>
+          <w:lang w:val="en-US"/>
+        </w:rPr>
+        <w:t>car</w:t>
+      </w:r>
+      <w:r>
+        <w:t>}</w:t>
+      </w:r>
+      <w:r>
+        <w:t>, выдан</w:t>
       </w:r>
       <w:r>
         <w:t xml:space="preserve"> ${</w:t>
       </w:r>
-      <w:r>
-        <w:rPr>
-          <w:lang w:val="en-US"/>
-        </w:rPr>
-        <w:t>serial</w:t>
-      </w:r>
-      <w:r>
-        <w:t>_</w:t>
-      </w:r>
-      <w:r>
-        <w:rPr>
-          <w:lang w:val="en-US"/>
-        </w:rPr>
-        <w:t>car</w:t>
-      </w:r>
-      <w:r>
-        <w:t>}</w:t>
-      </w:r>
-      <w:r>
-        <w:t>, N</w:t>
-      </w:r>
-      <w:r>
-        <w:t xml:space="preserve"> ${</w:t>
-      </w:r>
-      <w:r>
-        <w:rPr>
-          <w:lang w:val="en-US"/>
-        </w:rPr>
-        <w:t>number</w:t>
-      </w:r>
-      <w:r>
-        <w:t>_</w:t>
-      </w:r>
-      <w:r>
-        <w:rPr>
-          <w:lang w:val="en-US"/>
-        </w:rPr>
-        <w:t>of</w:t>
-      </w:r>
-      <w:r>
-        <w:t>_</w:t>
-      </w:r>
-      <w:r>
-        <w:rPr>
-          <w:lang w:val="en-US"/>
-        </w:rPr>
-        <w:t>serial</w:t>
-      </w:r>
-      <w:r>
-        <w:t>_</w:t>
-      </w:r>
-      <w:r>
-        <w:rPr>
-          <w:lang w:val="en-US"/>
-        </w:rPr>
-        <w:t>car</w:t>
-      </w:r>
-      <w:r>
-        <w:t>}</w:t>
-      </w:r>
-      <w:r>
-        <w:t>, выдан</w:t>
-      </w:r>
-      <w:r>
-        <w:t xml:space="preserve"> ${</w:t>
-      </w:r>
+      <w:proofErr w:type="spellStart"/>
       <w:r>
         <w:rPr>
           <w:lang w:val="en-US"/>
         </w:rPr>
         <w:t>bywho</w:t>
       </w:r>
+      <w:proofErr w:type="spellEnd"/>
       <w:r>
         <w:t>_</w:t>
       </w:r>
@@ -1050,9 +1074,11 @@
               </w:rPr>
               <w:t>{</w:t>
             </w:r>
+            <w:proofErr w:type="spellStart"/>
             <w:r>
               <w:t>firstside_requisites</w:t>
             </w:r>
+            <w:proofErr w:type="spellEnd"/>
             <w:r>
               <w:rPr>
                 <w:lang w:val="en-US"/>
@@ -1085,12 +1111,14 @@
               </w:rPr>
               <w:t>{</w:t>
             </w:r>
+            <w:proofErr w:type="spellStart"/>
             <w:r>
               <w:rPr>
                 <w:lang w:val="en-US"/>
               </w:rPr>
               <w:t>secondside_requisites</w:t>
             </w:r>
+            <w:proofErr w:type="spellEnd"/>
             <w:r>
               <w:rPr>
                 <w:lang w:val="en-US"/>
@@ -1136,6 +1164,7 @@
               </w:rPr>
               <w:t>{</w:t>
             </w:r>
+            <w:proofErr w:type="spellStart"/>
             <w:r>
               <w:rPr>
                 <w:lang w:val="en-US"/>
@@ -1154,6 +1183,7 @@
               </w:rPr>
               <w:t>name</w:t>
             </w:r>
+            <w:proofErr w:type="spellEnd"/>
             <w:r>
               <w:rPr>
                 <w:lang w:val="en-US"/>
@@ -1191,6 +1221,7 @@
               </w:rPr>
               <w:t>${</w:t>
             </w:r>
+            <w:proofErr w:type="spellStart"/>
             <w:r>
               <w:rPr>
                 <w:lang w:val="en-US"/>
@@ -1209,6 +1240,7 @@
               </w:rPr>
               <w:t>name</w:t>
             </w:r>
+            <w:proofErr w:type="spellEnd"/>
             <w:r>
               <w:rPr>
                 <w:lang w:val="en-US"/>

--- a/documents/buy_sale/patterns/act_of_reception.docx
+++ b/documents/buy_sale/patterns/act_of_reception.docx
@@ -575,418 +575,402 @@
       <w:r>
         <w:t xml:space="preserve"> признак</w:t>
       </w:r>
+      <w:r>
+        <w:t>: ${</w:t>
+      </w:r>
+      <w:r>
+        <w:rPr>
+          <w:lang w:val="en-US"/>
+        </w:rPr>
+        <w:t>other</w:t>
+      </w:r>
+      <w:r>
+        <w:t>_</w:t>
+      </w:r>
+      <w:r>
+        <w:rPr>
+          <w:lang w:val="en-US"/>
+        </w:rPr>
+        <w:t>parameters</w:t>
+      </w:r>
+      <w:r>
+        <w:t>}.</w:t>
+      </w:r>
+    </w:p>
+    <w:p>
+      <w:pPr>
+        <w:pStyle w:val="ConsPlusNormal"/>
+        <w:ind w:firstLine="540"/>
+        <w:jc w:val="both"/>
+      </w:pPr>
+      <w:r>
+        <w:t>Паспорт транспортного средства (</w:t>
+      </w:r>
+      <w:r>
+        <w:t>ПТС): серия</w:t>
+      </w:r>
+      <w:r>
+        <w:t xml:space="preserve"> ${</w:t>
+      </w:r>
+      <w:r>
+        <w:rPr>
+          <w:lang w:val="en-US"/>
+        </w:rPr>
+        <w:t>serial</w:t>
+      </w:r>
+      <w:r>
+        <w:t>_</w:t>
+      </w:r>
+      <w:r>
+        <w:rPr>
+          <w:lang w:val="en-US"/>
+        </w:rPr>
+        <w:t>car</w:t>
+      </w:r>
+      <w:r>
+        <w:t>}</w:t>
+      </w:r>
+      <w:r>
+        <w:t>, N</w:t>
+      </w:r>
+      <w:r>
+        <w:t xml:space="preserve"> ${</w:t>
+      </w:r>
+      <w:r>
+        <w:rPr>
+          <w:lang w:val="en-US"/>
+        </w:rPr>
+        <w:t>number</w:t>
+      </w:r>
+      <w:r>
+        <w:t>_</w:t>
+      </w:r>
+      <w:r>
+        <w:rPr>
+          <w:lang w:val="en-US"/>
+        </w:rPr>
+        <w:t>of</w:t>
+      </w:r>
+      <w:r>
+        <w:t>_</w:t>
+      </w:r>
+      <w:r>
+        <w:rPr>
+          <w:lang w:val="en-US"/>
+        </w:rPr>
+        <w:t>serial</w:t>
+      </w:r>
+      <w:r>
+        <w:t>_</w:t>
+      </w:r>
+      <w:r>
+        <w:rPr>
+          <w:lang w:val="en-US"/>
+        </w:rPr>
+        <w:t>car</w:t>
+      </w:r>
+      <w:r>
+        <w:t>}</w:t>
+      </w:r>
+      <w:r>
+        <w:t>, выдан</w:t>
+      </w:r>
+      <w:r>
+        <w:t xml:space="preserve"> ${</w:t>
+      </w:r>
+      <w:proofErr w:type="spellStart"/>
+      <w:r>
+        <w:rPr>
+          <w:lang w:val="en-US"/>
+        </w:rPr>
+        <w:t>bywho</w:t>
+      </w:r>
+      <w:proofErr w:type="spellEnd"/>
+      <w:r>
+        <w:t>_</w:t>
+      </w:r>
+      <w:r>
+        <w:rPr>
+          <w:lang w:val="en-US"/>
+        </w:rPr>
+        <w:t>serial</w:t>
+      </w:r>
+      <w:r>
+        <w:t>_</w:t>
+      </w:r>
+      <w:r>
+        <w:rPr>
+          <w:lang w:val="en-US"/>
+        </w:rPr>
+        <w:t>car</w:t>
+      </w:r>
+      <w:r>
+        <w:t>}</w:t>
+      </w:r>
+      <w:r>
+        <w:t>, дата выдачи</w:t>
+      </w:r>
+      <w:r>
+        <w:t xml:space="preserve"> ${</w:t>
+      </w:r>
+      <w:r>
+        <w:rPr>
+          <w:lang w:val="en-US"/>
+        </w:rPr>
+        <w:t>date</w:t>
+      </w:r>
+      <w:r>
+        <w:t>_</w:t>
+      </w:r>
+      <w:r>
+        <w:rPr>
+          <w:lang w:val="en-US"/>
+        </w:rPr>
+        <w:t>of</w:t>
+      </w:r>
+      <w:r>
+        <w:t>_</w:t>
+      </w:r>
+      <w:r>
+        <w:rPr>
+          <w:lang w:val="en-US"/>
+        </w:rPr>
+        <w:t>serial</w:t>
+      </w:r>
+      <w:r>
+        <w:t>_</w:t>
+      </w:r>
+      <w:r>
+        <w:rPr>
+          <w:lang w:val="en-US"/>
+        </w:rPr>
+        <w:t>car</w:t>
+      </w:r>
+      <w:r>
+        <w:t>}</w:t>
+      </w:r>
+    </w:p>
+    <w:p>
+      <w:pPr>
+        <w:pStyle w:val="ConsPlusNormal"/>
+        <w:ind w:firstLine="540"/>
+        <w:jc w:val="both"/>
+      </w:pPr>
+      <w:r>
+        <w:t xml:space="preserve">Транспортное средство передается в соответствии с </w:t>
+      </w:r>
+      <w:r>
+        <w:t>договором</w:t>
+      </w:r>
+      <w:r>
+        <w:t xml:space="preserve"> купли-продажи транспортного средства от </w:t>
+      </w:r>
+      <w:r>
+        <w:t>${</w:t>
+      </w:r>
+      <w:r>
+        <w:rPr>
+          <w:lang w:val="en-US"/>
+        </w:rPr>
+        <w:t>da</w:t>
+      </w:r>
+      <w:r>
+        <w:rPr>
+          <w:lang w:val="en-US"/>
+        </w:rPr>
+        <w:t>te</w:t>
+      </w:r>
+      <w:r>
+        <w:t>_</w:t>
+      </w:r>
+      <w:r>
+        <w:rPr>
+          <w:lang w:val="en-US"/>
+        </w:rPr>
+        <w:t>of</w:t>
+      </w:r>
+      <w:r>
+        <w:t>_</w:t>
+      </w:r>
+      <w:r>
+        <w:rPr>
+          <w:lang w:val="en-US"/>
+        </w:rPr>
+        <w:t>contract</w:t>
+      </w:r>
+      <w:r>
+        <w:t>}</w:t>
+      </w:r>
+      <w:r>
+        <w:t xml:space="preserve"> </w:t>
+      </w:r>
+      <w:r>
+        <w:t>(далее - Договор).</w:t>
+      </w:r>
+    </w:p>
+    <w:p>
+      <w:pPr>
+        <w:pStyle w:val="ConsPlusNormal"/>
+        <w:ind w:firstLine="540"/>
+        <w:jc w:val="both"/>
+      </w:pPr>
+      <w:r>
+        <w:t xml:space="preserve">2. Транспортное средство оснащено следующим серийным оборудованием и комплектующими изделиями, установленными заводом-изготовителем, а также дополнительным </w:t>
+      </w:r>
+      <w:r>
+        <w:t xml:space="preserve">оборудованием: </w:t>
+      </w:r>
+      <w:r>
+        <w:t>${</w:t>
+      </w:r>
+      <w:r>
+        <w:rPr>
+          <w:lang w:val="en-US"/>
+        </w:rPr>
+        <w:t>additional</w:t>
+      </w:r>
+      <w:r>
+        <w:t>_</w:t>
+      </w:r>
+      <w:r>
+        <w:rPr>
+          <w:lang w:val="en-US"/>
+        </w:rPr>
+        <w:t>devices</w:t>
+      </w:r>
+      <w:r>
+        <w:t>_</w:t>
+      </w:r>
+      <w:r>
+        <w:rPr>
+          <w:lang w:val="en-US"/>
+        </w:rPr>
+        <w:t>array</w:t>
+      </w:r>
+      <w:r>
+        <w:t>}</w:t>
+      </w:r>
+    </w:p>
+    <w:p>
+      <w:pPr>
+        <w:pStyle w:val="ConsPlusNormal"/>
+        <w:ind w:firstLine="540"/>
+        <w:jc w:val="both"/>
+      </w:pPr>
+      <w:r>
+        <w:t xml:space="preserve">3. Со слов Продавца, в двигатель залито масло марки </w:t>
+      </w:r>
+      <w:r>
+        <w:t>${</w:t>
+      </w:r>
+      <w:r>
+        <w:rPr>
+          <w:lang w:val="en-US"/>
+        </w:rPr>
+        <w:t>oil</w:t>
+      </w:r>
+      <w:r>
+        <w:t>_</w:t>
+      </w:r>
+      <w:r>
+        <w:rPr>
+          <w:lang w:val="en-US"/>
+        </w:rPr>
+        <w:t>in</w:t>
+      </w:r>
+      <w:r>
+        <w:t>_</w:t>
+      </w:r>
+      <w:r>
+        <w:rPr>
+          <w:lang w:val="en-US"/>
+        </w:rPr>
+        <w:t>car</w:t>
+      </w:r>
+      <w:r>
+        <w:t>}</w:t>
+      </w:r>
+      <w:r>
+        <w:t>.</w:t>
+      </w:r>
+    </w:p>
+    <w:p>
+      <w:pPr>
+        <w:pStyle w:val="ConsPlusNormal"/>
+        <w:ind w:firstLine="540"/>
+        <w:jc w:val="both"/>
+      </w:pPr>
+      <w:r>
+        <w:t xml:space="preserve">4. При осмотре обнаружены следующие повреждения и эксплуатационные дефекты транспортного средства: </w:t>
+      </w:r>
+      <w:r>
+        <w:t>${</w:t>
+      </w:r>
+      <w:r>
+        <w:rPr>
+          <w:lang w:val="en-US"/>
+        </w:rPr>
+        <w:t>defects</w:t>
+      </w:r>
+      <w:r>
+        <w:t>}</w:t>
+      </w:r>
+      <w:r>
+        <w:t>.</w:t>
+      </w:r>
+    </w:p>
+    <w:p>
+      <w:pPr>
+        <w:pStyle w:val="ConsPlusNormal"/>
+        <w:ind w:firstLine="540"/>
+        <w:jc w:val="both"/>
+      </w:pPr>
+      <w:r>
+        <w:t xml:space="preserve">5. Транспортное средство передано с нарушением следующих условий о комплектности: </w:t>
+      </w:r>
+      <w:r>
+        <w:t>${</w:t>
+      </w:r>
+      <w:r>
+        <w:rPr>
+          <w:lang w:val="en-US"/>
+        </w:rPr>
+        <w:t>features</w:t>
+      </w:r>
+      <w:r>
+        <w:t>}</w:t>
+      </w:r>
+      <w:r>
+        <w:t>.</w:t>
+      </w:r>
+    </w:p>
+    <w:p>
+      <w:pPr>
+        <w:pStyle w:val="ConsPlusNormal"/>
+        <w:ind w:firstLine="540"/>
+        <w:jc w:val="both"/>
+      </w:pPr>
+      <w:r>
+        <w:t xml:space="preserve">6. Продавец передает, а Покупатель получает: </w:t>
+      </w:r>
+    </w:p>
+    <w:p>
+      <w:pPr>
+        <w:pStyle w:val="ConsPlusNormal"/>
+        <w:ind w:firstLine="540"/>
+        <w:jc w:val="both"/>
+      </w:pPr>
+      <w:r>
+        <w:t xml:space="preserve">- все документы на транспортное средство, инструменты и принадлежности, указанные в </w:t>
+      </w:r>
+      <w:r>
+        <w:t>Договоре</w:t>
+      </w:r>
+      <w:r>
+        <w:t>.</w:t>
+      </w:r>
       <w:bookmarkStart w:id="0" w:name="_GoBack"/>
       <w:bookmarkEnd w:id="0"/>
-      <w:r>
-        <w:t>: ${</w:t>
-      </w:r>
-      <w:r>
-        <w:rPr>
-          <w:lang w:val="en-US"/>
-        </w:rPr>
-        <w:t>other</w:t>
-      </w:r>
-      <w:r>
-        <w:t>_</w:t>
-      </w:r>
-      <w:r>
-        <w:rPr>
-          <w:lang w:val="en-US"/>
-        </w:rPr>
-        <w:t>parameters</w:t>
-      </w:r>
-      <w:r>
-        <w:t>}.</w:t>
-      </w:r>
-    </w:p>
-    <w:p>
-      <w:pPr>
-        <w:pStyle w:val="ConsPlusNormal"/>
-        <w:ind w:firstLine="540"/>
-        <w:jc w:val="both"/>
-      </w:pPr>
-      <w:r>
-        <w:t>Паспорт транспортного средства (</w:t>
-      </w:r>
-      <w:r>
-        <w:t>ПТС): серия</w:t>
-      </w:r>
-      <w:r>
-        <w:t xml:space="preserve"> ${</w:t>
-      </w:r>
-      <w:r>
-        <w:rPr>
-          <w:lang w:val="en-US"/>
-        </w:rPr>
-        <w:t>serial</w:t>
-      </w:r>
-      <w:r>
-        <w:t>_</w:t>
-      </w:r>
-      <w:r>
-        <w:rPr>
-          <w:lang w:val="en-US"/>
-        </w:rPr>
-        <w:t>car</w:t>
-      </w:r>
-      <w:r>
-        <w:t>}</w:t>
-      </w:r>
-      <w:r>
-        <w:t>, N</w:t>
-      </w:r>
-      <w:r>
-        <w:t xml:space="preserve"> ${</w:t>
-      </w:r>
-      <w:r>
-        <w:rPr>
-          <w:lang w:val="en-US"/>
-        </w:rPr>
-        <w:t>number</w:t>
-      </w:r>
-      <w:r>
-        <w:t>_</w:t>
-      </w:r>
-      <w:r>
-        <w:rPr>
-          <w:lang w:val="en-US"/>
-        </w:rPr>
-        <w:t>of</w:t>
-      </w:r>
-      <w:r>
-        <w:t>_</w:t>
-      </w:r>
-      <w:r>
-        <w:rPr>
-          <w:lang w:val="en-US"/>
-        </w:rPr>
-        <w:t>serial</w:t>
-      </w:r>
-      <w:r>
-        <w:t>_</w:t>
-      </w:r>
-      <w:r>
-        <w:rPr>
-          <w:lang w:val="en-US"/>
-        </w:rPr>
-        <w:t>car</w:t>
-      </w:r>
-      <w:r>
-        <w:t>}</w:t>
-      </w:r>
-      <w:r>
-        <w:t>, выдан</w:t>
-      </w:r>
-      <w:r>
-        <w:t xml:space="preserve"> ${</w:t>
-      </w:r>
-      <w:proofErr w:type="spellStart"/>
-      <w:r>
-        <w:rPr>
-          <w:lang w:val="en-US"/>
-        </w:rPr>
-        <w:t>bywho</w:t>
-      </w:r>
-      <w:proofErr w:type="spellEnd"/>
-      <w:r>
-        <w:t>_</w:t>
-      </w:r>
-      <w:r>
-        <w:rPr>
-          <w:lang w:val="en-US"/>
-        </w:rPr>
-        <w:t>serial</w:t>
-      </w:r>
-      <w:r>
-        <w:t>_</w:t>
-      </w:r>
-      <w:r>
-        <w:rPr>
-          <w:lang w:val="en-US"/>
-        </w:rPr>
-        <w:t>car</w:t>
-      </w:r>
-      <w:r>
-        <w:t>}</w:t>
-      </w:r>
-      <w:r>
-        <w:t>, дата выдачи</w:t>
-      </w:r>
-      <w:r>
-        <w:t xml:space="preserve"> ${</w:t>
-      </w:r>
-      <w:r>
-        <w:rPr>
-          <w:lang w:val="en-US"/>
-        </w:rPr>
-        <w:t>date</w:t>
-      </w:r>
-      <w:r>
-        <w:t>_</w:t>
-      </w:r>
-      <w:r>
-        <w:rPr>
-          <w:lang w:val="en-US"/>
-        </w:rPr>
-        <w:t>of</w:t>
-      </w:r>
-      <w:r>
-        <w:t>_</w:t>
-      </w:r>
-      <w:r>
-        <w:rPr>
-          <w:lang w:val="en-US"/>
-        </w:rPr>
-        <w:t>serial</w:t>
-      </w:r>
-      <w:r>
-        <w:t>_</w:t>
-      </w:r>
-      <w:r>
-        <w:rPr>
-          <w:lang w:val="en-US"/>
-        </w:rPr>
-        <w:t>car</w:t>
-      </w:r>
-      <w:r>
-        <w:t>}</w:t>
-      </w:r>
-    </w:p>
-    <w:p>
-      <w:pPr>
-        <w:pStyle w:val="ConsPlusNormal"/>
-        <w:ind w:firstLine="540"/>
-        <w:jc w:val="both"/>
-      </w:pPr>
-      <w:r>
-        <w:t xml:space="preserve">Транспортное средство передается в соответствии с </w:t>
-      </w:r>
-      <w:r>
-        <w:t>договором</w:t>
-      </w:r>
-      <w:r>
-        <w:t xml:space="preserve"> купли-продажи транспортного средства от </w:t>
-      </w:r>
-      <w:r>
-        <w:t>${</w:t>
-      </w:r>
-      <w:r>
-        <w:rPr>
-          <w:lang w:val="en-US"/>
-        </w:rPr>
-        <w:t>da</w:t>
-      </w:r>
-      <w:r>
-        <w:rPr>
-          <w:lang w:val="en-US"/>
-        </w:rPr>
-        <w:t>te</w:t>
-      </w:r>
-      <w:r>
-        <w:t>_</w:t>
-      </w:r>
-      <w:r>
-        <w:rPr>
-          <w:lang w:val="en-US"/>
-        </w:rPr>
-        <w:t>of</w:t>
-      </w:r>
-      <w:r>
-        <w:t>_</w:t>
-      </w:r>
-      <w:r>
-        <w:rPr>
-          <w:lang w:val="en-US"/>
-        </w:rPr>
-        <w:t>contract</w:t>
-      </w:r>
-      <w:r>
-        <w:t>}</w:t>
-      </w:r>
-      <w:r>
-        <w:t xml:space="preserve"> </w:t>
-      </w:r>
-      <w:r>
-        <w:t>(далее - Договор).</w:t>
-      </w:r>
-    </w:p>
-    <w:p>
-      <w:pPr>
-        <w:pStyle w:val="ConsPlusNormal"/>
-        <w:ind w:firstLine="540"/>
-        <w:jc w:val="both"/>
-      </w:pPr>
-      <w:r>
-        <w:t xml:space="preserve">2. Транспортное средство оснащено следующим серийным оборудованием и комплектующими изделиями, установленными заводом-изготовителем, а также дополнительным </w:t>
-      </w:r>
-      <w:r>
-        <w:t xml:space="preserve">оборудованием: </w:t>
-      </w:r>
-      <w:r>
-        <w:t>${</w:t>
-      </w:r>
-      <w:r>
-        <w:rPr>
-          <w:lang w:val="en-US"/>
-        </w:rPr>
-        <w:t>additional</w:t>
-      </w:r>
-      <w:r>
-        <w:t>_</w:t>
-      </w:r>
-      <w:r>
-        <w:rPr>
-          <w:lang w:val="en-US"/>
-        </w:rPr>
-        <w:t>devices</w:t>
-      </w:r>
-      <w:r>
-        <w:t>_</w:t>
-      </w:r>
-      <w:r>
-        <w:rPr>
-          <w:lang w:val="en-US"/>
-        </w:rPr>
-        <w:t>array</w:t>
-      </w:r>
-      <w:r>
-        <w:t>}</w:t>
-      </w:r>
-    </w:p>
-    <w:p>
-      <w:pPr>
-        <w:pStyle w:val="ConsPlusNormal"/>
-        <w:ind w:firstLine="540"/>
-        <w:jc w:val="both"/>
-      </w:pPr>
-      <w:r>
-        <w:t xml:space="preserve">3. Со слов Продавца, в двигатель залито масло марки </w:t>
-      </w:r>
-      <w:r>
-        <w:t>${</w:t>
-      </w:r>
-      <w:r>
-        <w:rPr>
-          <w:lang w:val="en-US"/>
-        </w:rPr>
-        <w:t>oil</w:t>
-      </w:r>
-      <w:r>
-        <w:t>_</w:t>
-      </w:r>
-      <w:r>
-        <w:rPr>
-          <w:lang w:val="en-US"/>
-        </w:rPr>
-        <w:t>in</w:t>
-      </w:r>
-      <w:r>
-        <w:t>_</w:t>
-      </w:r>
-      <w:r>
-        <w:rPr>
-          <w:lang w:val="en-US"/>
-        </w:rPr>
-        <w:t>car</w:t>
-      </w:r>
-      <w:r>
-        <w:t>}</w:t>
-      </w:r>
-      <w:r>
-        <w:t>.</w:t>
-      </w:r>
-    </w:p>
-    <w:p>
-      <w:pPr>
-        <w:pStyle w:val="ConsPlusNormal"/>
-        <w:ind w:firstLine="540"/>
-        <w:jc w:val="both"/>
-      </w:pPr>
-      <w:r>
-        <w:t xml:space="preserve">4. При осмотре обнаружены следующие повреждения и эксплуатационные дефекты транспортного средства: </w:t>
-      </w:r>
-      <w:r>
-        <w:t>${</w:t>
-      </w:r>
-      <w:r>
-        <w:rPr>
-          <w:lang w:val="en-US"/>
-        </w:rPr>
-        <w:t>defects</w:t>
-      </w:r>
-      <w:r>
-        <w:t>}</w:t>
-      </w:r>
-      <w:r>
-        <w:t>.</w:t>
-      </w:r>
-    </w:p>
-    <w:p>
-      <w:pPr>
-        <w:pStyle w:val="ConsPlusNormal"/>
-        <w:ind w:firstLine="540"/>
-        <w:jc w:val="both"/>
-      </w:pPr>
-      <w:r>
-        <w:t xml:space="preserve">5. Транспортное средство передано с нарушением следующих условий о комплектности: </w:t>
-      </w:r>
-      <w:r>
-        <w:t>${</w:t>
-      </w:r>
-      <w:r>
-        <w:rPr>
-          <w:lang w:val="en-US"/>
-        </w:rPr>
-        <w:t>features</w:t>
-      </w:r>
-      <w:r>
-        <w:t>}</w:t>
-      </w:r>
-      <w:r>
-        <w:t>.</w:t>
-      </w:r>
-    </w:p>
-    <w:p>
-      <w:pPr>
-        <w:pStyle w:val="ConsPlusNormal"/>
-        <w:ind w:firstLine="540"/>
-        <w:jc w:val="both"/>
-      </w:pPr>
-      <w:r>
-        <w:t>6. Продавец передает, а Покупатель получает: (выбрать нужное)</w:t>
-      </w:r>
-    </w:p>
-    <w:p>
-      <w:pPr>
-        <w:pStyle w:val="ConsPlusNormal"/>
-        <w:ind w:firstLine="540"/>
-        <w:jc w:val="both"/>
-      </w:pPr>
-      <w:r>
-        <w:t xml:space="preserve">- все документы на транспортное средство, инструменты и принадлежности, указанные в </w:t>
-      </w:r>
-      <w:r>
-        <w:t>Договоре</w:t>
-      </w:r>
-      <w:r>
-        <w:t>;</w:t>
-      </w:r>
-    </w:p>
-    <w:p>
-      <w:pPr>
-        <w:pStyle w:val="ConsPlusNormal"/>
-        <w:ind w:firstLine="540"/>
-        <w:jc w:val="both"/>
-      </w:pPr>
-      <w:r>
-        <w:t xml:space="preserve">- документы на транспортное средство, инструменты и принадлежности, указанные в </w:t>
-      </w:r>
-      <w:r>
-        <w:t>Договоре</w:t>
-      </w:r>
-      <w:r>
-        <w:t>, за исключением ____________________________________.</w:t>
-      </w:r>
     </w:p>
     <w:p>
       <w:pPr>
@@ -1125,6 +1109,22 @@
               </w:rPr>
               <w:t>}</w:t>
             </w:r>
+          </w:p>
+          <w:p>
+            <w:pPr>
+              <w:pStyle w:val="ConsPlusNormal"/>
+              <w:rPr>
+                <w:lang w:val="en-US"/>
+              </w:rPr>
+            </w:pPr>
+          </w:p>
+          <w:p>
+            <w:pPr>
+              <w:pStyle w:val="ConsPlusNormal"/>
+              <w:rPr>
+                <w:lang w:val="en-US"/>
+              </w:rPr>
+            </w:pPr>
           </w:p>
         </w:tc>
       </w:tr>

--- a/documents/buy_sale/patterns/act_of_reception.docx
+++ b/documents/buy_sale/patterns/act_of_reception.docx
@@ -631,7 +631,7 @@
         <w:t>}</w:t>
       </w:r>
       <w:r>
-        <w:t>, N</w:t>
+        <w:t xml:space="preserve"> №</w:t>
       </w:r>
       <w:r>
         <w:t xml:space="preserve"> ${</w:t>
@@ -985,6 +985,8 @@
     <w:p>
       <w:pPr>
         <w:pStyle w:val="ConsPlusNormal"/>
+        <w:keepNext/>
+        <w:keepLines/>
         <w:ind w:firstLine="540"/>
         <w:jc w:val="both"/>
       </w:pPr>
@@ -1016,6 +1018,8 @@
           <w:p>
             <w:pPr>
               <w:pStyle w:val="ConsPlusNormal"/>
+              <w:keepNext/>
+              <w:keepLines/>
             </w:pPr>
             <w:r>
               <w:t>Транспортное средство передал Продавец:</w:t>
@@ -1030,6 +1034,8 @@
           <w:p>
             <w:pPr>
               <w:pStyle w:val="ConsPlusNormal"/>
+              <w:keepNext/>
+              <w:keepLines/>
             </w:pPr>
             <w:r>
               <w:t>Транспортное средство получил Покупатель:</w:t>
@@ -1045,6 +1051,8 @@
           </w:tcPr>
           <w:p>
             <w:pPr>
+              <w:keepNext/>
+              <w:keepLines/>
               <w:rPr>
                 <w:lang w:val="en-US"/>
               </w:rPr>
@@ -1079,6 +1087,8 @@
           <w:p>
             <w:pPr>
               <w:pStyle w:val="ConsPlusNormal"/>
+              <w:keepNext/>
+              <w:keepLines/>
               <w:rPr>
                 <w:lang w:val="en-US"/>
               </w:rPr>
@@ -1113,6 +1123,8 @@
           <w:p>
             <w:pPr>
               <w:pStyle w:val="ConsPlusNormal"/>
+              <w:keepNext/>
+              <w:keepLines/>
               <w:rPr>
                 <w:lang w:val="en-US"/>
               </w:rPr>
@@ -1121,6 +1133,8 @@
           <w:p>
             <w:pPr>
               <w:pStyle w:val="ConsPlusNormal"/>
+              <w:keepNext/>
+              <w:keepLines/>
               <w:rPr>
                 <w:lang w:val="en-US"/>
               </w:rPr>
@@ -1136,6 +1150,8 @@
           <w:p>
             <w:pPr>
               <w:pStyle w:val="ConsPlusNormal"/>
+              <w:keepNext/>
+              <w:keepLines/>
               <w:jc w:val="center"/>
             </w:pPr>
             <w:r>
@@ -1150,6 +1166,8 @@
           <w:p>
             <w:pPr>
               <w:pStyle w:val="ConsPlusNormal"/>
+              <w:keepNext/>
+              <w:keepLines/>
               <w:jc w:val="center"/>
             </w:pPr>
             <w:r>
@@ -1199,6 +1217,8 @@
           <w:p>
             <w:pPr>
               <w:pStyle w:val="ConsPlusNormal"/>
+              <w:keepNext/>
+              <w:keepLines/>
               <w:jc w:val="center"/>
             </w:pPr>
             <w:r>
@@ -1213,6 +1233,8 @@
           <w:p>
             <w:pPr>
               <w:pStyle w:val="ConsPlusNormal"/>
+              <w:keepNext/>
+              <w:keepLines/>
               <w:jc w:val="center"/>
             </w:pPr>
             <w:r>
@@ -1258,6 +1280,8 @@
           <w:p>
             <w:pPr>
               <w:pStyle w:val="ConsPlusNormal"/>
+              <w:keepNext/>
+              <w:keepLines/>
               <w:jc w:val="center"/>
             </w:pPr>
             <w:r>
@@ -1272,6 +1296,8 @@
           <w:p>
             <w:pPr>
               <w:pStyle w:val="ConsPlusNormal"/>
+              <w:keepNext/>
+              <w:keepLines/>
               <w:jc w:val="center"/>
             </w:pPr>
           </w:p>
@@ -1283,6 +1309,8 @@
           <w:p>
             <w:pPr>
               <w:pStyle w:val="ConsPlusNormal"/>
+              <w:keepNext/>
+              <w:keepLines/>
               <w:jc w:val="center"/>
             </w:pPr>
             <w:r>
@@ -1297,13 +1325,20 @@
           <w:p>
             <w:pPr>
               <w:pStyle w:val="ConsPlusNormal"/>
+              <w:keepNext/>
+              <w:keepLines/>
               <w:jc w:val="center"/>
             </w:pPr>
           </w:p>
         </w:tc>
       </w:tr>
     </w:tbl>
-    <w:p/>
+    <w:p>
+      <w:pPr>
+        <w:keepNext/>
+        <w:keepLines/>
+      </w:pPr>
+    </w:p>
     <w:sectPr>
       <w:pgSz w:w="11906" w:h="16838"/>
       <w:pgMar w:top="1134" w:right="850" w:bottom="1134" w:left="1701" w:header="708" w:footer="708" w:gutter="0"/>

--- a/documents/buy_sale/patterns/act_of_reception.docx
+++ b/documents/buy_sale/patterns/act_of_reception.docx
@@ -969,8 +969,6 @@
       <w:r>
         <w:t>.</w:t>
       </w:r>
-      <w:bookmarkStart w:id="0" w:name="_GoBack"/>
-      <w:bookmarkEnd w:id="0"/>
     </w:p>
     <w:p>
       <w:pPr>
@@ -1283,9 +1281,41 @@
               <w:keepNext/>
               <w:keepLines/>
               <w:jc w:val="center"/>
+              <w:rPr>
+                <w:lang w:val="en-US"/>
+              </w:rPr>
             </w:pPr>
             <w:r>
-              <w:t>(подпись)</w:t>
+              <w:t>(подпись</w:t>
+            </w:r>
+            <w:r>
+              <w:rPr>
+                <w:lang w:val="en-US"/>
+              </w:rPr>
+              <w:t xml:space="preserve"> </w:t>
+            </w:r>
+            <w:r>
+              <w:rPr>
+                <w:lang w:val="en-US"/>
+              </w:rPr>
+              <w:t>${</w:t>
+            </w:r>
+            <w:proofErr w:type="spellStart"/>
+            <w:r>
+              <w:rPr>
+                <w:lang w:val="en-US"/>
+              </w:rPr>
+              <w:t>vendor_agent_sign</w:t>
+            </w:r>
+            <w:proofErr w:type="spellEnd"/>
+            <w:r>
+              <w:rPr>
+                <w:lang w:val="en-US"/>
+              </w:rPr>
+              <w:t>}</w:t>
+            </w:r>
+            <w:r>
+              <w:t>)</w:t>
             </w:r>
           </w:p>
         </w:tc>
@@ -1314,7 +1344,44 @@
               <w:jc w:val="center"/>
             </w:pPr>
             <w:r>
-              <w:t>(подпись)</w:t>
+              <w:t>(подпись</w:t>
+            </w:r>
+            <w:r>
+              <w:rPr>
+                <w:lang w:val="en-US"/>
+              </w:rPr>
+              <w:t xml:space="preserve"> </w:t>
+            </w:r>
+            <w:r>
+              <w:rPr>
+                <w:lang w:val="en-US"/>
+              </w:rPr>
+              <w:t>${</w:t>
+            </w:r>
+            <w:proofErr w:type="spellStart"/>
+            <w:r>
+              <w:rPr>
+                <w:lang w:val="en-US"/>
+              </w:rPr>
+              <w:t>buye</w:t>
+            </w:r>
+            <w:r>
+              <w:rPr>
+                <w:lang w:val="en-US"/>
+              </w:rPr>
+              <w:t>r_agent_sign</w:t>
+            </w:r>
+            <w:proofErr w:type="spellEnd"/>
+            <w:r>
+              <w:rPr>
+                <w:lang w:val="en-US"/>
+              </w:rPr>
+              <w:t>}</w:t>
+            </w:r>
+            <w:bookmarkStart w:id="0" w:name="_GoBack"/>
+            <w:bookmarkEnd w:id="0"/>
+            <w:r>
+              <w:t>)</w:t>
             </w:r>
           </w:p>
         </w:tc>

--- a/documents/buy_sale/patterns/act_of_reception.docx
+++ b/documents/buy_sale/patterns/act_of_reception.docx
@@ -850,6 +850,9 @@
       <w:r>
         <w:t>}</w:t>
       </w:r>
+      <w:r>
+        <w:t>.</w:t>
+      </w:r>
     </w:p>
     <w:p>
       <w:pPr>
@@ -904,16 +907,10 @@
         <w:t xml:space="preserve">4. При осмотре обнаружены следующие повреждения и эксплуатационные дефекты транспортного средства: </w:t>
       </w:r>
       <w:r>
-        <w:t>${</w:t>
-      </w:r>
-      <w:r>
-        <w:rPr>
-          <w:lang w:val="en-US"/>
-        </w:rPr>
-        <w:t>defects</w:t>
-      </w:r>
-      <w:r>
-        <w:t>}</w:t>
+        <w:t>_____________</w:t>
+      </w:r>
+      <w:r>
+        <w:t>__________________________________________________</w:t>
       </w:r>
       <w:r>
         <w:t>.</w:t>
@@ -1020,7 +1017,12 @@
               <w:keepLines/>
             </w:pPr>
             <w:r>
-              <w:t>Транспортное средство передал Продавец:</w:t>
+              <w:t>Транспортное средство передал Прода</w:t>
+            </w:r>
+            <w:bookmarkStart w:id="0" w:name="_GoBack"/>
+            <w:bookmarkEnd w:id="0"/>
+            <w:r>
+              <w:t>вец:</w:t>
             </w:r>
           </w:p>
         </w:tc>
@@ -1292,13 +1294,7 @@
               <w:rPr>
                 <w:lang w:val="en-US"/>
               </w:rPr>
-              <w:t xml:space="preserve"> </w:t>
-            </w:r>
-            <w:r>
-              <w:rPr>
-                <w:lang w:val="en-US"/>
-              </w:rPr>
-              <w:t>${</w:t>
+              <w:t xml:space="preserve"> ${</w:t>
             </w:r>
             <w:proofErr w:type="spellStart"/>
             <w:r>
@@ -1350,26 +1346,14 @@
               <w:rPr>
                 <w:lang w:val="en-US"/>
               </w:rPr>
-              <w:t xml:space="preserve"> </w:t>
-            </w:r>
-            <w:r>
-              <w:rPr>
-                <w:lang w:val="en-US"/>
-              </w:rPr>
-              <w:t>${</w:t>
+              <w:t xml:space="preserve"> ${</w:t>
             </w:r>
             <w:proofErr w:type="spellStart"/>
             <w:r>
               <w:rPr>
                 <w:lang w:val="en-US"/>
               </w:rPr>
-              <w:t>buye</w:t>
-            </w:r>
-            <w:r>
-              <w:rPr>
-                <w:lang w:val="en-US"/>
-              </w:rPr>
-              <w:t>r_agent_sign</w:t>
+              <w:t>buyer_agent_sign</w:t>
             </w:r>
             <w:proofErr w:type="spellEnd"/>
             <w:r>
@@ -1378,8 +1362,6 @@
               </w:rPr>
               <w:t>}</w:t>
             </w:r>
-            <w:bookmarkStart w:id="0" w:name="_GoBack"/>
-            <w:bookmarkEnd w:id="0"/>
             <w:r>
               <w:t>)</w:t>
             </w:r>
